--- a/e ticket tables -final .docx
+++ b/e ticket tables -final .docx
@@ -1,6 +1,6 @@
 
 <file path=word/document.xml><?xml version="1.0" encoding="utf-8"?>
-<w:document xmlns:wpc="http://schemas.microsoft.com/office/word/2010/wordprocessingCanvas" xmlns:cx="http://schemas.microsoft.com/office/drawing/2014/chartex" xmlns:cx1="http://schemas.microsoft.com/office/drawing/2015/9/8/chartex" xmlns:cx2="http://schemas.microsoft.com/office/drawing/2015/10/21/chartex" xmlns:cx3="http://schemas.microsoft.com/office/drawing/2016/5/9/chartex" xmlns:cx4="http://schemas.microsoft.com/office/drawing/2016/5/10/chartex" xmlns:cx5="http://schemas.microsoft.com/office/drawing/2016/5/11/chartex" xmlns:cx6="http://schemas.microsoft.com/office/drawing/2016/5/12/chartex" xmlns:cx7="http://schemas.microsoft.com/office/drawing/2016/5/13/chartex" xmlns:cx8="http://schemas.microsoft.com/office/drawing/2016/5/14/chartex" xmlns:mc="http://schemas.openxmlformats.org/markup-compatibility/2006" xmlns:aink="http://schemas.microsoft.com/office/drawing/2016/ink" xmlns:am3d="http://schemas.microsoft.com/office/drawing/2017/model3d" xmlns:o="urn:schemas-microsoft-com:office:office" xmlns:oel="http://schemas.microsoft.com/office/2019/extlst" xmlns:r="http://schemas.openxmlformats.org/officeDocument/2006/relationships" xmlns:m="http://schemas.openxmlformats.org/officeDocument/2006/math" xmlns:v="urn:schemas-microsoft-com:vml" xmlns:wp14="http://schemas.microsoft.com/office/word/2010/wordprocessingDrawing" xmlns:wp="http://schemas.openxmlformats.org/drawingml/2006/wordprocessingDrawing" xmlns:w10="urn:schemas-microsoft-com:office:word" xmlns:w="http://schemas.openxmlformats.org/wordprocessingml/2006/main" xmlns:w14="http://schemas.microsoft.com/office/word/2010/wordml" xmlns:w15="http://schemas.microsoft.com/office/word/2012/wordml" xmlns:w16cex="http://schemas.microsoft.com/office/word/2018/wordml/cex" xmlns:w16cid="http://schemas.microsoft.com/office/word/2016/wordml/cid" xmlns:w16="http://schemas.microsoft.com/office/word/2018/wordml" xmlns:w16sdtdh="http://schemas.microsoft.com/office/word/2020/wordml/sdtdatahash" xmlns:w16se="http://schemas.microsoft.com/office/word/2015/wordml/symex" xmlns:wpg="http://schemas.microsoft.com/office/word/2010/wordprocessingGroup" xmlns:wpi="http://schemas.microsoft.com/office/word/2010/wordprocessingInk" xmlns:wne="http://schemas.microsoft.com/office/word/2006/wordml" xmlns:wps="http://schemas.microsoft.com/office/word/2010/wordprocessingShape" mc:Ignorable="w14 w15 w16se w16cid w16 w16cex w16sdtdh wp14">
+<w:document xmlns:wpc="http://schemas.microsoft.com/office/word/2010/wordprocessingCanvas" xmlns:cx="http://schemas.microsoft.com/office/drawing/2014/chartex" xmlns:cx1="http://schemas.microsoft.com/office/drawing/2015/9/8/chartex" xmlns:cx2="http://schemas.microsoft.com/office/drawing/2015/10/21/chartex" xmlns:cx3="http://schemas.microsoft.com/office/drawing/2016/5/9/chartex" xmlns:cx4="http://schemas.microsoft.com/office/drawing/2016/5/10/chartex" xmlns:cx5="http://schemas.microsoft.com/office/drawing/2016/5/11/chartex" xmlns:cx6="http://schemas.microsoft.com/office/drawing/2016/5/12/chartex" xmlns:cx7="http://schemas.microsoft.com/office/drawing/2016/5/13/chartex" xmlns:cx8="http://schemas.microsoft.com/office/drawing/2016/5/14/chartex" xmlns:mc="http://schemas.openxmlformats.org/markup-compatibility/2006" xmlns:aink="http://schemas.microsoft.com/office/drawing/2016/ink" xmlns:am3d="http://schemas.microsoft.com/office/drawing/2017/model3d" xmlns:o="urn:schemas-microsoft-com:office:office" xmlns:oel="http://schemas.microsoft.com/office/2019/extlst" xmlns:r="http://schemas.openxmlformats.org/officeDocument/2006/relationships" xmlns:m="http://schemas.openxmlformats.org/officeDocument/2006/math" xmlns:v="urn:schemas-microsoft-com:vml" xmlns:wp14="http://schemas.microsoft.com/office/word/2010/wordprocessingDrawing" xmlns:wp="http://schemas.openxmlformats.org/drawingml/2006/wordprocessingDrawing" xmlns:w10="urn:schemas-microsoft-com:office:word" xmlns:w="http://schemas.openxmlformats.org/wordprocessingml/2006/main" xmlns:w14="http://schemas.microsoft.com/office/word/2010/wordml" xmlns:w15="http://schemas.microsoft.com/office/word/2012/wordml" xmlns:w16cex="http://schemas.microsoft.com/office/word/2018/wordml/cex" xmlns:w16cid="http://schemas.microsoft.com/office/word/2016/wordml/cid" xmlns:w16="http://schemas.microsoft.com/office/word/2018/wordml" xmlns:w16du="http://schemas.microsoft.com/office/word/2023/wordml/word16du" xmlns:w16sdtdh="http://schemas.microsoft.com/office/word/2020/wordml/sdtdatahash" xmlns:w16se="http://schemas.microsoft.com/office/word/2015/wordml/symex" xmlns:wpg="http://schemas.microsoft.com/office/word/2010/wordprocessingGroup" xmlns:wpi="http://schemas.microsoft.com/office/word/2010/wordprocessingInk" xmlns:wne="http://schemas.microsoft.com/office/word/2006/wordml" xmlns:wps="http://schemas.microsoft.com/office/word/2010/wordprocessingShape" mc:Ignorable="w14 w15 w16se w16cid w16 w16cex w16sdtdh w16du wp14">
   <w:body>
     <w:p>
       <w:pPr>
@@ -53,6 +53,15 @@
               </w:rPr>
               <w:t>Auth</w:t>
             </w:r>
+            <w:r>
+              <w:rPr>
+                <w:b/>
+                <w:bCs/>
+                <w:sz w:val="46"/>
+                <w:szCs w:val="46"/>
+              </w:rPr>
+              <w:t xml:space="preserve"> (1)</w:t>
+            </w:r>
           </w:p>
         </w:tc>
       </w:tr>
@@ -1183,6 +1192,15 @@
                 <w:szCs w:val="46"/>
               </w:rPr>
               <w:t xml:space="preserve">Vehicle </w:t>
+            </w:r>
+            <w:r>
+              <w:rPr>
+                <w:b/>
+                <w:bCs/>
+                <w:sz w:val="46"/>
+                <w:szCs w:val="46"/>
+              </w:rPr>
+              <w:t>(2)</w:t>
             </w:r>
           </w:p>
         </w:tc>
@@ -1827,7 +1845,7 @@
                 <w:szCs w:val="46"/>
               </w:rPr>
               <w:lastRenderedPageBreak/>
-              <w:t>seat</w:t>
+              <w:t xml:space="preserve">seat </w:t>
             </w:r>
             <w:r>
               <w:rPr>
@@ -1836,7 +1854,7 @@
                 <w:sz w:val="46"/>
                 <w:szCs w:val="46"/>
               </w:rPr>
-              <w:t xml:space="preserve"> </w:t>
+              <w:t>(3)</w:t>
             </w:r>
           </w:p>
         </w:tc>
@@ -2457,8 +2475,9 @@
                 <w:sz w:val="46"/>
                 <w:szCs w:val="46"/>
               </w:rPr>
-              <w:t>S</w:t>
-            </w:r>
+              <w:t>Seat_type</w:t>
+            </w:r>
+            <w:proofErr w:type="spellEnd"/>
             <w:r>
               <w:rPr>
                 <w:b/>
@@ -2466,18 +2485,8 @@
                 <w:sz w:val="46"/>
                 <w:szCs w:val="46"/>
               </w:rPr>
-              <w:t>eat</w:t>
-            </w:r>
-            <w:r>
-              <w:rPr>
-                <w:b/>
-                <w:bCs/>
-                <w:sz w:val="46"/>
-                <w:szCs w:val="46"/>
-              </w:rPr>
-              <w:t>_type</w:t>
-            </w:r>
-            <w:proofErr w:type="spellEnd"/>
+              <w:t xml:space="preserve"> (4)</w:t>
+            </w:r>
           </w:p>
         </w:tc>
       </w:tr>
@@ -3027,8 +3036,9 @@
                 <w:sz w:val="46"/>
                 <w:szCs w:val="46"/>
               </w:rPr>
-              <w:t>Vehicle</w:t>
-            </w:r>
+              <w:t>Vehicle_Seat_type</w:t>
+            </w:r>
+            <w:proofErr w:type="spellEnd"/>
             <w:r>
               <w:rPr>
                 <w:b/>
@@ -3036,18 +3046,8 @@
                 <w:sz w:val="46"/>
                 <w:szCs w:val="46"/>
               </w:rPr>
-              <w:t>_</w:t>
-            </w:r>
-            <w:r>
-              <w:rPr>
-                <w:b/>
-                <w:bCs/>
-                <w:sz w:val="46"/>
-                <w:szCs w:val="46"/>
-              </w:rPr>
-              <w:t>Seat_type</w:t>
-            </w:r>
-            <w:proofErr w:type="spellEnd"/>
+              <w:t xml:space="preserve"> (5)</w:t>
+            </w:r>
           </w:p>
         </w:tc>
       </w:tr>
@@ -3809,6 +3809,15 @@
               <w:lastRenderedPageBreak/>
               <w:t>Route</w:t>
             </w:r>
+            <w:r>
+              <w:rPr>
+                <w:b/>
+                <w:bCs/>
+                <w:sz w:val="46"/>
+                <w:szCs w:val="46"/>
+              </w:rPr>
+              <w:t xml:space="preserve"> (6)</w:t>
+            </w:r>
           </w:p>
         </w:tc>
       </w:tr>
@@ -4565,7 +4574,25 @@
                 <w:sz w:val="46"/>
                 <w:szCs w:val="46"/>
               </w:rPr>
-              <w:t>area</w:t>
+              <w:t>A</w:t>
+            </w:r>
+            <w:r>
+              <w:rPr>
+                <w:b/>
+                <w:bCs/>
+                <w:sz w:val="46"/>
+                <w:szCs w:val="46"/>
+              </w:rPr>
+              <w:t>rea</w:t>
+            </w:r>
+            <w:r>
+              <w:rPr>
+                <w:b/>
+                <w:bCs/>
+                <w:sz w:val="46"/>
+                <w:szCs w:val="46"/>
+              </w:rPr>
+              <w:t xml:space="preserve"> (7)</w:t>
             </w:r>
           </w:p>
         </w:tc>
@@ -5117,6 +5144,15 @@
               </w:rPr>
               <w:t>Schedule</w:t>
             </w:r>
+            <w:r>
+              <w:rPr>
+                <w:b/>
+                <w:bCs/>
+                <w:sz w:val="46"/>
+                <w:szCs w:val="46"/>
+              </w:rPr>
+              <w:t xml:space="preserve"> (8)</w:t>
+            </w:r>
           </w:p>
         </w:tc>
       </w:tr>
@@ -5222,14 +5258,7 @@
                 <w:sz w:val="28"/>
                 <w:szCs w:val="28"/>
               </w:rPr>
-              <w:t>C</w:t>
-            </w:r>
-            <w:r>
-              <w:rPr>
-                <w:sz w:val="28"/>
-                <w:szCs w:val="28"/>
-              </w:rPr>
-              <w:t>ouch</w:t>
+              <w:t>Couch</w:t>
             </w:r>
             <w:r>
               <w:rPr>
@@ -6102,7 +6131,25 @@
                 <w:sz w:val="46"/>
                 <w:szCs w:val="46"/>
               </w:rPr>
-              <w:t>counter</w:t>
+              <w:t>C</w:t>
+            </w:r>
+            <w:r>
+              <w:rPr>
+                <w:b/>
+                <w:bCs/>
+                <w:sz w:val="46"/>
+                <w:szCs w:val="46"/>
+              </w:rPr>
+              <w:t>ounter</w:t>
+            </w:r>
+            <w:r>
+              <w:rPr>
+                <w:b/>
+                <w:bCs/>
+                <w:sz w:val="46"/>
+                <w:szCs w:val="46"/>
+              </w:rPr>
+              <w:t xml:space="preserve"> (9)</w:t>
             </w:r>
           </w:p>
         </w:tc>
@@ -7079,7 +7126,25 @@
                 <w:sz w:val="46"/>
                 <w:szCs w:val="46"/>
               </w:rPr>
-              <w:t>location</w:t>
+              <w:t>L</w:t>
+            </w:r>
+            <w:r>
+              <w:rPr>
+                <w:b/>
+                <w:bCs/>
+                <w:sz w:val="46"/>
+                <w:szCs w:val="46"/>
+              </w:rPr>
+              <w:t>ocation</w:t>
+            </w:r>
+            <w:r>
+              <w:rPr>
+                <w:b/>
+                <w:bCs/>
+                <w:sz w:val="46"/>
+                <w:szCs w:val="46"/>
+              </w:rPr>
+              <w:t xml:space="preserve"> (10)</w:t>
             </w:r>
           </w:p>
         </w:tc>
@@ -7622,7 +7687,25 @@
                 <w:sz w:val="46"/>
                 <w:szCs w:val="46"/>
               </w:rPr>
-              <w:t>district</w:t>
+              <w:t>D</w:t>
+            </w:r>
+            <w:r>
+              <w:rPr>
+                <w:b/>
+                <w:bCs/>
+                <w:sz w:val="46"/>
+                <w:szCs w:val="46"/>
+              </w:rPr>
+              <w:t>istrict</w:t>
+            </w:r>
+            <w:r>
+              <w:rPr>
+                <w:b/>
+                <w:bCs/>
+                <w:sz w:val="46"/>
+                <w:szCs w:val="46"/>
+              </w:rPr>
+              <w:t xml:space="preserve"> (11)</w:t>
             </w:r>
           </w:p>
         </w:tc>
@@ -7738,14 +7821,7 @@
                 <w:szCs w:val="28"/>
               </w:rPr>
               <w:lastRenderedPageBreak/>
-              <w:t>district</w:t>
-            </w:r>
-            <w:r>
-              <w:rPr>
-                <w:sz w:val="28"/>
-                <w:szCs w:val="28"/>
-              </w:rPr>
-              <w:t>_name</w:t>
+              <w:t>district_name</w:t>
             </w:r>
             <w:proofErr w:type="spellEnd"/>
           </w:p>
@@ -8181,7 +8257,25 @@
                 <w:sz w:val="46"/>
                 <w:szCs w:val="46"/>
               </w:rPr>
-              <w:t>division</w:t>
+              <w:t>D</w:t>
+            </w:r>
+            <w:r>
+              <w:rPr>
+                <w:b/>
+                <w:bCs/>
+                <w:sz w:val="46"/>
+                <w:szCs w:val="46"/>
+              </w:rPr>
+              <w:t>ivision</w:t>
+            </w:r>
+            <w:r>
+              <w:rPr>
+                <w:b/>
+                <w:bCs/>
+                <w:sz w:val="46"/>
+                <w:szCs w:val="46"/>
+              </w:rPr>
+              <w:t xml:space="preserve"> (12)</w:t>
             </w:r>
           </w:p>
         </w:tc>
@@ -8288,14 +8382,7 @@
                 <w:sz w:val="28"/>
                 <w:szCs w:val="28"/>
               </w:rPr>
-              <w:t>division</w:t>
-            </w:r>
-            <w:r>
-              <w:rPr>
-                <w:sz w:val="28"/>
-                <w:szCs w:val="28"/>
-              </w:rPr>
-              <w:t>_name</w:t>
+              <w:t>division_name</w:t>
             </w:r>
             <w:proofErr w:type="spellEnd"/>
           </w:p>
@@ -8733,6 +8820,15 @@
               </w:rPr>
               <w:t>Ticket</w:t>
             </w:r>
+            <w:r>
+              <w:rPr>
+                <w:b/>
+                <w:bCs/>
+                <w:sz w:val="46"/>
+                <w:szCs w:val="46"/>
+              </w:rPr>
+              <w:t xml:space="preserve"> (13)</w:t>
+            </w:r>
           </w:p>
         </w:tc>
       </w:tr>
@@ -9738,8 +9834,9 @@
                 <w:szCs w:val="46"/>
               </w:rPr>
               <w:lastRenderedPageBreak/>
-              <w:t>Ticket</w:t>
-            </w:r>
+              <w:t>Ticket_details</w:t>
+            </w:r>
+            <w:proofErr w:type="spellEnd"/>
             <w:r>
               <w:rPr>
                 <w:b/>
@@ -9747,9 +9844,8 @@
                 <w:sz w:val="46"/>
                 <w:szCs w:val="46"/>
               </w:rPr>
-              <w:t>_details</w:t>
-            </w:r>
-            <w:proofErr w:type="spellEnd"/>
+              <w:t xml:space="preserve"> (14)</w:t>
+            </w:r>
           </w:p>
         </w:tc>
       </w:tr>
@@ -10586,7 +10682,7 @@
                 <w:sz w:val="46"/>
                 <w:szCs w:val="46"/>
               </w:rPr>
-              <w:t>Customer</w:t>
+              <w:t>Passenger (15)</w:t>
             </w:r>
           </w:p>
         </w:tc>
@@ -11271,7 +11367,7 @@
 </file>
 
 <file path=word/styles.xml><?xml version="1.0" encoding="utf-8"?>
-<w:styles xmlns:mc="http://schemas.openxmlformats.org/markup-compatibility/2006" xmlns:r="http://schemas.openxmlformats.org/officeDocument/2006/relationships" xmlns:w="http://schemas.openxmlformats.org/wordprocessingml/2006/main" xmlns:w14="http://schemas.microsoft.com/office/word/2010/wordml" xmlns:w15="http://schemas.microsoft.com/office/word/2012/wordml" xmlns:w16cex="http://schemas.microsoft.com/office/word/2018/wordml/cex" xmlns:w16cid="http://schemas.microsoft.com/office/word/2016/wordml/cid" xmlns:w16="http://schemas.microsoft.com/office/word/2018/wordml" xmlns:w16sdtdh="http://schemas.microsoft.com/office/word/2020/wordml/sdtdatahash" xmlns:w16se="http://schemas.microsoft.com/office/word/2015/wordml/symex" mc:Ignorable="w14 w15 w16se w16cid w16 w16cex w16sdtdh">
+<w:styles xmlns:mc="http://schemas.openxmlformats.org/markup-compatibility/2006" xmlns:r="http://schemas.openxmlformats.org/officeDocument/2006/relationships" xmlns:w="http://schemas.openxmlformats.org/wordprocessingml/2006/main" xmlns:w14="http://schemas.microsoft.com/office/word/2010/wordml" xmlns:w15="http://schemas.microsoft.com/office/word/2012/wordml" xmlns:w16cex="http://schemas.microsoft.com/office/word/2018/wordml/cex" xmlns:w16cid="http://schemas.microsoft.com/office/word/2016/wordml/cid" xmlns:w16="http://schemas.microsoft.com/office/word/2018/wordml" xmlns:w16du="http://schemas.microsoft.com/office/word/2023/wordml/word16du" xmlns:w16sdtdh="http://schemas.microsoft.com/office/word/2020/wordml/sdtdatahash" xmlns:w16se="http://schemas.microsoft.com/office/word/2015/wordml/symex" mc:Ignorable="w14 w15 w16se w16cid w16 w16cex w16sdtdh w16du">
   <w:docDefaults>
     <w:rPrDefault>
       <w:rPr>
@@ -12309,28 +12405,28 @@
 </file>
 
 <file path=customXml/item1.xml><?xml version="1.0" encoding="utf-8"?>
+<b:Sources xmlns:b="http://schemas.openxmlformats.org/officeDocument/2006/bibliography" xmlns="http://schemas.openxmlformats.org/officeDocument/2006/bibliography" SelectedStyle="\APASixthEditionOfficeOnline.xsl" StyleName="APA" Version="6"/>
+</file>
+
+<file path=customXml/item2.xml><?xml version="1.0" encoding="utf-8"?>
 <go:gDocsCustomXmlDataStorage xmlns:go="http://customooxmlschemas.google.com/" xmlns:r="http://schemas.openxmlformats.org/officeDocument/2006/relationships" uri="GoogleDocsCustomDataVersion2">
   <go:docsCustomData xmlns:go="http://customooxmlschemas.google.com/" roundtripDataSignature="AMtx7mhsN9XDrzjcGT0++pDtCizgXkvEYg==">CgMxLjAaHwoBMBIaChgICVIUChJ0YWJsZS43MjMzNHJjcTJhMngyCWlkLmdqZGd4czgAciExVGU1cC13LXBzTnNUMkM3WTFNTGpUZ2M4QlduX3BmdlY=</go:docsCustomData>
 </go:gDocsCustomXmlDataStorage>
 </file>
 
-<file path=customXml/item2.xml><?xml version="1.0" encoding="utf-8"?>
-<b:Sources xmlns:b="http://schemas.openxmlformats.org/officeDocument/2006/bibliography" xmlns="http://schemas.openxmlformats.org/officeDocument/2006/bibliography" SelectedStyle="\APASixthEditionOfficeOnline.xsl" StyleName="APA" Version="6"/>
+<file path=customXml/itemProps1.xml><?xml version="1.0" encoding="utf-8"?>
+<ds:datastoreItem xmlns:ds="http://schemas.openxmlformats.org/officeDocument/2006/customXml" ds:itemID="{A06503C7-75D8-4CF9-B58B-7071E26AFDC6}">
+  <ds:schemaRefs>
+    <ds:schemaRef ds:uri="http://schemas.openxmlformats.org/officeDocument/2006/bibliography"/>
+  </ds:schemaRefs>
+</ds:datastoreItem>
 </file>
 
-<file path=customXml/itemProps1.xml><?xml version="1.0" encoding="utf-8"?>
+<file path=customXml/itemProps2.xml><?xml version="1.0" encoding="utf-8"?>
 <ds:datastoreItem xmlns:ds="http://schemas.openxmlformats.org/officeDocument/2006/customXml" ds:itemID="{11111111-1234-1234-1234-123412341234}">
   <ds:schemaRefs>
     <ds:schemaRef ds:uri="http://customooxmlschemas.google.com/"/>
     <ds:schemaRef ds:uri="http://schemas.openxmlformats.org/officeDocument/2006/relationships"/>
   </ds:schemaRefs>
 </ds:datastoreItem>
-</file>
-
-<file path=customXml/itemProps2.xml><?xml version="1.0" encoding="utf-8"?>
-<ds:datastoreItem xmlns:ds="http://schemas.openxmlformats.org/officeDocument/2006/customXml" ds:itemID="{A06503C7-75D8-4CF9-B58B-7071E26AFDC6}">
-  <ds:schemaRefs>
-    <ds:schemaRef ds:uri="http://schemas.openxmlformats.org/officeDocument/2006/bibliography"/>
-  </ds:schemaRefs>
-</ds:datastoreItem>
 </file>
--- a/e ticket tables -final .docx
+++ b/e ticket tables -final .docx
@@ -1,6 +1,6 @@
 
 <file path=word/document.xml><?xml version="1.0" encoding="utf-8"?>
-<w:document xmlns:wpc="http://schemas.microsoft.com/office/word/2010/wordprocessingCanvas" xmlns:cx="http://schemas.microsoft.com/office/drawing/2014/chartex" xmlns:cx1="http://schemas.microsoft.com/office/drawing/2015/9/8/chartex" xmlns:cx2="http://schemas.microsoft.com/office/drawing/2015/10/21/chartex" xmlns:cx3="http://schemas.microsoft.com/office/drawing/2016/5/9/chartex" xmlns:cx4="http://schemas.microsoft.com/office/drawing/2016/5/10/chartex" xmlns:cx5="http://schemas.microsoft.com/office/drawing/2016/5/11/chartex" xmlns:cx6="http://schemas.microsoft.com/office/drawing/2016/5/12/chartex" xmlns:cx7="http://schemas.microsoft.com/office/drawing/2016/5/13/chartex" xmlns:cx8="http://schemas.microsoft.com/office/drawing/2016/5/14/chartex" xmlns:mc="http://schemas.openxmlformats.org/markup-compatibility/2006" xmlns:aink="http://schemas.microsoft.com/office/drawing/2016/ink" xmlns:am3d="http://schemas.microsoft.com/office/drawing/2017/model3d" xmlns:o="urn:schemas-microsoft-com:office:office" xmlns:oel="http://schemas.microsoft.com/office/2019/extlst" xmlns:r="http://schemas.openxmlformats.org/officeDocument/2006/relationships" xmlns:m="http://schemas.openxmlformats.org/officeDocument/2006/math" xmlns:v="urn:schemas-microsoft-com:vml" xmlns:wp14="http://schemas.microsoft.com/office/word/2010/wordprocessingDrawing" xmlns:wp="http://schemas.openxmlformats.org/drawingml/2006/wordprocessingDrawing" xmlns:w10="urn:schemas-microsoft-com:office:word" xmlns:w="http://schemas.openxmlformats.org/wordprocessingml/2006/main" xmlns:w14="http://schemas.microsoft.com/office/word/2010/wordml" xmlns:w15="http://schemas.microsoft.com/office/word/2012/wordml" xmlns:w16cex="http://schemas.microsoft.com/office/word/2018/wordml/cex" xmlns:w16cid="http://schemas.microsoft.com/office/word/2016/wordml/cid" xmlns:w16="http://schemas.microsoft.com/office/word/2018/wordml" xmlns:w16du="http://schemas.microsoft.com/office/word/2023/wordml/word16du" xmlns:w16sdtdh="http://schemas.microsoft.com/office/word/2020/wordml/sdtdatahash" xmlns:w16se="http://schemas.microsoft.com/office/word/2015/wordml/symex" xmlns:wpg="http://schemas.microsoft.com/office/word/2010/wordprocessingGroup" xmlns:wpi="http://schemas.microsoft.com/office/word/2010/wordprocessingInk" xmlns:wne="http://schemas.microsoft.com/office/word/2006/wordml" xmlns:wps="http://schemas.microsoft.com/office/word/2010/wordprocessingShape" mc:Ignorable="w14 w15 w16se w16cid w16 w16cex w16sdtdh w16du wp14">
+<w:document xmlns:ve="http://schemas.openxmlformats.org/markup-compatibility/2006" xmlns:o="urn:schemas-microsoft-com:office:office" xmlns:r="http://schemas.openxmlformats.org/officeDocument/2006/relationships" xmlns:m="http://schemas.openxmlformats.org/officeDocument/2006/math" xmlns:v="urn:schemas-microsoft-com:vml" xmlns:wp="http://schemas.openxmlformats.org/drawingml/2006/wordprocessingDrawing" xmlns:w10="urn:schemas-microsoft-com:office:word" xmlns:w="http://schemas.openxmlformats.org/wordprocessingml/2006/main" xmlns:wne="http://schemas.microsoft.com/office/word/2006/wordml">
   <w:body>
     <w:p>
       <w:pPr>
@@ -21,7 +21,7 @@
       <w:tblPr>
         <w:tblStyle w:val="TableGrid"/>
         <w:tblW w:w="0" w:type="auto"/>
-        <w:tblLook w:val="04A0" w:firstRow="1" w:lastRow="0" w:firstColumn="1" w:lastColumn="0" w:noHBand="0" w:noVBand="1"/>
+        <w:tblLook w:val="04A0"/>
       </w:tblPr>
       <w:tblGrid>
         <w:gridCol w:w="2337"/>
@@ -228,21 +228,12 @@
                 <w:szCs w:val="28"/>
               </w:rPr>
             </w:pPr>
-            <w:proofErr w:type="spellStart"/>
-            <w:r>
-              <w:rPr>
-                <w:sz w:val="28"/>
-                <w:szCs w:val="28"/>
-              </w:rPr>
-              <w:t>Auto_increment</w:t>
-            </w:r>
-            <w:proofErr w:type="spellEnd"/>
-            <w:r>
-              <w:rPr>
-                <w:sz w:val="28"/>
-                <w:szCs w:val="28"/>
-              </w:rPr>
-              <w:t xml:space="preserve"> primary key</w:t>
+            <w:r>
+              <w:rPr>
+                <w:sz w:val="28"/>
+                <w:szCs w:val="28"/>
+              </w:rPr>
+              <w:t>Auto_increment primary key</w:t>
             </w:r>
           </w:p>
         </w:tc>
@@ -279,21 +270,12 @@
                 <w:szCs w:val="28"/>
               </w:rPr>
             </w:pPr>
-            <w:proofErr w:type="gramStart"/>
-            <w:r>
-              <w:rPr>
-                <w:sz w:val="28"/>
-                <w:szCs w:val="28"/>
-              </w:rPr>
-              <w:t>Varchar(</w:t>
-            </w:r>
-            <w:proofErr w:type="gramEnd"/>
-            <w:r>
-              <w:rPr>
-                <w:sz w:val="28"/>
-                <w:szCs w:val="28"/>
-              </w:rPr>
-              <w:t>255)</w:t>
+            <w:r>
+              <w:rPr>
+                <w:sz w:val="28"/>
+                <w:szCs w:val="28"/>
+              </w:rPr>
+              <w:t>Varchar(255)</w:t>
             </w:r>
           </w:p>
         </w:tc>
@@ -356,21 +338,12 @@
                 <w:szCs w:val="28"/>
               </w:rPr>
             </w:pPr>
-            <w:proofErr w:type="gramStart"/>
-            <w:r>
-              <w:rPr>
-                <w:sz w:val="28"/>
-                <w:szCs w:val="28"/>
-              </w:rPr>
-              <w:t>Varchar(</w:t>
-            </w:r>
-            <w:proofErr w:type="gramEnd"/>
-            <w:r>
-              <w:rPr>
-                <w:sz w:val="28"/>
-                <w:szCs w:val="28"/>
-              </w:rPr>
-              <w:t>255)</w:t>
+            <w:r>
+              <w:rPr>
+                <w:sz w:val="28"/>
+                <w:szCs w:val="28"/>
+              </w:rPr>
+              <w:t>Varchar(255)</w:t>
             </w:r>
           </w:p>
         </w:tc>
@@ -433,21 +406,12 @@
                 <w:szCs w:val="28"/>
               </w:rPr>
             </w:pPr>
-            <w:proofErr w:type="gramStart"/>
-            <w:r>
-              <w:rPr>
-                <w:sz w:val="28"/>
-                <w:szCs w:val="28"/>
-              </w:rPr>
-              <w:t>Varchar(</w:t>
-            </w:r>
-            <w:proofErr w:type="gramEnd"/>
-            <w:r>
-              <w:rPr>
-                <w:sz w:val="28"/>
-                <w:szCs w:val="28"/>
-              </w:rPr>
-              <w:t>255</w:t>
+            <w:r>
+              <w:rPr>
+                <w:sz w:val="28"/>
+                <w:szCs w:val="28"/>
+              </w:rPr>
+              <w:t>Varchar(255</w:t>
             </w:r>
           </w:p>
         </w:tc>
@@ -510,21 +474,12 @@
                 <w:szCs w:val="28"/>
               </w:rPr>
             </w:pPr>
-            <w:proofErr w:type="gramStart"/>
-            <w:r>
-              <w:rPr>
-                <w:sz w:val="28"/>
-                <w:szCs w:val="28"/>
-              </w:rPr>
-              <w:t>Varchar(</w:t>
-            </w:r>
-            <w:proofErr w:type="gramEnd"/>
-            <w:r>
-              <w:rPr>
-                <w:sz w:val="28"/>
-                <w:szCs w:val="28"/>
-              </w:rPr>
-              <w:t>255</w:t>
+            <w:r>
+              <w:rPr>
+                <w:sz w:val="28"/>
+                <w:szCs w:val="28"/>
+              </w:rPr>
+              <w:t>Varchar(255</w:t>
             </w:r>
           </w:p>
         </w:tc>
@@ -587,21 +542,12 @@
                 <w:szCs w:val="28"/>
               </w:rPr>
             </w:pPr>
-            <w:proofErr w:type="gramStart"/>
-            <w:r>
-              <w:rPr>
-                <w:sz w:val="28"/>
-                <w:szCs w:val="28"/>
-              </w:rPr>
-              <w:t>Varchar(</w:t>
-            </w:r>
-            <w:proofErr w:type="gramEnd"/>
-            <w:r>
-              <w:rPr>
-                <w:sz w:val="28"/>
-                <w:szCs w:val="28"/>
-              </w:rPr>
-              <w:t>255)</w:t>
+            <w:r>
+              <w:rPr>
+                <w:sz w:val="28"/>
+                <w:szCs w:val="28"/>
+              </w:rPr>
+              <w:t>Varchar(255)</w:t>
             </w:r>
           </w:p>
         </w:tc>
@@ -671,21 +617,12 @@
                 <w:szCs w:val="28"/>
               </w:rPr>
             </w:pPr>
-            <w:proofErr w:type="gramStart"/>
-            <w:r>
-              <w:rPr>
-                <w:sz w:val="28"/>
-                <w:szCs w:val="28"/>
-              </w:rPr>
-              <w:t>Varchar(</w:t>
-            </w:r>
-            <w:proofErr w:type="gramEnd"/>
-            <w:r>
-              <w:rPr>
-                <w:sz w:val="28"/>
-                <w:szCs w:val="28"/>
-              </w:rPr>
-              <w:t>255)</w:t>
+            <w:r>
+              <w:rPr>
+                <w:sz w:val="28"/>
+                <w:szCs w:val="28"/>
+              </w:rPr>
+              <w:t>Varchar(255)</w:t>
             </w:r>
           </w:p>
         </w:tc>
@@ -755,64 +692,54 @@
                 <w:szCs w:val="28"/>
               </w:rPr>
             </w:pPr>
-            <w:proofErr w:type="gramStart"/>
-            <w:r>
-              <w:rPr>
-                <w:sz w:val="28"/>
-                <w:szCs w:val="28"/>
-              </w:rPr>
-              <w:t>Int(</w:t>
-            </w:r>
-            <w:proofErr w:type="gramEnd"/>
-            <w:r>
-              <w:rPr>
-                <w:sz w:val="28"/>
-                <w:szCs w:val="28"/>
-              </w:rPr>
-              <w:t>1)</w:t>
-            </w:r>
-          </w:p>
-        </w:tc>
-        <w:tc>
-          <w:tcPr>
-            <w:tcW w:w="2338" w:type="dxa"/>
-          </w:tcPr>
-          <w:p>
-            <w:pPr>
-              <w:rPr>
-                <w:sz w:val="28"/>
-                <w:szCs w:val="28"/>
-              </w:rPr>
-            </w:pPr>
-          </w:p>
-        </w:tc>
-        <w:tc>
-          <w:tcPr>
-            <w:tcW w:w="2338" w:type="dxa"/>
-          </w:tcPr>
-          <w:p>
-            <w:pPr>
-              <w:rPr>
-                <w:sz w:val="28"/>
-                <w:szCs w:val="28"/>
-              </w:rPr>
-            </w:pPr>
-          </w:p>
-        </w:tc>
-      </w:tr>
-      <w:tr>
-        <w:tc>
-          <w:tcPr>
-            <w:tcW w:w="2337" w:type="dxa"/>
-          </w:tcPr>
-          <w:p>
-            <w:pPr>
-              <w:rPr>
-                <w:sz w:val="28"/>
-                <w:szCs w:val="28"/>
-              </w:rPr>
-            </w:pPr>
-            <w:proofErr w:type="spellStart"/>
+            <w:r>
+              <w:rPr>
+                <w:sz w:val="28"/>
+                <w:szCs w:val="28"/>
+              </w:rPr>
+              <w:t>Int(1)</w:t>
+            </w:r>
+          </w:p>
+        </w:tc>
+        <w:tc>
+          <w:tcPr>
+            <w:tcW w:w="2338" w:type="dxa"/>
+          </w:tcPr>
+          <w:p>
+            <w:pPr>
+              <w:rPr>
+                <w:sz w:val="28"/>
+                <w:szCs w:val="28"/>
+              </w:rPr>
+            </w:pPr>
+          </w:p>
+        </w:tc>
+        <w:tc>
+          <w:tcPr>
+            <w:tcW w:w="2338" w:type="dxa"/>
+          </w:tcPr>
+          <w:p>
+            <w:pPr>
+              <w:rPr>
+                <w:sz w:val="28"/>
+                <w:szCs w:val="28"/>
+              </w:rPr>
+            </w:pPr>
+          </w:p>
+        </w:tc>
+      </w:tr>
+      <w:tr>
+        <w:tc>
+          <w:tcPr>
+            <w:tcW w:w="2337" w:type="dxa"/>
+          </w:tcPr>
+          <w:p>
+            <w:pPr>
+              <w:rPr>
+                <w:sz w:val="28"/>
+                <w:szCs w:val="28"/>
+              </w:rPr>
+            </w:pPr>
             <w:r>
               <w:rPr>
                 <w:sz w:val="28"/>
@@ -820,7 +747,6 @@
               </w:rPr>
               <w:t>Created_at</w:t>
             </w:r>
-            <w:proofErr w:type="spellEnd"/>
           </w:p>
         </w:tc>
         <w:tc>
@@ -882,7 +808,6 @@
                 <w:szCs w:val="28"/>
               </w:rPr>
             </w:pPr>
-            <w:proofErr w:type="spellStart"/>
             <w:r>
               <w:rPr>
                 <w:sz w:val="28"/>
@@ -890,7 +815,6 @@
               </w:rPr>
               <w:t>Created_by</w:t>
             </w:r>
-            <w:proofErr w:type="spellEnd"/>
           </w:p>
         </w:tc>
         <w:tc>
@@ -952,7 +876,6 @@
                 <w:szCs w:val="28"/>
               </w:rPr>
             </w:pPr>
-            <w:proofErr w:type="spellStart"/>
             <w:r>
               <w:rPr>
                 <w:sz w:val="28"/>
@@ -960,7 +883,6 @@
               </w:rPr>
               <w:t>Updated_at</w:t>
             </w:r>
-            <w:proofErr w:type="spellEnd"/>
           </w:p>
         </w:tc>
         <w:tc>
@@ -1022,7 +944,6 @@
                 <w:szCs w:val="28"/>
               </w:rPr>
             </w:pPr>
-            <w:proofErr w:type="spellStart"/>
             <w:r>
               <w:rPr>
                 <w:sz w:val="28"/>
@@ -1030,7 +951,6 @@
               </w:rPr>
               <w:t>Updated_by</w:t>
             </w:r>
-            <w:proofErr w:type="spellEnd"/>
           </w:p>
         </w:tc>
         <w:tc>
@@ -1092,7 +1012,6 @@
                 <w:szCs w:val="28"/>
               </w:rPr>
             </w:pPr>
-            <w:proofErr w:type="spellStart"/>
             <w:r>
               <w:rPr>
                 <w:sz w:val="28"/>
@@ -1100,7 +1019,6 @@
               </w:rPr>
               <w:t>Deleted_at</w:t>
             </w:r>
-            <w:proofErr w:type="spellEnd"/>
           </w:p>
         </w:tc>
         <w:tc>
@@ -1163,7 +1081,7 @@
       <w:tblPr>
         <w:tblStyle w:val="TableGrid"/>
         <w:tblW w:w="0" w:type="auto"/>
-        <w:tblLook w:val="04A0" w:firstRow="1" w:lastRow="0" w:firstColumn="1" w:lastColumn="0" w:noHBand="0" w:noVBand="1"/>
+        <w:tblLook w:val="04A0"/>
       </w:tblPr>
       <w:tblGrid>
         <w:gridCol w:w="2337"/>
@@ -1270,21 +1188,12 @@
                 <w:szCs w:val="28"/>
               </w:rPr>
             </w:pPr>
-            <w:proofErr w:type="spellStart"/>
-            <w:r>
-              <w:rPr>
-                <w:sz w:val="28"/>
-                <w:szCs w:val="28"/>
-              </w:rPr>
-              <w:t>Auto_increment</w:t>
-            </w:r>
-            <w:proofErr w:type="spellEnd"/>
-            <w:r>
-              <w:rPr>
-                <w:sz w:val="28"/>
-                <w:szCs w:val="28"/>
-              </w:rPr>
-              <w:t xml:space="preserve"> primary key</w:t>
+            <w:r>
+              <w:rPr>
+                <w:sz w:val="28"/>
+                <w:szCs w:val="28"/>
+              </w:rPr>
+              <w:t>Auto_increment primary key</w:t>
             </w:r>
           </w:p>
         </w:tc>
@@ -1321,64 +1230,54 @@
                 <w:szCs w:val="28"/>
               </w:rPr>
             </w:pPr>
-            <w:proofErr w:type="gramStart"/>
-            <w:r>
-              <w:rPr>
-                <w:sz w:val="28"/>
-                <w:szCs w:val="28"/>
-              </w:rPr>
-              <w:t>Varchar(</w:t>
-            </w:r>
-            <w:proofErr w:type="gramEnd"/>
-            <w:r>
-              <w:rPr>
-                <w:sz w:val="28"/>
-                <w:szCs w:val="28"/>
-              </w:rPr>
-              <w:t>255)</w:t>
-            </w:r>
-          </w:p>
-        </w:tc>
-        <w:tc>
-          <w:tcPr>
-            <w:tcW w:w="2338" w:type="dxa"/>
-          </w:tcPr>
-          <w:p>
-            <w:pPr>
-              <w:rPr>
-                <w:sz w:val="28"/>
-                <w:szCs w:val="28"/>
-              </w:rPr>
-            </w:pPr>
-          </w:p>
-        </w:tc>
-        <w:tc>
-          <w:tcPr>
-            <w:tcW w:w="2338" w:type="dxa"/>
-          </w:tcPr>
-          <w:p>
-            <w:pPr>
-              <w:rPr>
-                <w:sz w:val="28"/>
-                <w:szCs w:val="28"/>
-              </w:rPr>
-            </w:pPr>
-          </w:p>
-        </w:tc>
-      </w:tr>
-      <w:tr>
-        <w:tc>
-          <w:tcPr>
-            <w:tcW w:w="2337" w:type="dxa"/>
-          </w:tcPr>
-          <w:p>
-            <w:pPr>
-              <w:rPr>
-                <w:sz w:val="28"/>
-                <w:szCs w:val="28"/>
-              </w:rPr>
-            </w:pPr>
-            <w:proofErr w:type="spellStart"/>
+            <w:r>
+              <w:rPr>
+                <w:sz w:val="28"/>
+                <w:szCs w:val="28"/>
+              </w:rPr>
+              <w:t>Varchar(255)</w:t>
+            </w:r>
+          </w:p>
+        </w:tc>
+        <w:tc>
+          <w:tcPr>
+            <w:tcW w:w="2338" w:type="dxa"/>
+          </w:tcPr>
+          <w:p>
+            <w:pPr>
+              <w:rPr>
+                <w:sz w:val="28"/>
+                <w:szCs w:val="28"/>
+              </w:rPr>
+            </w:pPr>
+          </w:p>
+        </w:tc>
+        <w:tc>
+          <w:tcPr>
+            <w:tcW w:w="2338" w:type="dxa"/>
+          </w:tcPr>
+          <w:p>
+            <w:pPr>
+              <w:rPr>
+                <w:sz w:val="28"/>
+                <w:szCs w:val="28"/>
+              </w:rPr>
+            </w:pPr>
+          </w:p>
+        </w:tc>
+      </w:tr>
+      <w:tr>
+        <w:tc>
+          <w:tcPr>
+            <w:tcW w:w="2337" w:type="dxa"/>
+          </w:tcPr>
+          <w:p>
+            <w:pPr>
+              <w:rPr>
+                <w:sz w:val="28"/>
+                <w:szCs w:val="28"/>
+              </w:rPr>
+            </w:pPr>
             <w:r>
               <w:rPr>
                 <w:sz w:val="28"/>
@@ -1386,78 +1285,67 @@
               </w:rPr>
               <w:t>Registration_no</w:t>
             </w:r>
-            <w:proofErr w:type="spellEnd"/>
-          </w:p>
-        </w:tc>
-        <w:tc>
-          <w:tcPr>
-            <w:tcW w:w="2337" w:type="dxa"/>
-          </w:tcPr>
-          <w:p>
-            <w:pPr>
-              <w:rPr>
-                <w:sz w:val="28"/>
-                <w:szCs w:val="28"/>
-              </w:rPr>
-            </w:pPr>
-            <w:proofErr w:type="gramStart"/>
-            <w:r>
-              <w:rPr>
-                <w:sz w:val="28"/>
-                <w:szCs w:val="28"/>
-              </w:rPr>
-              <w:t>Varchar(</w:t>
-            </w:r>
-            <w:proofErr w:type="gramEnd"/>
-            <w:r>
-              <w:rPr>
-                <w:sz w:val="28"/>
-                <w:szCs w:val="28"/>
-              </w:rPr>
-              <w:t>255</w:t>
-            </w:r>
-          </w:p>
-        </w:tc>
-        <w:tc>
-          <w:tcPr>
-            <w:tcW w:w="2338" w:type="dxa"/>
-          </w:tcPr>
-          <w:p>
-            <w:pPr>
-              <w:rPr>
-                <w:sz w:val="28"/>
-                <w:szCs w:val="28"/>
-              </w:rPr>
-            </w:pPr>
-          </w:p>
-        </w:tc>
-        <w:tc>
-          <w:tcPr>
-            <w:tcW w:w="2338" w:type="dxa"/>
-          </w:tcPr>
-          <w:p>
-            <w:pPr>
-              <w:rPr>
-                <w:sz w:val="28"/>
-                <w:szCs w:val="28"/>
-              </w:rPr>
-            </w:pPr>
-          </w:p>
-        </w:tc>
-      </w:tr>
-      <w:tr>
-        <w:tc>
-          <w:tcPr>
-            <w:tcW w:w="2337" w:type="dxa"/>
-          </w:tcPr>
-          <w:p>
-            <w:pPr>
-              <w:rPr>
-                <w:sz w:val="28"/>
-                <w:szCs w:val="28"/>
-              </w:rPr>
-            </w:pPr>
-            <w:proofErr w:type="spellStart"/>
+          </w:p>
+        </w:tc>
+        <w:tc>
+          <w:tcPr>
+            <w:tcW w:w="2337" w:type="dxa"/>
+          </w:tcPr>
+          <w:p>
+            <w:pPr>
+              <w:rPr>
+                <w:sz w:val="28"/>
+                <w:szCs w:val="28"/>
+              </w:rPr>
+            </w:pPr>
+            <w:r>
+              <w:rPr>
+                <w:sz w:val="28"/>
+                <w:szCs w:val="28"/>
+              </w:rPr>
+              <w:t>Varchar(255</w:t>
+            </w:r>
+          </w:p>
+        </w:tc>
+        <w:tc>
+          <w:tcPr>
+            <w:tcW w:w="2338" w:type="dxa"/>
+          </w:tcPr>
+          <w:p>
+            <w:pPr>
+              <w:rPr>
+                <w:sz w:val="28"/>
+                <w:szCs w:val="28"/>
+              </w:rPr>
+            </w:pPr>
+          </w:p>
+        </w:tc>
+        <w:tc>
+          <w:tcPr>
+            <w:tcW w:w="2338" w:type="dxa"/>
+          </w:tcPr>
+          <w:p>
+            <w:pPr>
+              <w:rPr>
+                <w:sz w:val="28"/>
+                <w:szCs w:val="28"/>
+              </w:rPr>
+            </w:pPr>
+          </w:p>
+        </w:tc>
+      </w:tr>
+      <w:tr>
+        <w:tc>
+          <w:tcPr>
+            <w:tcW w:w="2337" w:type="dxa"/>
+          </w:tcPr>
+          <w:p>
+            <w:pPr>
+              <w:rPr>
+                <w:sz w:val="28"/>
+                <w:szCs w:val="28"/>
+              </w:rPr>
+            </w:pPr>
             <w:r>
               <w:rPr>
                 <w:sz w:val="28"/>
@@ -1465,7 +1353,6 @@
               </w:rPr>
               <w:t>Created_at</w:t>
             </w:r>
-            <w:proofErr w:type="spellEnd"/>
           </w:p>
         </w:tc>
         <w:tc>
@@ -1527,7 +1414,6 @@
                 <w:szCs w:val="28"/>
               </w:rPr>
             </w:pPr>
-            <w:proofErr w:type="spellStart"/>
             <w:r>
               <w:rPr>
                 <w:sz w:val="28"/>
@@ -1535,7 +1421,6 @@
               </w:rPr>
               <w:t>Created_by</w:t>
             </w:r>
-            <w:proofErr w:type="spellEnd"/>
           </w:p>
         </w:tc>
         <w:tc>
@@ -1597,7 +1482,6 @@
                 <w:szCs w:val="28"/>
               </w:rPr>
             </w:pPr>
-            <w:proofErr w:type="spellStart"/>
             <w:r>
               <w:rPr>
                 <w:sz w:val="28"/>
@@ -1605,7 +1489,6 @@
               </w:rPr>
               <w:t>Updated_at</w:t>
             </w:r>
-            <w:proofErr w:type="spellEnd"/>
           </w:p>
         </w:tc>
         <w:tc>
@@ -1667,7 +1550,6 @@
                 <w:szCs w:val="28"/>
               </w:rPr>
             </w:pPr>
-            <w:proofErr w:type="spellStart"/>
             <w:r>
               <w:rPr>
                 <w:sz w:val="28"/>
@@ -1675,7 +1557,6 @@
               </w:rPr>
               <w:t>Updated_by</w:t>
             </w:r>
-            <w:proofErr w:type="spellEnd"/>
           </w:p>
         </w:tc>
         <w:tc>
@@ -1737,7 +1618,6 @@
                 <w:szCs w:val="28"/>
               </w:rPr>
             </w:pPr>
-            <w:proofErr w:type="spellStart"/>
             <w:r>
               <w:rPr>
                 <w:sz w:val="28"/>
@@ -1745,7 +1625,6 @@
               </w:rPr>
               <w:t>Deleted_at</w:t>
             </w:r>
-            <w:proofErr w:type="spellEnd"/>
           </w:p>
         </w:tc>
         <w:tc>
@@ -1816,7 +1695,7 @@
       <w:tblPr>
         <w:tblStyle w:val="TableGrid"/>
         <w:tblW w:w="0" w:type="auto"/>
-        <w:tblLook w:val="04A0" w:firstRow="1" w:lastRow="0" w:firstColumn="1" w:lastColumn="0" w:noHBand="0" w:noVBand="1"/>
+        <w:tblLook w:val="04A0"/>
       </w:tblPr>
       <w:tblGrid>
         <w:gridCol w:w="2337"/>
@@ -1924,21 +1803,12 @@
                 <w:szCs w:val="28"/>
               </w:rPr>
             </w:pPr>
-            <w:proofErr w:type="spellStart"/>
-            <w:r>
-              <w:rPr>
-                <w:sz w:val="28"/>
-                <w:szCs w:val="28"/>
-              </w:rPr>
-              <w:t>Auto_increment</w:t>
-            </w:r>
-            <w:proofErr w:type="spellEnd"/>
-            <w:r>
-              <w:rPr>
-                <w:sz w:val="28"/>
-                <w:szCs w:val="28"/>
-              </w:rPr>
-              <w:t xml:space="preserve"> primary key</w:t>
+            <w:r>
+              <w:rPr>
+                <w:sz w:val="28"/>
+                <w:szCs w:val="28"/>
+              </w:rPr>
+              <w:t>Auto_increment primary key</w:t>
             </w:r>
           </w:p>
         </w:tc>
@@ -1975,64 +1845,54 @@
                 <w:szCs w:val="28"/>
               </w:rPr>
             </w:pPr>
-            <w:proofErr w:type="gramStart"/>
-            <w:r>
-              <w:rPr>
-                <w:sz w:val="28"/>
-                <w:szCs w:val="28"/>
-              </w:rPr>
-              <w:t>Varchar(</w:t>
-            </w:r>
-            <w:proofErr w:type="gramEnd"/>
-            <w:r>
-              <w:rPr>
-                <w:sz w:val="28"/>
-                <w:szCs w:val="28"/>
-              </w:rPr>
-              <w:t>255)</w:t>
-            </w:r>
-          </w:p>
-        </w:tc>
-        <w:tc>
-          <w:tcPr>
-            <w:tcW w:w="2338" w:type="dxa"/>
-          </w:tcPr>
-          <w:p>
-            <w:pPr>
-              <w:rPr>
-                <w:sz w:val="28"/>
-                <w:szCs w:val="28"/>
-              </w:rPr>
-            </w:pPr>
-          </w:p>
-        </w:tc>
-        <w:tc>
-          <w:tcPr>
-            <w:tcW w:w="2338" w:type="dxa"/>
-          </w:tcPr>
-          <w:p>
-            <w:pPr>
-              <w:rPr>
-                <w:sz w:val="28"/>
-                <w:szCs w:val="28"/>
-              </w:rPr>
-            </w:pPr>
-          </w:p>
-        </w:tc>
-      </w:tr>
-      <w:tr>
-        <w:tc>
-          <w:tcPr>
-            <w:tcW w:w="2337" w:type="dxa"/>
-          </w:tcPr>
-          <w:p>
-            <w:pPr>
-              <w:rPr>
-                <w:sz w:val="28"/>
-                <w:szCs w:val="28"/>
-              </w:rPr>
-            </w:pPr>
-            <w:proofErr w:type="spellStart"/>
+            <w:r>
+              <w:rPr>
+                <w:sz w:val="28"/>
+                <w:szCs w:val="28"/>
+              </w:rPr>
+              <w:t>Varchar(255)</w:t>
+            </w:r>
+          </w:p>
+        </w:tc>
+        <w:tc>
+          <w:tcPr>
+            <w:tcW w:w="2338" w:type="dxa"/>
+          </w:tcPr>
+          <w:p>
+            <w:pPr>
+              <w:rPr>
+                <w:sz w:val="28"/>
+                <w:szCs w:val="28"/>
+              </w:rPr>
+            </w:pPr>
+          </w:p>
+        </w:tc>
+        <w:tc>
+          <w:tcPr>
+            <w:tcW w:w="2338" w:type="dxa"/>
+          </w:tcPr>
+          <w:p>
+            <w:pPr>
+              <w:rPr>
+                <w:sz w:val="28"/>
+                <w:szCs w:val="28"/>
+              </w:rPr>
+            </w:pPr>
+          </w:p>
+        </w:tc>
+      </w:tr>
+      <w:tr>
+        <w:tc>
+          <w:tcPr>
+            <w:tcW w:w="2337" w:type="dxa"/>
+          </w:tcPr>
+          <w:p>
+            <w:pPr>
+              <w:rPr>
+                <w:sz w:val="28"/>
+                <w:szCs w:val="28"/>
+              </w:rPr>
+            </w:pPr>
             <w:r>
               <w:rPr>
                 <w:sz w:val="28"/>
@@ -2040,7 +1900,6 @@
               </w:rPr>
               <w:t>Seat_type</w:t>
             </w:r>
-            <w:proofErr w:type="spellEnd"/>
           </w:p>
         </w:tc>
         <w:tc>
@@ -2102,7 +1961,6 @@
                 <w:szCs w:val="28"/>
               </w:rPr>
             </w:pPr>
-            <w:proofErr w:type="spellStart"/>
             <w:r>
               <w:rPr>
                 <w:sz w:val="28"/>
@@ -2110,7 +1968,6 @@
               </w:rPr>
               <w:t>Created_at</w:t>
             </w:r>
-            <w:proofErr w:type="spellEnd"/>
           </w:p>
         </w:tc>
         <w:tc>
@@ -2172,7 +2029,6 @@
                 <w:szCs w:val="28"/>
               </w:rPr>
             </w:pPr>
-            <w:proofErr w:type="spellStart"/>
             <w:r>
               <w:rPr>
                 <w:sz w:val="28"/>
@@ -2180,7 +2036,6 @@
               </w:rPr>
               <w:t>Created_by</w:t>
             </w:r>
-            <w:proofErr w:type="spellEnd"/>
           </w:p>
         </w:tc>
         <w:tc>
@@ -2242,7 +2097,6 @@
                 <w:szCs w:val="28"/>
               </w:rPr>
             </w:pPr>
-            <w:proofErr w:type="spellStart"/>
             <w:r>
               <w:rPr>
                 <w:sz w:val="28"/>
@@ -2250,7 +2104,6 @@
               </w:rPr>
               <w:t>Updated_at</w:t>
             </w:r>
-            <w:proofErr w:type="spellEnd"/>
           </w:p>
         </w:tc>
         <w:tc>
@@ -2312,7 +2165,6 @@
                 <w:szCs w:val="28"/>
               </w:rPr>
             </w:pPr>
-            <w:proofErr w:type="spellStart"/>
             <w:r>
               <w:rPr>
                 <w:sz w:val="28"/>
@@ -2320,7 +2172,6 @@
               </w:rPr>
               <w:t>Updated_by</w:t>
             </w:r>
-            <w:proofErr w:type="spellEnd"/>
           </w:p>
         </w:tc>
         <w:tc>
@@ -2382,7 +2233,6 @@
                 <w:szCs w:val="28"/>
               </w:rPr>
             </w:pPr>
-            <w:proofErr w:type="spellStart"/>
             <w:r>
               <w:rPr>
                 <w:sz w:val="28"/>
@@ -2390,7 +2240,6 @@
               </w:rPr>
               <w:t>Deleted_at</w:t>
             </w:r>
-            <w:proofErr w:type="spellEnd"/>
           </w:p>
         </w:tc>
         <w:tc>
@@ -2446,7 +2295,7 @@
       <w:tblPr>
         <w:tblStyle w:val="TableGrid"/>
         <w:tblW w:w="0" w:type="auto"/>
-        <w:tblLook w:val="04A0" w:firstRow="1" w:lastRow="0" w:firstColumn="1" w:lastColumn="0" w:noHBand="0" w:noVBand="1"/>
+        <w:tblLook w:val="04A0"/>
       </w:tblPr>
       <w:tblGrid>
         <w:gridCol w:w="2337"/>
@@ -2467,7 +2316,6 @@
                 <w:szCs w:val="28"/>
               </w:rPr>
             </w:pPr>
-            <w:proofErr w:type="spellStart"/>
             <w:r>
               <w:rPr>
                 <w:b/>
@@ -2477,7 +2325,6 @@
               </w:rPr>
               <w:t>Seat_type</w:t>
             </w:r>
-            <w:proofErr w:type="spellEnd"/>
             <w:r>
               <w:rPr>
                 <w:b/>
@@ -2555,21 +2402,12 @@
                 <w:szCs w:val="28"/>
               </w:rPr>
             </w:pPr>
-            <w:proofErr w:type="spellStart"/>
-            <w:r>
-              <w:rPr>
-                <w:sz w:val="28"/>
-                <w:szCs w:val="28"/>
-              </w:rPr>
-              <w:t>Auto_increment</w:t>
-            </w:r>
-            <w:proofErr w:type="spellEnd"/>
-            <w:r>
-              <w:rPr>
-                <w:sz w:val="28"/>
-                <w:szCs w:val="28"/>
-              </w:rPr>
-              <w:t xml:space="preserve"> primary key</w:t>
+            <w:r>
+              <w:rPr>
+                <w:sz w:val="28"/>
+                <w:szCs w:val="28"/>
+              </w:rPr>
+              <w:t>Auto_increment primary key</w:t>
             </w:r>
           </w:p>
         </w:tc>
@@ -2606,64 +2444,54 @@
                 <w:szCs w:val="28"/>
               </w:rPr>
             </w:pPr>
-            <w:proofErr w:type="gramStart"/>
-            <w:r>
-              <w:rPr>
-                <w:sz w:val="28"/>
-                <w:szCs w:val="28"/>
-              </w:rPr>
-              <w:t>Varchar(</w:t>
-            </w:r>
-            <w:proofErr w:type="gramEnd"/>
-            <w:r>
-              <w:rPr>
-                <w:sz w:val="28"/>
-                <w:szCs w:val="28"/>
-              </w:rPr>
-              <w:t>255)</w:t>
-            </w:r>
-          </w:p>
-        </w:tc>
-        <w:tc>
-          <w:tcPr>
-            <w:tcW w:w="2338" w:type="dxa"/>
-          </w:tcPr>
-          <w:p>
-            <w:pPr>
-              <w:rPr>
-                <w:sz w:val="28"/>
-                <w:szCs w:val="28"/>
-              </w:rPr>
-            </w:pPr>
-          </w:p>
-        </w:tc>
-        <w:tc>
-          <w:tcPr>
-            <w:tcW w:w="2338" w:type="dxa"/>
-          </w:tcPr>
-          <w:p>
-            <w:pPr>
-              <w:rPr>
-                <w:sz w:val="28"/>
-                <w:szCs w:val="28"/>
-              </w:rPr>
-            </w:pPr>
-          </w:p>
-        </w:tc>
-      </w:tr>
-      <w:tr>
-        <w:tc>
-          <w:tcPr>
-            <w:tcW w:w="2337" w:type="dxa"/>
-          </w:tcPr>
-          <w:p>
-            <w:pPr>
-              <w:rPr>
-                <w:sz w:val="28"/>
-                <w:szCs w:val="28"/>
-              </w:rPr>
-            </w:pPr>
-            <w:proofErr w:type="spellStart"/>
+            <w:r>
+              <w:rPr>
+                <w:sz w:val="28"/>
+                <w:szCs w:val="28"/>
+              </w:rPr>
+              <w:t>Varchar(255)</w:t>
+            </w:r>
+          </w:p>
+        </w:tc>
+        <w:tc>
+          <w:tcPr>
+            <w:tcW w:w="2338" w:type="dxa"/>
+          </w:tcPr>
+          <w:p>
+            <w:pPr>
+              <w:rPr>
+                <w:sz w:val="28"/>
+                <w:szCs w:val="28"/>
+              </w:rPr>
+            </w:pPr>
+          </w:p>
+        </w:tc>
+        <w:tc>
+          <w:tcPr>
+            <w:tcW w:w="2338" w:type="dxa"/>
+          </w:tcPr>
+          <w:p>
+            <w:pPr>
+              <w:rPr>
+                <w:sz w:val="28"/>
+                <w:szCs w:val="28"/>
+              </w:rPr>
+            </w:pPr>
+          </w:p>
+        </w:tc>
+      </w:tr>
+      <w:tr>
+        <w:tc>
+          <w:tcPr>
+            <w:tcW w:w="2337" w:type="dxa"/>
+          </w:tcPr>
+          <w:p>
+            <w:pPr>
+              <w:rPr>
+                <w:sz w:val="28"/>
+                <w:szCs w:val="28"/>
+              </w:rPr>
+            </w:pPr>
             <w:r>
               <w:rPr>
                 <w:sz w:val="28"/>
@@ -2671,7 +2499,6 @@
               </w:rPr>
               <w:t>Created_at</w:t>
             </w:r>
-            <w:proofErr w:type="spellEnd"/>
           </w:p>
         </w:tc>
         <w:tc>
@@ -2733,7 +2560,6 @@
                 <w:szCs w:val="28"/>
               </w:rPr>
             </w:pPr>
-            <w:proofErr w:type="spellStart"/>
             <w:r>
               <w:rPr>
                 <w:sz w:val="28"/>
@@ -2741,7 +2567,6 @@
               </w:rPr>
               <w:t>Created_by</w:t>
             </w:r>
-            <w:proofErr w:type="spellEnd"/>
           </w:p>
         </w:tc>
         <w:tc>
@@ -2803,7 +2628,6 @@
                 <w:szCs w:val="28"/>
               </w:rPr>
             </w:pPr>
-            <w:proofErr w:type="spellStart"/>
             <w:r>
               <w:rPr>
                 <w:sz w:val="28"/>
@@ -2811,7 +2635,6 @@
               </w:rPr>
               <w:t>Updated_at</w:t>
             </w:r>
-            <w:proofErr w:type="spellEnd"/>
           </w:p>
         </w:tc>
         <w:tc>
@@ -2873,7 +2696,6 @@
                 <w:szCs w:val="28"/>
               </w:rPr>
             </w:pPr>
-            <w:proofErr w:type="spellStart"/>
             <w:r>
               <w:rPr>
                 <w:sz w:val="28"/>
@@ -2881,7 +2703,6 @@
               </w:rPr>
               <w:t>Updated_by</w:t>
             </w:r>
-            <w:proofErr w:type="spellEnd"/>
           </w:p>
         </w:tc>
         <w:tc>
@@ -2943,7 +2764,6 @@
                 <w:szCs w:val="28"/>
               </w:rPr>
             </w:pPr>
-            <w:proofErr w:type="spellStart"/>
             <w:r>
               <w:rPr>
                 <w:sz w:val="28"/>
@@ -2951,7 +2771,6 @@
               </w:rPr>
               <w:t>Deleted_at</w:t>
             </w:r>
-            <w:proofErr w:type="spellEnd"/>
           </w:p>
         </w:tc>
         <w:tc>
@@ -3007,7 +2826,7 @@
       <w:tblPr>
         <w:tblStyle w:val="TableGrid"/>
         <w:tblW w:w="0" w:type="auto"/>
-        <w:tblLook w:val="04A0" w:firstRow="1" w:lastRow="0" w:firstColumn="1" w:lastColumn="0" w:noHBand="0" w:noVBand="1"/>
+        <w:tblLook w:val="04A0"/>
       </w:tblPr>
       <w:tblGrid>
         <w:gridCol w:w="2337"/>
@@ -3028,7 +2847,6 @@
                 <w:szCs w:val="28"/>
               </w:rPr>
             </w:pPr>
-            <w:proofErr w:type="spellStart"/>
             <w:r>
               <w:rPr>
                 <w:b/>
@@ -3038,7 +2856,6 @@
               </w:rPr>
               <w:t>Vehicle_Seat_type</w:t>
             </w:r>
-            <w:proofErr w:type="spellEnd"/>
             <w:r>
               <w:rPr>
                 <w:b/>
@@ -3116,38 +2933,28 @@
                 <w:szCs w:val="28"/>
               </w:rPr>
             </w:pPr>
-            <w:proofErr w:type="spellStart"/>
-            <w:r>
-              <w:rPr>
-                <w:sz w:val="28"/>
-                <w:szCs w:val="28"/>
-              </w:rPr>
-              <w:t>Auto_increment</w:t>
-            </w:r>
-            <w:proofErr w:type="spellEnd"/>
-            <w:r>
-              <w:rPr>
-                <w:sz w:val="28"/>
-                <w:szCs w:val="28"/>
-              </w:rPr>
-              <w:t xml:space="preserve"> primary key</w:t>
-            </w:r>
-          </w:p>
-        </w:tc>
-      </w:tr>
-      <w:tr>
-        <w:tc>
-          <w:tcPr>
-            <w:tcW w:w="2337" w:type="dxa"/>
-          </w:tcPr>
-          <w:p>
-            <w:pPr>
-              <w:rPr>
-                <w:sz w:val="28"/>
-                <w:szCs w:val="28"/>
-              </w:rPr>
-            </w:pPr>
-            <w:proofErr w:type="spellStart"/>
+            <w:r>
+              <w:rPr>
+                <w:sz w:val="28"/>
+                <w:szCs w:val="28"/>
+              </w:rPr>
+              <w:t>Auto_increment primary key</w:t>
+            </w:r>
+          </w:p>
+        </w:tc>
+      </w:tr>
+      <w:tr>
+        <w:tc>
+          <w:tcPr>
+            <w:tcW w:w="2337" w:type="dxa"/>
+          </w:tcPr>
+          <w:p>
+            <w:pPr>
+              <w:rPr>
+                <w:sz w:val="28"/>
+                <w:szCs w:val="28"/>
+              </w:rPr>
+            </w:pPr>
             <w:r>
               <w:rPr>
                 <w:sz w:val="28"/>
@@ -3155,7 +2962,6 @@
               </w:rPr>
               <w:t>Vehicle_id</w:t>
             </w:r>
-            <w:proofErr w:type="spellEnd"/>
           </w:p>
         </w:tc>
         <w:tc>
@@ -3217,7 +3023,6 @@
                 <w:szCs w:val="28"/>
               </w:rPr>
             </w:pPr>
-            <w:proofErr w:type="spellStart"/>
             <w:r>
               <w:rPr>
                 <w:sz w:val="28"/>
@@ -3225,7 +3030,6 @@
               </w:rPr>
               <w:t>Seat_id</w:t>
             </w:r>
-            <w:proofErr w:type="spellEnd"/>
           </w:p>
         </w:tc>
         <w:tc>
@@ -3287,7 +3091,6 @@
                 <w:szCs w:val="28"/>
               </w:rPr>
             </w:pPr>
-            <w:proofErr w:type="spellStart"/>
             <w:r>
               <w:rPr>
                 <w:sz w:val="28"/>
@@ -3295,7 +3098,6 @@
               </w:rPr>
               <w:t>Seat_type_id</w:t>
             </w:r>
-            <w:proofErr w:type="spellEnd"/>
           </w:p>
         </w:tc>
         <w:tc>
@@ -3377,64 +3179,54 @@
                 <w:szCs w:val="28"/>
               </w:rPr>
             </w:pPr>
-            <w:proofErr w:type="gramStart"/>
-            <w:r>
-              <w:rPr>
-                <w:sz w:val="28"/>
-                <w:szCs w:val="28"/>
-              </w:rPr>
-              <w:t>Decimal(</w:t>
-            </w:r>
-            <w:proofErr w:type="gramEnd"/>
-            <w:r>
-              <w:rPr>
-                <w:sz w:val="28"/>
-                <w:szCs w:val="28"/>
-              </w:rPr>
-              <w:t>10,2)</w:t>
-            </w:r>
-          </w:p>
-        </w:tc>
-        <w:tc>
-          <w:tcPr>
-            <w:tcW w:w="2338" w:type="dxa"/>
-          </w:tcPr>
-          <w:p>
-            <w:pPr>
-              <w:rPr>
-                <w:sz w:val="28"/>
-                <w:szCs w:val="28"/>
-              </w:rPr>
-            </w:pPr>
-          </w:p>
-        </w:tc>
-        <w:tc>
-          <w:tcPr>
-            <w:tcW w:w="2338" w:type="dxa"/>
-          </w:tcPr>
-          <w:p>
-            <w:pPr>
-              <w:rPr>
-                <w:sz w:val="28"/>
-                <w:szCs w:val="28"/>
-              </w:rPr>
-            </w:pPr>
-          </w:p>
-        </w:tc>
-      </w:tr>
-      <w:tr>
-        <w:tc>
-          <w:tcPr>
-            <w:tcW w:w="2337" w:type="dxa"/>
-          </w:tcPr>
-          <w:p>
-            <w:pPr>
-              <w:rPr>
-                <w:sz w:val="28"/>
-                <w:szCs w:val="28"/>
-              </w:rPr>
-            </w:pPr>
-            <w:proofErr w:type="spellStart"/>
+            <w:r>
+              <w:rPr>
+                <w:sz w:val="28"/>
+                <w:szCs w:val="28"/>
+              </w:rPr>
+              <w:t>Decimal(10,2)</w:t>
+            </w:r>
+          </w:p>
+        </w:tc>
+        <w:tc>
+          <w:tcPr>
+            <w:tcW w:w="2338" w:type="dxa"/>
+          </w:tcPr>
+          <w:p>
+            <w:pPr>
+              <w:rPr>
+                <w:sz w:val="28"/>
+                <w:szCs w:val="28"/>
+              </w:rPr>
+            </w:pPr>
+          </w:p>
+        </w:tc>
+        <w:tc>
+          <w:tcPr>
+            <w:tcW w:w="2338" w:type="dxa"/>
+          </w:tcPr>
+          <w:p>
+            <w:pPr>
+              <w:rPr>
+                <w:sz w:val="28"/>
+                <w:szCs w:val="28"/>
+              </w:rPr>
+            </w:pPr>
+          </w:p>
+        </w:tc>
+      </w:tr>
+      <w:tr>
+        <w:tc>
+          <w:tcPr>
+            <w:tcW w:w="2337" w:type="dxa"/>
+          </w:tcPr>
+          <w:p>
+            <w:pPr>
+              <w:rPr>
+                <w:sz w:val="28"/>
+                <w:szCs w:val="28"/>
+              </w:rPr>
+            </w:pPr>
             <w:r>
               <w:rPr>
                 <w:sz w:val="28"/>
@@ -3442,7 +3234,6 @@
               </w:rPr>
               <w:t>Created_at</w:t>
             </w:r>
-            <w:proofErr w:type="spellEnd"/>
           </w:p>
         </w:tc>
         <w:tc>
@@ -3504,7 +3295,6 @@
                 <w:szCs w:val="28"/>
               </w:rPr>
             </w:pPr>
-            <w:proofErr w:type="spellStart"/>
             <w:r>
               <w:rPr>
                 <w:sz w:val="28"/>
@@ -3512,7 +3302,6 @@
               </w:rPr>
               <w:t>Created_by</w:t>
             </w:r>
-            <w:proofErr w:type="spellEnd"/>
           </w:p>
         </w:tc>
         <w:tc>
@@ -3574,7 +3363,6 @@
                 <w:szCs w:val="28"/>
               </w:rPr>
             </w:pPr>
-            <w:proofErr w:type="spellStart"/>
             <w:r>
               <w:rPr>
                 <w:sz w:val="28"/>
@@ -3582,7 +3370,6 @@
               </w:rPr>
               <w:t>Updated_at</w:t>
             </w:r>
-            <w:proofErr w:type="spellEnd"/>
           </w:p>
         </w:tc>
         <w:tc>
@@ -3644,7 +3431,6 @@
                 <w:szCs w:val="28"/>
               </w:rPr>
             </w:pPr>
-            <w:proofErr w:type="spellStart"/>
             <w:r>
               <w:rPr>
                 <w:sz w:val="28"/>
@@ -3652,7 +3438,6 @@
               </w:rPr>
               <w:t>Updated_by</w:t>
             </w:r>
-            <w:proofErr w:type="spellEnd"/>
           </w:p>
         </w:tc>
         <w:tc>
@@ -3714,7 +3499,6 @@
                 <w:szCs w:val="28"/>
               </w:rPr>
             </w:pPr>
-            <w:proofErr w:type="spellStart"/>
             <w:r>
               <w:rPr>
                 <w:sz w:val="28"/>
@@ -3722,7 +3506,6 @@
               </w:rPr>
               <w:t>Deleted_at</w:t>
             </w:r>
-            <w:proofErr w:type="spellEnd"/>
           </w:p>
         </w:tc>
         <w:tc>
@@ -3778,7 +3561,7 @@
       <w:tblPr>
         <w:tblStyle w:val="TableGrid"/>
         <w:tblW w:w="0" w:type="auto"/>
-        <w:tblLook w:val="04A0" w:firstRow="1" w:lastRow="0" w:firstColumn="1" w:lastColumn="0" w:noHBand="0" w:noVBand="1"/>
+        <w:tblLook w:val="04A0"/>
       </w:tblPr>
       <w:tblGrid>
         <w:gridCol w:w="2337"/>
@@ -3886,21 +3669,12 @@
                 <w:szCs w:val="28"/>
               </w:rPr>
             </w:pPr>
-            <w:proofErr w:type="spellStart"/>
-            <w:r>
-              <w:rPr>
-                <w:sz w:val="28"/>
-                <w:szCs w:val="28"/>
-              </w:rPr>
-              <w:t>Auto_increment</w:t>
-            </w:r>
-            <w:proofErr w:type="spellEnd"/>
-            <w:r>
-              <w:rPr>
-                <w:sz w:val="28"/>
-                <w:szCs w:val="28"/>
-              </w:rPr>
-              <w:t xml:space="preserve"> primary key</w:t>
+            <w:r>
+              <w:rPr>
+                <w:sz w:val="28"/>
+                <w:szCs w:val="28"/>
+              </w:rPr>
+              <w:t>Auto_increment primary key</w:t>
             </w:r>
           </w:p>
         </w:tc>
@@ -3937,64 +3711,54 @@
                 <w:szCs w:val="28"/>
               </w:rPr>
             </w:pPr>
-            <w:proofErr w:type="gramStart"/>
-            <w:r>
-              <w:rPr>
-                <w:sz w:val="28"/>
-                <w:szCs w:val="28"/>
-              </w:rPr>
-              <w:t>Varchar(</w:t>
-            </w:r>
-            <w:proofErr w:type="gramEnd"/>
-            <w:r>
-              <w:rPr>
-                <w:sz w:val="28"/>
-                <w:szCs w:val="28"/>
-              </w:rPr>
-              <w:t>255)</w:t>
-            </w:r>
-          </w:p>
-        </w:tc>
-        <w:tc>
-          <w:tcPr>
-            <w:tcW w:w="2338" w:type="dxa"/>
-          </w:tcPr>
-          <w:p>
-            <w:pPr>
-              <w:rPr>
-                <w:sz w:val="28"/>
-                <w:szCs w:val="28"/>
-              </w:rPr>
-            </w:pPr>
-          </w:p>
-        </w:tc>
-        <w:tc>
-          <w:tcPr>
-            <w:tcW w:w="2338" w:type="dxa"/>
-          </w:tcPr>
-          <w:p>
-            <w:pPr>
-              <w:rPr>
-                <w:sz w:val="28"/>
-                <w:szCs w:val="28"/>
-              </w:rPr>
-            </w:pPr>
-          </w:p>
-        </w:tc>
-      </w:tr>
-      <w:tr>
-        <w:tc>
-          <w:tcPr>
-            <w:tcW w:w="2337" w:type="dxa"/>
-          </w:tcPr>
-          <w:p>
-            <w:pPr>
-              <w:rPr>
-                <w:sz w:val="28"/>
-                <w:szCs w:val="28"/>
-              </w:rPr>
-            </w:pPr>
-            <w:proofErr w:type="spellStart"/>
+            <w:r>
+              <w:rPr>
+                <w:sz w:val="28"/>
+                <w:szCs w:val="28"/>
+              </w:rPr>
+              <w:t>Varchar(255)</w:t>
+            </w:r>
+          </w:p>
+        </w:tc>
+        <w:tc>
+          <w:tcPr>
+            <w:tcW w:w="2338" w:type="dxa"/>
+          </w:tcPr>
+          <w:p>
+            <w:pPr>
+              <w:rPr>
+                <w:sz w:val="28"/>
+                <w:szCs w:val="28"/>
+              </w:rPr>
+            </w:pPr>
+          </w:p>
+        </w:tc>
+        <w:tc>
+          <w:tcPr>
+            <w:tcW w:w="2338" w:type="dxa"/>
+          </w:tcPr>
+          <w:p>
+            <w:pPr>
+              <w:rPr>
+                <w:sz w:val="28"/>
+                <w:szCs w:val="28"/>
+              </w:rPr>
+            </w:pPr>
+          </w:p>
+        </w:tc>
+      </w:tr>
+      <w:tr>
+        <w:tc>
+          <w:tcPr>
+            <w:tcW w:w="2337" w:type="dxa"/>
+          </w:tcPr>
+          <w:p>
+            <w:pPr>
+              <w:rPr>
+                <w:sz w:val="28"/>
+                <w:szCs w:val="28"/>
+              </w:rPr>
+            </w:pPr>
             <w:r>
               <w:rPr>
                 <w:sz w:val="28"/>
@@ -4002,7 +3766,6 @@
               </w:rPr>
               <w:t>Area_From</w:t>
             </w:r>
-            <w:proofErr w:type="spellEnd"/>
           </w:p>
         </w:tc>
         <w:tc>
@@ -4132,7 +3895,6 @@
                 <w:szCs w:val="28"/>
               </w:rPr>
             </w:pPr>
-            <w:proofErr w:type="spellStart"/>
             <w:r>
               <w:rPr>
                 <w:sz w:val="28"/>
@@ -4140,7 +3902,6 @@
               </w:rPr>
               <w:t>Area_To</w:t>
             </w:r>
-            <w:proofErr w:type="spellEnd"/>
           </w:p>
         </w:tc>
         <w:tc>
@@ -4202,7 +3963,6 @@
                 <w:szCs w:val="28"/>
               </w:rPr>
             </w:pPr>
-            <w:proofErr w:type="spellStart"/>
             <w:r>
               <w:rPr>
                 <w:sz w:val="28"/>
@@ -4210,7 +3970,6 @@
               </w:rPr>
               <w:t>Created_at</w:t>
             </w:r>
-            <w:proofErr w:type="spellEnd"/>
           </w:p>
         </w:tc>
         <w:tc>
@@ -4272,7 +4031,6 @@
                 <w:szCs w:val="28"/>
               </w:rPr>
             </w:pPr>
-            <w:proofErr w:type="spellStart"/>
             <w:r>
               <w:rPr>
                 <w:sz w:val="28"/>
@@ -4280,7 +4038,6 @@
               </w:rPr>
               <w:t>Created_by</w:t>
             </w:r>
-            <w:proofErr w:type="spellEnd"/>
           </w:p>
         </w:tc>
         <w:tc>
@@ -4342,7 +4099,6 @@
                 <w:szCs w:val="28"/>
               </w:rPr>
             </w:pPr>
-            <w:proofErr w:type="spellStart"/>
             <w:r>
               <w:rPr>
                 <w:sz w:val="28"/>
@@ -4350,7 +4106,6 @@
               </w:rPr>
               <w:t>Updated_at</w:t>
             </w:r>
-            <w:proofErr w:type="spellEnd"/>
           </w:p>
         </w:tc>
         <w:tc>
@@ -4412,7 +4167,6 @@
                 <w:szCs w:val="28"/>
               </w:rPr>
             </w:pPr>
-            <w:proofErr w:type="spellStart"/>
             <w:r>
               <w:rPr>
                 <w:sz w:val="28"/>
@@ -4420,7 +4174,6 @@
               </w:rPr>
               <w:t>Updated_by</w:t>
             </w:r>
-            <w:proofErr w:type="spellEnd"/>
           </w:p>
         </w:tc>
         <w:tc>
@@ -4482,7 +4235,6 @@
                 <w:szCs w:val="28"/>
               </w:rPr>
             </w:pPr>
-            <w:proofErr w:type="spellStart"/>
             <w:r>
               <w:rPr>
                 <w:sz w:val="28"/>
@@ -4490,7 +4242,6 @@
               </w:rPr>
               <w:t>Deleted_at</w:t>
             </w:r>
-            <w:proofErr w:type="spellEnd"/>
           </w:p>
         </w:tc>
         <w:tc>
@@ -4546,7 +4297,7 @@
       <w:tblPr>
         <w:tblStyle w:val="TableGrid"/>
         <w:tblW w:w="0" w:type="auto"/>
-        <w:tblLook w:val="04A0" w:firstRow="1" w:lastRow="0" w:firstColumn="1" w:lastColumn="0" w:noHBand="0" w:noVBand="1"/>
+        <w:tblLook w:val="04A0"/>
       </w:tblPr>
       <w:tblGrid>
         <w:gridCol w:w="2337"/>
@@ -4662,21 +4413,12 @@
                 <w:szCs w:val="28"/>
               </w:rPr>
             </w:pPr>
-            <w:proofErr w:type="spellStart"/>
-            <w:r>
-              <w:rPr>
-                <w:sz w:val="28"/>
-                <w:szCs w:val="28"/>
-              </w:rPr>
-              <w:t>Auto_increment</w:t>
-            </w:r>
-            <w:proofErr w:type="spellEnd"/>
-            <w:r>
-              <w:rPr>
-                <w:sz w:val="28"/>
-                <w:szCs w:val="28"/>
-              </w:rPr>
-              <w:t xml:space="preserve"> primary key</w:t>
+            <w:r>
+              <w:rPr>
+                <w:sz w:val="28"/>
+                <w:szCs w:val="28"/>
+              </w:rPr>
+              <w:t>Auto_increment primary key</w:t>
             </w:r>
           </w:p>
         </w:tc>
@@ -4713,64 +4455,54 @@
                 <w:szCs w:val="28"/>
               </w:rPr>
             </w:pPr>
-            <w:proofErr w:type="gramStart"/>
-            <w:r>
-              <w:rPr>
-                <w:sz w:val="28"/>
-                <w:szCs w:val="28"/>
-              </w:rPr>
-              <w:t>Varchar(</w:t>
-            </w:r>
-            <w:proofErr w:type="gramEnd"/>
-            <w:r>
-              <w:rPr>
-                <w:sz w:val="28"/>
-                <w:szCs w:val="28"/>
-              </w:rPr>
-              <w:t>255)</w:t>
-            </w:r>
-          </w:p>
-        </w:tc>
-        <w:tc>
-          <w:tcPr>
-            <w:tcW w:w="2338" w:type="dxa"/>
-          </w:tcPr>
-          <w:p>
-            <w:pPr>
-              <w:rPr>
-                <w:sz w:val="28"/>
-                <w:szCs w:val="28"/>
-              </w:rPr>
-            </w:pPr>
-          </w:p>
-        </w:tc>
-        <w:tc>
-          <w:tcPr>
-            <w:tcW w:w="2338" w:type="dxa"/>
-          </w:tcPr>
-          <w:p>
-            <w:pPr>
-              <w:rPr>
-                <w:sz w:val="28"/>
-                <w:szCs w:val="28"/>
-              </w:rPr>
-            </w:pPr>
-          </w:p>
-        </w:tc>
-      </w:tr>
-      <w:tr>
-        <w:tc>
-          <w:tcPr>
-            <w:tcW w:w="2337" w:type="dxa"/>
-          </w:tcPr>
-          <w:p>
-            <w:pPr>
-              <w:rPr>
-                <w:sz w:val="28"/>
-                <w:szCs w:val="28"/>
-              </w:rPr>
-            </w:pPr>
-            <w:proofErr w:type="spellStart"/>
+            <w:r>
+              <w:rPr>
+                <w:sz w:val="28"/>
+                <w:szCs w:val="28"/>
+              </w:rPr>
+              <w:t>Varchar(255)</w:t>
+            </w:r>
+          </w:p>
+        </w:tc>
+        <w:tc>
+          <w:tcPr>
+            <w:tcW w:w="2338" w:type="dxa"/>
+          </w:tcPr>
+          <w:p>
+            <w:pPr>
+              <w:rPr>
+                <w:sz w:val="28"/>
+                <w:szCs w:val="28"/>
+              </w:rPr>
+            </w:pPr>
+          </w:p>
+        </w:tc>
+        <w:tc>
+          <w:tcPr>
+            <w:tcW w:w="2338" w:type="dxa"/>
+          </w:tcPr>
+          <w:p>
+            <w:pPr>
+              <w:rPr>
+                <w:sz w:val="28"/>
+                <w:szCs w:val="28"/>
+              </w:rPr>
+            </w:pPr>
+          </w:p>
+        </w:tc>
+      </w:tr>
+      <w:tr>
+        <w:tc>
+          <w:tcPr>
+            <w:tcW w:w="2337" w:type="dxa"/>
+          </w:tcPr>
+          <w:p>
+            <w:pPr>
+              <w:rPr>
+                <w:sz w:val="28"/>
+                <w:szCs w:val="28"/>
+              </w:rPr>
+            </w:pPr>
             <w:r>
               <w:rPr>
                 <w:sz w:val="28"/>
@@ -4778,7 +4510,6 @@
               </w:rPr>
               <w:t>Created_at</w:t>
             </w:r>
-            <w:proofErr w:type="spellEnd"/>
           </w:p>
         </w:tc>
         <w:tc>
@@ -4840,7 +4571,6 @@
                 <w:szCs w:val="28"/>
               </w:rPr>
             </w:pPr>
-            <w:proofErr w:type="spellStart"/>
             <w:r>
               <w:rPr>
                 <w:sz w:val="28"/>
@@ -4848,7 +4578,6 @@
               </w:rPr>
               <w:t>Created_by</w:t>
             </w:r>
-            <w:proofErr w:type="spellEnd"/>
           </w:p>
         </w:tc>
         <w:tc>
@@ -4910,7 +4639,6 @@
                 <w:szCs w:val="28"/>
               </w:rPr>
             </w:pPr>
-            <w:proofErr w:type="spellStart"/>
             <w:r>
               <w:rPr>
                 <w:sz w:val="28"/>
@@ -4918,7 +4646,6 @@
               </w:rPr>
               <w:t>Updated_at</w:t>
             </w:r>
-            <w:proofErr w:type="spellEnd"/>
           </w:p>
         </w:tc>
         <w:tc>
@@ -4980,7 +4707,6 @@
                 <w:szCs w:val="28"/>
               </w:rPr>
             </w:pPr>
-            <w:proofErr w:type="spellStart"/>
             <w:r>
               <w:rPr>
                 <w:sz w:val="28"/>
@@ -4988,7 +4714,6 @@
               </w:rPr>
               <w:t>Updated_by</w:t>
             </w:r>
-            <w:proofErr w:type="spellEnd"/>
           </w:p>
         </w:tc>
         <w:tc>
@@ -5050,7 +4775,6 @@
                 <w:szCs w:val="28"/>
               </w:rPr>
             </w:pPr>
-            <w:proofErr w:type="spellStart"/>
             <w:r>
               <w:rPr>
                 <w:sz w:val="28"/>
@@ -5058,7 +4782,6 @@
               </w:rPr>
               <w:t>Deleted_at</w:t>
             </w:r>
-            <w:proofErr w:type="spellEnd"/>
           </w:p>
         </w:tc>
         <w:tc>
@@ -5114,7 +4837,7 @@
       <w:tblPr>
         <w:tblStyle w:val="TableGrid"/>
         <w:tblW w:w="0" w:type="auto"/>
-        <w:tblLook w:val="04A0" w:firstRow="1" w:lastRow="0" w:firstColumn="1" w:lastColumn="0" w:noHBand="0" w:noVBand="1"/>
+        <w:tblLook w:val="04A0"/>
       </w:tblPr>
       <w:tblGrid>
         <w:gridCol w:w="2415"/>
@@ -5221,38 +4944,28 @@
                 <w:szCs w:val="28"/>
               </w:rPr>
             </w:pPr>
-            <w:proofErr w:type="spellStart"/>
-            <w:r>
-              <w:rPr>
-                <w:sz w:val="28"/>
-                <w:szCs w:val="28"/>
-              </w:rPr>
-              <w:t>Auto_increment</w:t>
-            </w:r>
-            <w:proofErr w:type="spellEnd"/>
-            <w:r>
-              <w:rPr>
-                <w:sz w:val="28"/>
-                <w:szCs w:val="28"/>
-              </w:rPr>
-              <w:t xml:space="preserve"> primary key</w:t>
-            </w:r>
-          </w:p>
-        </w:tc>
-      </w:tr>
-      <w:tr>
-        <w:tc>
-          <w:tcPr>
-            <w:tcW w:w="2337" w:type="dxa"/>
-          </w:tcPr>
-          <w:p>
-            <w:pPr>
-              <w:rPr>
-                <w:sz w:val="28"/>
-                <w:szCs w:val="28"/>
-              </w:rPr>
-            </w:pPr>
-            <w:proofErr w:type="spellStart"/>
+            <w:r>
+              <w:rPr>
+                <w:sz w:val="28"/>
+                <w:szCs w:val="28"/>
+              </w:rPr>
+              <w:t>Auto_increment primary key</w:t>
+            </w:r>
+          </w:p>
+        </w:tc>
+      </w:tr>
+      <w:tr>
+        <w:tc>
+          <w:tcPr>
+            <w:tcW w:w="2337" w:type="dxa"/>
+          </w:tcPr>
+          <w:p>
+            <w:pPr>
+              <w:rPr>
+                <w:sz w:val="28"/>
+                <w:szCs w:val="28"/>
+              </w:rPr>
+            </w:pPr>
             <w:r>
               <w:rPr>
                 <w:sz w:val="28"/>
@@ -5267,78 +4980,67 @@
               </w:rPr>
               <w:t>_number</w:t>
             </w:r>
-            <w:proofErr w:type="spellEnd"/>
-          </w:p>
-        </w:tc>
-        <w:tc>
-          <w:tcPr>
-            <w:tcW w:w="2337" w:type="dxa"/>
-          </w:tcPr>
-          <w:p>
-            <w:pPr>
-              <w:rPr>
-                <w:sz w:val="28"/>
-                <w:szCs w:val="28"/>
-              </w:rPr>
-            </w:pPr>
-            <w:proofErr w:type="gramStart"/>
-            <w:r>
-              <w:rPr>
-                <w:sz w:val="28"/>
-                <w:szCs w:val="28"/>
-              </w:rPr>
-              <w:t>Varchar(</w:t>
-            </w:r>
-            <w:proofErr w:type="gramEnd"/>
-            <w:r>
-              <w:rPr>
-                <w:sz w:val="28"/>
-                <w:szCs w:val="28"/>
-              </w:rPr>
-              <w:t>255)</w:t>
-            </w:r>
-          </w:p>
-        </w:tc>
-        <w:tc>
-          <w:tcPr>
-            <w:tcW w:w="2338" w:type="dxa"/>
-          </w:tcPr>
-          <w:p>
-            <w:pPr>
-              <w:rPr>
-                <w:sz w:val="28"/>
-                <w:szCs w:val="28"/>
-              </w:rPr>
-            </w:pPr>
-          </w:p>
-        </w:tc>
-        <w:tc>
-          <w:tcPr>
-            <w:tcW w:w="2338" w:type="dxa"/>
-          </w:tcPr>
-          <w:p>
-            <w:pPr>
-              <w:rPr>
-                <w:sz w:val="28"/>
-                <w:szCs w:val="28"/>
-              </w:rPr>
-            </w:pPr>
-          </w:p>
-        </w:tc>
-      </w:tr>
-      <w:tr>
-        <w:tc>
-          <w:tcPr>
-            <w:tcW w:w="2337" w:type="dxa"/>
-          </w:tcPr>
-          <w:p>
-            <w:pPr>
-              <w:rPr>
-                <w:sz w:val="28"/>
-                <w:szCs w:val="28"/>
-              </w:rPr>
-            </w:pPr>
-            <w:proofErr w:type="spellStart"/>
+          </w:p>
+        </w:tc>
+        <w:tc>
+          <w:tcPr>
+            <w:tcW w:w="2337" w:type="dxa"/>
+          </w:tcPr>
+          <w:p>
+            <w:pPr>
+              <w:rPr>
+                <w:sz w:val="28"/>
+                <w:szCs w:val="28"/>
+              </w:rPr>
+            </w:pPr>
+            <w:r>
+              <w:rPr>
+                <w:sz w:val="28"/>
+                <w:szCs w:val="28"/>
+              </w:rPr>
+              <w:t>Varchar(255)</w:t>
+            </w:r>
+          </w:p>
+        </w:tc>
+        <w:tc>
+          <w:tcPr>
+            <w:tcW w:w="2338" w:type="dxa"/>
+          </w:tcPr>
+          <w:p>
+            <w:pPr>
+              <w:rPr>
+                <w:sz w:val="28"/>
+                <w:szCs w:val="28"/>
+              </w:rPr>
+            </w:pPr>
+          </w:p>
+        </w:tc>
+        <w:tc>
+          <w:tcPr>
+            <w:tcW w:w="2338" w:type="dxa"/>
+          </w:tcPr>
+          <w:p>
+            <w:pPr>
+              <w:rPr>
+                <w:sz w:val="28"/>
+                <w:szCs w:val="28"/>
+              </w:rPr>
+            </w:pPr>
+          </w:p>
+        </w:tc>
+      </w:tr>
+      <w:tr>
+        <w:tc>
+          <w:tcPr>
+            <w:tcW w:w="2337" w:type="dxa"/>
+          </w:tcPr>
+          <w:p>
+            <w:pPr>
+              <w:rPr>
+                <w:sz w:val="28"/>
+                <w:szCs w:val="28"/>
+              </w:rPr>
+            </w:pPr>
             <w:r>
               <w:rPr>
                 <w:sz w:val="28"/>
@@ -5346,7 +5048,6 @@
               </w:rPr>
               <w:t>Vehicle_id</w:t>
             </w:r>
-            <w:proofErr w:type="spellEnd"/>
           </w:p>
         </w:tc>
         <w:tc>
@@ -5408,7 +5109,6 @@
                 <w:szCs w:val="28"/>
               </w:rPr>
             </w:pPr>
-            <w:proofErr w:type="spellStart"/>
             <w:r>
               <w:rPr>
                 <w:sz w:val="28"/>
@@ -5416,7 +5116,6 @@
               </w:rPr>
               <w:t>Route_id</w:t>
             </w:r>
-            <w:proofErr w:type="spellEnd"/>
           </w:p>
         </w:tc>
         <w:tc>
@@ -5478,7 +5177,6 @@
                 <w:szCs w:val="28"/>
               </w:rPr>
             </w:pPr>
-            <w:proofErr w:type="spellStart"/>
             <w:r>
               <w:rPr>
                 <w:sz w:val="28"/>
@@ -5486,7 +5184,6 @@
               </w:rPr>
               <w:t>Departure_time</w:t>
             </w:r>
-            <w:proofErr w:type="spellEnd"/>
           </w:p>
         </w:tc>
         <w:tc>
@@ -5548,7 +5245,6 @@
                 <w:szCs w:val="28"/>
               </w:rPr>
             </w:pPr>
-            <w:proofErr w:type="spellStart"/>
             <w:r>
               <w:rPr>
                 <w:sz w:val="28"/>
@@ -5556,7 +5252,6 @@
               </w:rPr>
               <w:t>Departure_counter</w:t>
             </w:r>
-            <w:proofErr w:type="spellEnd"/>
           </w:p>
         </w:tc>
         <w:tc>
@@ -5618,7 +5313,6 @@
                 <w:szCs w:val="28"/>
               </w:rPr>
             </w:pPr>
-            <w:proofErr w:type="spellStart"/>
             <w:r>
               <w:rPr>
                 <w:sz w:val="28"/>
@@ -5626,7 +5320,6 @@
               </w:rPr>
               <w:t>Arrival_time</w:t>
             </w:r>
-            <w:proofErr w:type="spellEnd"/>
           </w:p>
         </w:tc>
         <w:tc>
@@ -5688,7 +5381,6 @@
                 <w:szCs w:val="28"/>
               </w:rPr>
             </w:pPr>
-            <w:proofErr w:type="spellStart"/>
             <w:r>
               <w:rPr>
                 <w:sz w:val="28"/>
@@ -5696,7 +5388,6 @@
               </w:rPr>
               <w:t>Arrival_counter</w:t>
             </w:r>
-            <w:proofErr w:type="spellEnd"/>
           </w:p>
         </w:tc>
         <w:tc>
@@ -5758,7 +5449,6 @@
                 <w:szCs w:val="28"/>
               </w:rPr>
             </w:pPr>
-            <w:proofErr w:type="spellStart"/>
             <w:r>
               <w:rPr>
                 <w:sz w:val="28"/>
@@ -5766,7 +5456,6 @@
               </w:rPr>
               <w:t>Created_at</w:t>
             </w:r>
-            <w:proofErr w:type="spellEnd"/>
           </w:p>
         </w:tc>
         <w:tc>
@@ -5828,7 +5517,6 @@
                 <w:szCs w:val="28"/>
               </w:rPr>
             </w:pPr>
-            <w:proofErr w:type="spellStart"/>
             <w:r>
               <w:rPr>
                 <w:sz w:val="28"/>
@@ -5837,7 +5525,6 @@
               <w:lastRenderedPageBreak/>
               <w:t>Created_by</w:t>
             </w:r>
-            <w:proofErr w:type="spellEnd"/>
           </w:p>
         </w:tc>
         <w:tc>
@@ -5899,7 +5586,6 @@
                 <w:szCs w:val="28"/>
               </w:rPr>
             </w:pPr>
-            <w:proofErr w:type="spellStart"/>
             <w:r>
               <w:rPr>
                 <w:sz w:val="28"/>
@@ -5907,7 +5593,6 @@
               </w:rPr>
               <w:t>Updated_at</w:t>
             </w:r>
-            <w:proofErr w:type="spellEnd"/>
           </w:p>
         </w:tc>
         <w:tc>
@@ -5969,7 +5654,6 @@
                 <w:szCs w:val="28"/>
               </w:rPr>
             </w:pPr>
-            <w:proofErr w:type="spellStart"/>
             <w:r>
               <w:rPr>
                 <w:sz w:val="28"/>
@@ -5977,7 +5661,6 @@
               </w:rPr>
               <w:t>Updated_by</w:t>
             </w:r>
-            <w:proofErr w:type="spellEnd"/>
           </w:p>
         </w:tc>
         <w:tc>
@@ -6039,7 +5722,6 @@
                 <w:szCs w:val="28"/>
               </w:rPr>
             </w:pPr>
-            <w:proofErr w:type="spellStart"/>
             <w:r>
               <w:rPr>
                 <w:sz w:val="28"/>
@@ -6047,7 +5729,6 @@
               </w:rPr>
               <w:t>Deleted_at</w:t>
             </w:r>
-            <w:proofErr w:type="spellEnd"/>
           </w:p>
         </w:tc>
         <w:tc>
@@ -6103,7 +5784,7 @@
       <w:tblPr>
         <w:tblStyle w:val="TableGrid"/>
         <w:tblW w:w="0" w:type="auto"/>
-        <w:tblLook w:val="04A0" w:firstRow="1" w:lastRow="0" w:firstColumn="1" w:lastColumn="0" w:noHBand="0" w:noVBand="1"/>
+        <w:tblLook w:val="04A0"/>
       </w:tblPr>
       <w:tblGrid>
         <w:gridCol w:w="2337"/>
@@ -6219,38 +5900,28 @@
                 <w:szCs w:val="28"/>
               </w:rPr>
             </w:pPr>
-            <w:proofErr w:type="spellStart"/>
-            <w:r>
-              <w:rPr>
-                <w:sz w:val="28"/>
-                <w:szCs w:val="28"/>
-              </w:rPr>
-              <w:t>Auto_increment</w:t>
-            </w:r>
-            <w:proofErr w:type="spellEnd"/>
-            <w:r>
-              <w:rPr>
-                <w:sz w:val="28"/>
-                <w:szCs w:val="28"/>
-              </w:rPr>
-              <w:t xml:space="preserve"> primary key</w:t>
-            </w:r>
-          </w:p>
-        </w:tc>
-      </w:tr>
-      <w:tr>
-        <w:tc>
-          <w:tcPr>
-            <w:tcW w:w="2337" w:type="dxa"/>
-          </w:tcPr>
-          <w:p>
-            <w:pPr>
-              <w:rPr>
-                <w:sz w:val="28"/>
-                <w:szCs w:val="28"/>
-              </w:rPr>
-            </w:pPr>
-            <w:proofErr w:type="spellStart"/>
+            <w:r>
+              <w:rPr>
+                <w:sz w:val="28"/>
+                <w:szCs w:val="28"/>
+              </w:rPr>
+              <w:t>Auto_increment primary key</w:t>
+            </w:r>
+          </w:p>
+        </w:tc>
+      </w:tr>
+      <w:tr>
+        <w:tc>
+          <w:tcPr>
+            <w:tcW w:w="2337" w:type="dxa"/>
+          </w:tcPr>
+          <w:p>
+            <w:pPr>
+              <w:rPr>
+                <w:sz w:val="28"/>
+                <w:szCs w:val="28"/>
+              </w:rPr>
+            </w:pPr>
             <w:r>
               <w:rPr>
                 <w:sz w:val="28"/>
@@ -6258,7 +5929,6 @@
               </w:rPr>
               <w:t>Counter_name</w:t>
             </w:r>
-            <w:proofErr w:type="spellEnd"/>
           </w:p>
         </w:tc>
         <w:tc>
@@ -6320,7 +5990,6 @@
                 <w:szCs w:val="28"/>
               </w:rPr>
             </w:pPr>
-            <w:proofErr w:type="spellStart"/>
             <w:r>
               <w:rPr>
                 <w:sz w:val="28"/>
@@ -6328,7 +5997,6 @@
               </w:rPr>
               <w:t>Contact_no</w:t>
             </w:r>
-            <w:proofErr w:type="spellEnd"/>
           </w:p>
         </w:tc>
         <w:tc>
@@ -6390,7 +6058,6 @@
                 <w:szCs w:val="28"/>
               </w:rPr>
             </w:pPr>
-            <w:proofErr w:type="spellStart"/>
             <w:r>
               <w:rPr>
                 <w:sz w:val="28"/>
@@ -6398,7 +6065,6 @@
               </w:rPr>
               <w:t>Counter_location</w:t>
             </w:r>
-            <w:proofErr w:type="spellEnd"/>
           </w:p>
         </w:tc>
         <w:tc>
@@ -6460,7 +6126,6 @@
                 <w:szCs w:val="28"/>
               </w:rPr>
             </w:pPr>
-            <w:proofErr w:type="spellStart"/>
             <w:r>
               <w:rPr>
                 <w:sz w:val="28"/>
@@ -6468,7 +6133,6 @@
               </w:rPr>
               <w:t>District_id</w:t>
             </w:r>
-            <w:proofErr w:type="spellEnd"/>
           </w:p>
         </w:tc>
         <w:tc>
@@ -6530,7 +6194,6 @@
                 <w:szCs w:val="28"/>
               </w:rPr>
             </w:pPr>
-            <w:proofErr w:type="spellStart"/>
             <w:r>
               <w:rPr>
                 <w:sz w:val="28"/>
@@ -6538,7 +6201,6 @@
               </w:rPr>
               <w:t>Division_id</w:t>
             </w:r>
-            <w:proofErr w:type="spellEnd"/>
           </w:p>
         </w:tc>
         <w:tc>
@@ -6668,7 +6330,6 @@
                 <w:szCs w:val="28"/>
               </w:rPr>
             </w:pPr>
-            <w:proofErr w:type="spellStart"/>
             <w:r>
               <w:rPr>
                 <w:sz w:val="28"/>
@@ -6676,35 +6337,25 @@
               </w:rPr>
               <w:t>Contact_person</w:t>
             </w:r>
-            <w:proofErr w:type="spellEnd"/>
-          </w:p>
-        </w:tc>
-        <w:tc>
-          <w:tcPr>
-            <w:tcW w:w="2337" w:type="dxa"/>
-          </w:tcPr>
-          <w:p>
-            <w:pPr>
-              <w:rPr>
-                <w:sz w:val="28"/>
-                <w:szCs w:val="28"/>
-              </w:rPr>
-            </w:pPr>
-            <w:proofErr w:type="gramStart"/>
-            <w:r>
-              <w:rPr>
-                <w:sz w:val="28"/>
-                <w:szCs w:val="28"/>
-              </w:rPr>
-              <w:t>Varchar(</w:t>
-            </w:r>
-            <w:proofErr w:type="gramEnd"/>
-            <w:r>
-              <w:rPr>
-                <w:sz w:val="28"/>
-                <w:szCs w:val="28"/>
-              </w:rPr>
-              <w:t>255)</w:t>
+          </w:p>
+        </w:tc>
+        <w:tc>
+          <w:tcPr>
+            <w:tcW w:w="2337" w:type="dxa"/>
+          </w:tcPr>
+          <w:p>
+            <w:pPr>
+              <w:rPr>
+                <w:sz w:val="28"/>
+                <w:szCs w:val="28"/>
+              </w:rPr>
+            </w:pPr>
+            <w:r>
+              <w:rPr>
+                <w:sz w:val="28"/>
+                <w:szCs w:val="28"/>
+              </w:rPr>
+              <w:t>Varchar(255)</w:t>
             </w:r>
             <w:r>
               <w:rPr>
@@ -6754,7 +6405,6 @@
                 <w:szCs w:val="28"/>
               </w:rPr>
             </w:pPr>
-            <w:proofErr w:type="spellStart"/>
             <w:r>
               <w:rPr>
                 <w:sz w:val="28"/>
@@ -6762,7 +6412,6 @@
               </w:rPr>
               <w:t>Created_at</w:t>
             </w:r>
-            <w:proofErr w:type="spellEnd"/>
           </w:p>
         </w:tc>
         <w:tc>
@@ -6824,7 +6473,6 @@
                 <w:szCs w:val="28"/>
               </w:rPr>
             </w:pPr>
-            <w:proofErr w:type="spellStart"/>
             <w:r>
               <w:rPr>
                 <w:sz w:val="28"/>
@@ -6832,7 +6480,6 @@
               </w:rPr>
               <w:t>Created_by</w:t>
             </w:r>
-            <w:proofErr w:type="spellEnd"/>
           </w:p>
         </w:tc>
         <w:tc>
@@ -6894,7 +6541,6 @@
                 <w:szCs w:val="28"/>
               </w:rPr>
             </w:pPr>
-            <w:proofErr w:type="spellStart"/>
             <w:r>
               <w:rPr>
                 <w:sz w:val="28"/>
@@ -6902,7 +6548,6 @@
               </w:rPr>
               <w:t>Updated_at</w:t>
             </w:r>
-            <w:proofErr w:type="spellEnd"/>
           </w:p>
         </w:tc>
         <w:tc>
@@ -6964,7 +6609,6 @@
                 <w:szCs w:val="28"/>
               </w:rPr>
             </w:pPr>
-            <w:proofErr w:type="spellStart"/>
             <w:r>
               <w:rPr>
                 <w:sz w:val="28"/>
@@ -6972,7 +6616,6 @@
               </w:rPr>
               <w:t>Updated_by</w:t>
             </w:r>
-            <w:proofErr w:type="spellEnd"/>
           </w:p>
         </w:tc>
         <w:tc>
@@ -7034,7 +6677,6 @@
                 <w:szCs w:val="28"/>
               </w:rPr>
             </w:pPr>
-            <w:proofErr w:type="spellStart"/>
             <w:r>
               <w:rPr>
                 <w:sz w:val="28"/>
@@ -7042,7 +6684,6 @@
               </w:rPr>
               <w:t>Deleted_at</w:t>
             </w:r>
-            <w:proofErr w:type="spellEnd"/>
           </w:p>
         </w:tc>
         <w:tc>
@@ -7098,7 +6739,7 @@
       <w:tblPr>
         <w:tblStyle w:val="TableGrid"/>
         <w:tblW w:w="0" w:type="auto"/>
-        <w:tblLook w:val="04A0" w:firstRow="1" w:lastRow="0" w:firstColumn="1" w:lastColumn="0" w:noHBand="0" w:noVBand="1"/>
+        <w:tblLook w:val="04A0"/>
       </w:tblPr>
       <w:tblGrid>
         <w:gridCol w:w="2337"/>
@@ -7214,38 +6855,28 @@
                 <w:szCs w:val="28"/>
               </w:rPr>
             </w:pPr>
-            <w:proofErr w:type="spellStart"/>
-            <w:r>
-              <w:rPr>
-                <w:sz w:val="28"/>
-                <w:szCs w:val="28"/>
-              </w:rPr>
-              <w:t>Auto_increment</w:t>
-            </w:r>
-            <w:proofErr w:type="spellEnd"/>
-            <w:r>
-              <w:rPr>
-                <w:sz w:val="28"/>
-                <w:szCs w:val="28"/>
-              </w:rPr>
-              <w:t xml:space="preserve"> primary key</w:t>
-            </w:r>
-          </w:p>
-        </w:tc>
-      </w:tr>
-      <w:tr>
-        <w:tc>
-          <w:tcPr>
-            <w:tcW w:w="2337" w:type="dxa"/>
-          </w:tcPr>
-          <w:p>
-            <w:pPr>
-              <w:rPr>
-                <w:sz w:val="28"/>
-                <w:szCs w:val="28"/>
-              </w:rPr>
-            </w:pPr>
-            <w:proofErr w:type="spellStart"/>
+            <w:r>
+              <w:rPr>
+                <w:sz w:val="28"/>
+                <w:szCs w:val="28"/>
+              </w:rPr>
+              <w:t>Auto_increment primary key</w:t>
+            </w:r>
+          </w:p>
+        </w:tc>
+      </w:tr>
+      <w:tr>
+        <w:tc>
+          <w:tcPr>
+            <w:tcW w:w="2337" w:type="dxa"/>
+          </w:tcPr>
+          <w:p>
+            <w:pPr>
+              <w:rPr>
+                <w:sz w:val="28"/>
+                <w:szCs w:val="28"/>
+              </w:rPr>
+            </w:pPr>
             <w:r>
               <w:rPr>
                 <w:sz w:val="28"/>
@@ -7253,7 +6884,6 @@
               </w:rPr>
               <w:t>Location_name</w:t>
             </w:r>
-            <w:proofErr w:type="spellEnd"/>
           </w:p>
         </w:tc>
         <w:tc>
@@ -7315,7 +6945,6 @@
                 <w:szCs w:val="28"/>
               </w:rPr>
             </w:pPr>
-            <w:proofErr w:type="spellStart"/>
             <w:r>
               <w:rPr>
                 <w:sz w:val="28"/>
@@ -7323,7 +6952,6 @@
               </w:rPr>
               <w:t>Created_at</w:t>
             </w:r>
-            <w:proofErr w:type="spellEnd"/>
           </w:p>
         </w:tc>
         <w:tc>
@@ -7385,7 +7013,6 @@
                 <w:szCs w:val="28"/>
               </w:rPr>
             </w:pPr>
-            <w:proofErr w:type="spellStart"/>
             <w:r>
               <w:rPr>
                 <w:sz w:val="28"/>
@@ -7393,7 +7020,6 @@
               </w:rPr>
               <w:t>Created_by</w:t>
             </w:r>
-            <w:proofErr w:type="spellEnd"/>
           </w:p>
         </w:tc>
         <w:tc>
@@ -7455,7 +7081,6 @@
                 <w:szCs w:val="28"/>
               </w:rPr>
             </w:pPr>
-            <w:proofErr w:type="spellStart"/>
             <w:r>
               <w:rPr>
                 <w:sz w:val="28"/>
@@ -7463,7 +7088,6 @@
               </w:rPr>
               <w:t>Updated_at</w:t>
             </w:r>
-            <w:proofErr w:type="spellEnd"/>
           </w:p>
         </w:tc>
         <w:tc>
@@ -7525,7 +7149,6 @@
                 <w:szCs w:val="28"/>
               </w:rPr>
             </w:pPr>
-            <w:proofErr w:type="spellStart"/>
             <w:r>
               <w:rPr>
                 <w:sz w:val="28"/>
@@ -7533,7 +7156,6 @@
               </w:rPr>
               <w:t>Updated_by</w:t>
             </w:r>
-            <w:proofErr w:type="spellEnd"/>
           </w:p>
         </w:tc>
         <w:tc>
@@ -7595,7 +7217,6 @@
                 <w:szCs w:val="28"/>
               </w:rPr>
             </w:pPr>
-            <w:proofErr w:type="spellStart"/>
             <w:r>
               <w:rPr>
                 <w:sz w:val="28"/>
@@ -7603,7 +7224,6 @@
               </w:rPr>
               <w:t>Deleted_at</w:t>
             </w:r>
-            <w:proofErr w:type="spellEnd"/>
           </w:p>
         </w:tc>
         <w:tc>
@@ -7659,7 +7279,556 @@
       <w:tblPr>
         <w:tblStyle w:val="TableGrid"/>
         <w:tblW w:w="0" w:type="auto"/>
-        <w:tblLook w:val="04A0" w:firstRow="1" w:lastRow="0" w:firstColumn="1" w:lastColumn="0" w:noHBand="0" w:noVBand="1"/>
+        <w:tblLook w:val="04A0"/>
+      </w:tblPr>
+      <w:tblGrid>
+        <w:gridCol w:w="2278"/>
+        <w:gridCol w:w="2222"/>
+        <w:gridCol w:w="2108"/>
+        <w:gridCol w:w="2968"/>
+      </w:tblGrid>
+      <w:tr>
+        <w:tc>
+          <w:tcPr>
+            <w:tcW w:w="9350" w:type="dxa"/>
+            <w:gridSpan w:val="4"/>
+          </w:tcPr>
+          <w:p>
+            <w:pPr>
+              <w:rPr>
+                <w:sz w:val="28"/>
+                <w:szCs w:val="28"/>
+              </w:rPr>
+            </w:pPr>
+            <w:r>
+              <w:rPr>
+                <w:b/>
+                <w:bCs/>
+                <w:sz w:val="46"/>
+                <w:szCs w:val="46"/>
+              </w:rPr>
+              <w:t>D</w:t>
+            </w:r>
+            <w:r>
+              <w:rPr>
+                <w:b/>
+                <w:bCs/>
+                <w:sz w:val="46"/>
+                <w:szCs w:val="46"/>
+              </w:rPr>
+              <w:t>istrict</w:t>
+            </w:r>
+            <w:r>
+              <w:rPr>
+                <w:b/>
+                <w:bCs/>
+                <w:sz w:val="46"/>
+                <w:szCs w:val="46"/>
+              </w:rPr>
+              <w:t xml:space="preserve"> (11)</w:t>
+            </w:r>
+          </w:p>
+        </w:tc>
+      </w:tr>
+      <w:tr>
+        <w:tc>
+          <w:tcPr>
+            <w:tcW w:w="2337" w:type="dxa"/>
+          </w:tcPr>
+          <w:p>
+            <w:pPr>
+              <w:rPr>
+                <w:sz w:val="28"/>
+                <w:szCs w:val="28"/>
+              </w:rPr>
+            </w:pPr>
+            <w:r>
+              <w:rPr>
+                <w:sz w:val="28"/>
+                <w:szCs w:val="28"/>
+              </w:rPr>
+              <w:t>id</w:t>
+            </w:r>
+          </w:p>
+        </w:tc>
+        <w:tc>
+          <w:tcPr>
+            <w:tcW w:w="2337" w:type="dxa"/>
+          </w:tcPr>
+          <w:p>
+            <w:pPr>
+              <w:rPr>
+                <w:sz w:val="28"/>
+                <w:szCs w:val="28"/>
+              </w:rPr>
+            </w:pPr>
+            <w:r>
+              <w:rPr>
+                <w:sz w:val="28"/>
+                <w:szCs w:val="28"/>
+              </w:rPr>
+              <w:t>Int</w:t>
+            </w:r>
+          </w:p>
+        </w:tc>
+        <w:tc>
+          <w:tcPr>
+            <w:tcW w:w="2338" w:type="dxa"/>
+          </w:tcPr>
+          <w:p>
+            <w:pPr>
+              <w:rPr>
+                <w:sz w:val="28"/>
+                <w:szCs w:val="28"/>
+              </w:rPr>
+            </w:pPr>
+          </w:p>
+        </w:tc>
+        <w:tc>
+          <w:tcPr>
+            <w:tcW w:w="2338" w:type="dxa"/>
+          </w:tcPr>
+          <w:p>
+            <w:pPr>
+              <w:rPr>
+                <w:sz w:val="28"/>
+                <w:szCs w:val="28"/>
+              </w:rPr>
+            </w:pPr>
+            <w:r>
+              <w:rPr>
+                <w:sz w:val="28"/>
+                <w:szCs w:val="28"/>
+              </w:rPr>
+              <w:t xml:space="preserve">Auto_incrementprimary </w:t>
+            </w:r>
+            <w:r>
+              <w:rPr>
+                <w:sz w:val="28"/>
+                <w:szCs w:val="28"/>
+              </w:rPr>
+              <w:lastRenderedPageBreak/>
+              <w:t>key</w:t>
+            </w:r>
+          </w:p>
+        </w:tc>
+      </w:tr>
+      <w:tr>
+        <w:tc>
+          <w:tcPr>
+            <w:tcW w:w="2337" w:type="dxa"/>
+          </w:tcPr>
+          <w:p>
+            <w:pPr>
+              <w:rPr>
+                <w:sz w:val="28"/>
+                <w:szCs w:val="28"/>
+              </w:rPr>
+            </w:pPr>
+            <w:r>
+              <w:rPr>
+                <w:sz w:val="28"/>
+                <w:szCs w:val="28"/>
+              </w:rPr>
+              <w:lastRenderedPageBreak/>
+              <w:t>district_name</w:t>
+            </w:r>
+          </w:p>
+        </w:tc>
+        <w:tc>
+          <w:tcPr>
+            <w:tcW w:w="2337" w:type="dxa"/>
+          </w:tcPr>
+          <w:p>
+            <w:pPr>
+              <w:rPr>
+                <w:sz w:val="28"/>
+                <w:szCs w:val="28"/>
+              </w:rPr>
+            </w:pPr>
+            <w:r>
+              <w:rPr>
+                <w:sz w:val="28"/>
+                <w:szCs w:val="28"/>
+              </w:rPr>
+              <w:t>int</w:t>
+            </w:r>
+          </w:p>
+        </w:tc>
+        <w:tc>
+          <w:tcPr>
+            <w:tcW w:w="2338" w:type="dxa"/>
+          </w:tcPr>
+          <w:p>
+            <w:pPr>
+              <w:rPr>
+                <w:sz w:val="28"/>
+                <w:szCs w:val="28"/>
+              </w:rPr>
+            </w:pPr>
+          </w:p>
+        </w:tc>
+        <w:tc>
+          <w:tcPr>
+            <w:tcW w:w="2338" w:type="dxa"/>
+          </w:tcPr>
+          <w:p>
+            <w:pPr>
+              <w:rPr>
+                <w:sz w:val="28"/>
+                <w:szCs w:val="28"/>
+              </w:rPr>
+            </w:pPr>
+          </w:p>
+        </w:tc>
+      </w:tr>
+      <w:tr>
+        <w:tc>
+          <w:tcPr>
+            <w:tcW w:w="2337" w:type="dxa"/>
+          </w:tcPr>
+          <w:p>
+            <w:pPr>
+              <w:rPr>
+                <w:sz w:val="28"/>
+                <w:szCs w:val="28"/>
+              </w:rPr>
+            </w:pPr>
+            <w:r>
+              <w:rPr>
+                <w:sz w:val="28"/>
+                <w:szCs w:val="28"/>
+              </w:rPr>
+              <w:t>Created_at</w:t>
+            </w:r>
+          </w:p>
+        </w:tc>
+        <w:tc>
+          <w:tcPr>
+            <w:tcW w:w="2337" w:type="dxa"/>
+          </w:tcPr>
+          <w:p>
+            <w:pPr>
+              <w:rPr>
+                <w:sz w:val="28"/>
+                <w:szCs w:val="28"/>
+              </w:rPr>
+            </w:pPr>
+            <w:r>
+              <w:rPr>
+                <w:sz w:val="28"/>
+                <w:szCs w:val="28"/>
+              </w:rPr>
+              <w:t>Datetime</w:t>
+            </w:r>
+          </w:p>
+        </w:tc>
+        <w:tc>
+          <w:tcPr>
+            <w:tcW w:w="2338" w:type="dxa"/>
+          </w:tcPr>
+          <w:p>
+            <w:pPr>
+              <w:rPr>
+                <w:sz w:val="28"/>
+                <w:szCs w:val="28"/>
+              </w:rPr>
+            </w:pPr>
+          </w:p>
+        </w:tc>
+        <w:tc>
+          <w:tcPr>
+            <w:tcW w:w="2338" w:type="dxa"/>
+          </w:tcPr>
+          <w:p>
+            <w:pPr>
+              <w:rPr>
+                <w:sz w:val="28"/>
+                <w:szCs w:val="28"/>
+              </w:rPr>
+            </w:pPr>
+          </w:p>
+        </w:tc>
+      </w:tr>
+      <w:tr>
+        <w:tc>
+          <w:tcPr>
+            <w:tcW w:w="2337" w:type="dxa"/>
+          </w:tcPr>
+          <w:p>
+            <w:pPr>
+              <w:rPr>
+                <w:sz w:val="28"/>
+                <w:szCs w:val="28"/>
+              </w:rPr>
+            </w:pPr>
+            <w:r>
+              <w:rPr>
+                <w:sz w:val="28"/>
+                <w:szCs w:val="28"/>
+              </w:rPr>
+              <w:t>Created_by</w:t>
+            </w:r>
+          </w:p>
+        </w:tc>
+        <w:tc>
+          <w:tcPr>
+            <w:tcW w:w="2337" w:type="dxa"/>
+          </w:tcPr>
+          <w:p>
+            <w:pPr>
+              <w:rPr>
+                <w:sz w:val="28"/>
+                <w:szCs w:val="28"/>
+              </w:rPr>
+            </w:pPr>
+            <w:r>
+              <w:rPr>
+                <w:sz w:val="28"/>
+                <w:szCs w:val="28"/>
+              </w:rPr>
+              <w:t>int</w:t>
+            </w:r>
+          </w:p>
+        </w:tc>
+        <w:tc>
+          <w:tcPr>
+            <w:tcW w:w="2338" w:type="dxa"/>
+          </w:tcPr>
+          <w:p>
+            <w:pPr>
+              <w:rPr>
+                <w:sz w:val="28"/>
+                <w:szCs w:val="28"/>
+              </w:rPr>
+            </w:pPr>
+          </w:p>
+        </w:tc>
+        <w:tc>
+          <w:tcPr>
+            <w:tcW w:w="2338" w:type="dxa"/>
+          </w:tcPr>
+          <w:p>
+            <w:pPr>
+              <w:rPr>
+                <w:sz w:val="28"/>
+                <w:szCs w:val="28"/>
+              </w:rPr>
+            </w:pPr>
+          </w:p>
+        </w:tc>
+      </w:tr>
+      <w:tr>
+        <w:tc>
+          <w:tcPr>
+            <w:tcW w:w="2337" w:type="dxa"/>
+          </w:tcPr>
+          <w:p>
+            <w:pPr>
+              <w:rPr>
+                <w:sz w:val="28"/>
+                <w:szCs w:val="28"/>
+              </w:rPr>
+            </w:pPr>
+            <w:r>
+              <w:rPr>
+                <w:sz w:val="28"/>
+                <w:szCs w:val="28"/>
+              </w:rPr>
+              <w:t>Updated_at</w:t>
+            </w:r>
+          </w:p>
+        </w:tc>
+        <w:tc>
+          <w:tcPr>
+            <w:tcW w:w="2337" w:type="dxa"/>
+          </w:tcPr>
+          <w:p>
+            <w:pPr>
+              <w:rPr>
+                <w:sz w:val="28"/>
+                <w:szCs w:val="28"/>
+              </w:rPr>
+            </w:pPr>
+            <w:r>
+              <w:rPr>
+                <w:sz w:val="28"/>
+                <w:szCs w:val="28"/>
+              </w:rPr>
+              <w:t>Datetime</w:t>
+            </w:r>
+          </w:p>
+        </w:tc>
+        <w:tc>
+          <w:tcPr>
+            <w:tcW w:w="2338" w:type="dxa"/>
+          </w:tcPr>
+          <w:p>
+            <w:pPr>
+              <w:rPr>
+                <w:sz w:val="28"/>
+                <w:szCs w:val="28"/>
+              </w:rPr>
+            </w:pPr>
+          </w:p>
+        </w:tc>
+        <w:tc>
+          <w:tcPr>
+            <w:tcW w:w="2338" w:type="dxa"/>
+          </w:tcPr>
+          <w:p>
+            <w:pPr>
+              <w:rPr>
+                <w:sz w:val="28"/>
+                <w:szCs w:val="28"/>
+              </w:rPr>
+            </w:pPr>
+          </w:p>
+        </w:tc>
+      </w:tr>
+      <w:tr>
+        <w:tc>
+          <w:tcPr>
+            <w:tcW w:w="2337" w:type="dxa"/>
+          </w:tcPr>
+          <w:p>
+            <w:pPr>
+              <w:rPr>
+                <w:sz w:val="28"/>
+                <w:szCs w:val="28"/>
+              </w:rPr>
+            </w:pPr>
+            <w:r>
+              <w:rPr>
+                <w:sz w:val="28"/>
+                <w:szCs w:val="28"/>
+              </w:rPr>
+              <w:t>Updated_by</w:t>
+            </w:r>
+          </w:p>
+        </w:tc>
+        <w:tc>
+          <w:tcPr>
+            <w:tcW w:w="2337" w:type="dxa"/>
+          </w:tcPr>
+          <w:p>
+            <w:pPr>
+              <w:rPr>
+                <w:sz w:val="28"/>
+                <w:szCs w:val="28"/>
+              </w:rPr>
+            </w:pPr>
+            <w:r>
+              <w:rPr>
+                <w:sz w:val="28"/>
+                <w:szCs w:val="28"/>
+              </w:rPr>
+              <w:t>int</w:t>
+            </w:r>
+          </w:p>
+        </w:tc>
+        <w:tc>
+          <w:tcPr>
+            <w:tcW w:w="2338" w:type="dxa"/>
+          </w:tcPr>
+          <w:p>
+            <w:pPr>
+              <w:rPr>
+                <w:sz w:val="28"/>
+                <w:szCs w:val="28"/>
+              </w:rPr>
+            </w:pPr>
+          </w:p>
+        </w:tc>
+        <w:tc>
+          <w:tcPr>
+            <w:tcW w:w="2338" w:type="dxa"/>
+          </w:tcPr>
+          <w:p>
+            <w:pPr>
+              <w:rPr>
+                <w:sz w:val="28"/>
+                <w:szCs w:val="28"/>
+              </w:rPr>
+            </w:pPr>
+          </w:p>
+        </w:tc>
+      </w:tr>
+      <w:tr>
+        <w:tc>
+          <w:tcPr>
+            <w:tcW w:w="2337" w:type="dxa"/>
+          </w:tcPr>
+          <w:p>
+            <w:pPr>
+              <w:rPr>
+                <w:sz w:val="28"/>
+                <w:szCs w:val="28"/>
+              </w:rPr>
+            </w:pPr>
+            <w:r>
+              <w:rPr>
+                <w:sz w:val="28"/>
+                <w:szCs w:val="28"/>
+              </w:rPr>
+              <w:t>Deleted_at</w:t>
+            </w:r>
+          </w:p>
+        </w:tc>
+        <w:tc>
+          <w:tcPr>
+            <w:tcW w:w="2337" w:type="dxa"/>
+          </w:tcPr>
+          <w:p>
+            <w:pPr>
+              <w:rPr>
+                <w:sz w:val="28"/>
+                <w:szCs w:val="28"/>
+              </w:rPr>
+            </w:pPr>
+            <w:r>
+              <w:rPr>
+                <w:sz w:val="28"/>
+                <w:szCs w:val="28"/>
+              </w:rPr>
+              <w:t>Datetime</w:t>
+            </w:r>
+          </w:p>
+        </w:tc>
+        <w:tc>
+          <w:tcPr>
+            <w:tcW w:w="2338" w:type="dxa"/>
+          </w:tcPr>
+          <w:p>
+            <w:pPr>
+              <w:rPr>
+                <w:sz w:val="28"/>
+                <w:szCs w:val="28"/>
+              </w:rPr>
+            </w:pPr>
+          </w:p>
+        </w:tc>
+        <w:tc>
+          <w:tcPr>
+            <w:tcW w:w="2338" w:type="dxa"/>
+          </w:tcPr>
+          <w:p>
+            <w:pPr>
+              <w:rPr>
+                <w:sz w:val="28"/>
+                <w:szCs w:val="28"/>
+              </w:rPr>
+            </w:pPr>
+          </w:p>
+        </w:tc>
+      </w:tr>
+    </w:tbl>
+    <w:p/>
+    <w:tbl>
+      <w:tblPr>
+        <w:tblStyle w:val="TableGrid"/>
+        <w:tblW w:w="0" w:type="auto"/>
+        <w:tblLook w:val="04A0"/>
       </w:tblPr>
       <w:tblGrid>
         <w:gridCol w:w="2337"/>
@@ -7696,7 +7865,7 @@
                 <w:sz w:val="46"/>
                 <w:szCs w:val="46"/>
               </w:rPr>
-              <w:t>istrict</w:t>
+              <w:t>ivision</w:t>
             </w:r>
             <w:r>
               <w:rPr>
@@ -7705,7 +7874,7 @@
                 <w:sz w:val="46"/>
                 <w:szCs w:val="46"/>
               </w:rPr>
-              <w:t xml:space="preserve"> (11)</w:t>
+              <w:t xml:space="preserve"> (12)</w:t>
             </w:r>
           </w:p>
         </w:tc>
@@ -7775,55 +7944,35 @@
                 <w:szCs w:val="28"/>
               </w:rPr>
             </w:pPr>
-            <w:proofErr w:type="spellStart"/>
-            <w:r>
-              <w:rPr>
-                <w:sz w:val="28"/>
-                <w:szCs w:val="28"/>
-              </w:rPr>
-              <w:t>Auto_increment</w:t>
-            </w:r>
-            <w:proofErr w:type="spellEnd"/>
-            <w:r>
-              <w:rPr>
-                <w:sz w:val="28"/>
-                <w:szCs w:val="28"/>
-              </w:rPr>
-              <w:t xml:space="preserve"> </w:t>
-            </w:r>
-            <w:r>
-              <w:rPr>
-                <w:sz w:val="28"/>
-                <w:szCs w:val="28"/>
-              </w:rPr>
-              <w:lastRenderedPageBreak/>
-              <w:t>primary key</w:t>
-            </w:r>
-          </w:p>
-        </w:tc>
-      </w:tr>
-      <w:tr>
-        <w:tc>
-          <w:tcPr>
-            <w:tcW w:w="2337" w:type="dxa"/>
-          </w:tcPr>
-          <w:p>
-            <w:pPr>
-              <w:rPr>
-                <w:sz w:val="28"/>
-                <w:szCs w:val="28"/>
-              </w:rPr>
-            </w:pPr>
-            <w:proofErr w:type="spellStart"/>
-            <w:r>
-              <w:rPr>
-                <w:sz w:val="28"/>
-                <w:szCs w:val="28"/>
-              </w:rPr>
-              <w:lastRenderedPageBreak/>
-              <w:t>district_name</w:t>
-            </w:r>
-            <w:proofErr w:type="spellEnd"/>
+            <w:r>
+              <w:rPr>
+                <w:sz w:val="28"/>
+                <w:szCs w:val="28"/>
+              </w:rPr>
+              <w:t>Auto_increment primary key</w:t>
+            </w:r>
+          </w:p>
+        </w:tc>
+      </w:tr>
+      <w:tr>
+        <w:tc>
+          <w:tcPr>
+            <w:tcW w:w="2337" w:type="dxa"/>
+          </w:tcPr>
+          <w:p>
+            <w:pPr>
+              <w:rPr>
+                <w:sz w:val="28"/>
+                <w:szCs w:val="28"/>
+              </w:rPr>
+            </w:pPr>
+            <w:r>
+              <w:rPr>
+                <w:sz w:val="28"/>
+                <w:szCs w:val="28"/>
+              </w:rPr>
+              <w:t>division_name</w:t>
+            </w:r>
           </w:p>
         </w:tc>
         <w:tc>
@@ -7885,7 +8034,6 @@
                 <w:szCs w:val="28"/>
               </w:rPr>
             </w:pPr>
-            <w:proofErr w:type="spellStart"/>
             <w:r>
               <w:rPr>
                 <w:sz w:val="28"/>
@@ -7893,7 +8041,6 @@
               </w:rPr>
               <w:t>Created_at</w:t>
             </w:r>
-            <w:proofErr w:type="spellEnd"/>
           </w:p>
         </w:tc>
         <w:tc>
@@ -7955,7 +8102,6 @@
                 <w:szCs w:val="28"/>
               </w:rPr>
             </w:pPr>
-            <w:proofErr w:type="spellStart"/>
             <w:r>
               <w:rPr>
                 <w:sz w:val="28"/>
@@ -7963,7 +8109,6 @@
               </w:rPr>
               <w:t>Created_by</w:t>
             </w:r>
-            <w:proofErr w:type="spellEnd"/>
           </w:p>
         </w:tc>
         <w:tc>
@@ -8025,7 +8170,6 @@
                 <w:szCs w:val="28"/>
               </w:rPr>
             </w:pPr>
-            <w:proofErr w:type="spellStart"/>
             <w:r>
               <w:rPr>
                 <w:sz w:val="28"/>
@@ -8033,7 +8177,6 @@
               </w:rPr>
               <w:t>Updated_at</w:t>
             </w:r>
-            <w:proofErr w:type="spellEnd"/>
           </w:p>
         </w:tc>
         <w:tc>
@@ -8095,7 +8238,6 @@
                 <w:szCs w:val="28"/>
               </w:rPr>
             </w:pPr>
-            <w:proofErr w:type="spellStart"/>
             <w:r>
               <w:rPr>
                 <w:sz w:val="28"/>
@@ -8103,7 +8245,6 @@
               </w:rPr>
               <w:t>Updated_by</w:t>
             </w:r>
-            <w:proofErr w:type="spellEnd"/>
           </w:p>
         </w:tc>
         <w:tc>
@@ -8165,7 +8306,6 @@
                 <w:szCs w:val="28"/>
               </w:rPr>
             </w:pPr>
-            <w:proofErr w:type="spellStart"/>
             <w:r>
               <w:rPr>
                 <w:sz w:val="28"/>
@@ -8173,7 +8313,6 @@
               </w:rPr>
               <w:t>Deleted_at</w:t>
             </w:r>
-            <w:proofErr w:type="spellEnd"/>
           </w:p>
         </w:tc>
         <w:tc>
@@ -8229,7 +8368,7 @@
       <w:tblPr>
         <w:tblStyle w:val="TableGrid"/>
         <w:tblW w:w="0" w:type="auto"/>
-        <w:tblLook w:val="04A0" w:firstRow="1" w:lastRow="0" w:firstColumn="1" w:lastColumn="0" w:noHBand="0" w:noVBand="1"/>
+        <w:tblLook w:val="04A0"/>
       </w:tblPr>
       <w:tblGrid>
         <w:gridCol w:w="2337"/>
@@ -8257,7 +8396,7 @@
                 <w:sz w:val="46"/>
                 <w:szCs w:val="46"/>
               </w:rPr>
-              <w:t>D</w:t>
+              <w:t>Ticket</w:t>
             </w:r>
             <w:r>
               <w:rPr>
@@ -8266,16 +8405,7 @@
                 <w:sz w:val="46"/>
                 <w:szCs w:val="46"/>
               </w:rPr>
-              <w:t>ivision</w:t>
-            </w:r>
-            <w:r>
-              <w:rPr>
-                <w:b/>
-                <w:bCs/>
-                <w:sz w:val="46"/>
-                <w:szCs w:val="46"/>
-              </w:rPr>
-              <w:t xml:space="preserve"> (12)</w:t>
+              <w:t xml:space="preserve"> (13)</w:t>
             </w:r>
           </w:p>
         </w:tc>
@@ -8345,46 +8475,49 @@
                 <w:szCs w:val="28"/>
               </w:rPr>
             </w:pPr>
-            <w:proofErr w:type="spellStart"/>
-            <w:r>
-              <w:rPr>
-                <w:sz w:val="28"/>
-                <w:szCs w:val="28"/>
-              </w:rPr>
-              <w:t>Auto_increment</w:t>
-            </w:r>
-            <w:proofErr w:type="spellEnd"/>
-            <w:r>
-              <w:rPr>
-                <w:sz w:val="28"/>
-                <w:szCs w:val="28"/>
-              </w:rPr>
-              <w:t xml:space="preserve"> primary key</w:t>
-            </w:r>
-          </w:p>
-        </w:tc>
-      </w:tr>
-      <w:tr>
-        <w:tc>
-          <w:tcPr>
-            <w:tcW w:w="2337" w:type="dxa"/>
-          </w:tcPr>
-          <w:p>
-            <w:pPr>
-              <w:rPr>
-                <w:sz w:val="28"/>
-                <w:szCs w:val="28"/>
-              </w:rPr>
-            </w:pPr>
-            <w:proofErr w:type="spellStart"/>
-            <w:r>
-              <w:rPr>
-                <w:sz w:val="28"/>
-                <w:szCs w:val="28"/>
-              </w:rPr>
-              <w:t>division_name</w:t>
-            </w:r>
-            <w:proofErr w:type="spellEnd"/>
+            <w:r>
+              <w:rPr>
+                <w:sz w:val="28"/>
+                <w:szCs w:val="28"/>
+              </w:rPr>
+              <w:t>Auto_increment primary key</w:t>
+            </w:r>
+          </w:p>
+        </w:tc>
+      </w:tr>
+      <w:tr>
+        <w:tc>
+          <w:tcPr>
+            <w:tcW w:w="2337" w:type="dxa"/>
+          </w:tcPr>
+          <w:p>
+            <w:pPr>
+              <w:rPr>
+                <w:sz w:val="28"/>
+                <w:szCs w:val="28"/>
+              </w:rPr>
+            </w:pPr>
+            <w:r>
+              <w:rPr>
+                <w:sz w:val="28"/>
+                <w:szCs w:val="28"/>
+              </w:rPr>
+              <w:t>customer</w:t>
+            </w:r>
+            <w:r>
+              <w:rPr>
+                <w:sz w:val="28"/>
+                <w:szCs w:val="28"/>
+              </w:rPr>
+              <w:t>_</w:t>
+            </w:r>
+            <w:r>
+              <w:rPr>
+                <w:sz w:val="28"/>
+                <w:szCs w:val="28"/>
+              </w:rPr>
+              <w:t>id</w:t>
+            </w:r>
           </w:p>
         </w:tc>
         <w:tc>
@@ -8446,7 +8579,414 @@
                 <w:szCs w:val="28"/>
               </w:rPr>
             </w:pPr>
-            <w:proofErr w:type="spellStart"/>
+            <w:r>
+              <w:rPr>
+                <w:sz w:val="28"/>
+                <w:szCs w:val="28"/>
+              </w:rPr>
+              <w:t>Schedule_id</w:t>
+            </w:r>
+          </w:p>
+        </w:tc>
+        <w:tc>
+          <w:tcPr>
+            <w:tcW w:w="2337" w:type="dxa"/>
+          </w:tcPr>
+          <w:p>
+            <w:pPr>
+              <w:rPr>
+                <w:sz w:val="28"/>
+                <w:szCs w:val="28"/>
+              </w:rPr>
+            </w:pPr>
+            <w:r>
+              <w:rPr>
+                <w:sz w:val="28"/>
+                <w:szCs w:val="28"/>
+              </w:rPr>
+              <w:t>Int</w:t>
+            </w:r>
+          </w:p>
+        </w:tc>
+        <w:tc>
+          <w:tcPr>
+            <w:tcW w:w="2338" w:type="dxa"/>
+          </w:tcPr>
+          <w:p>
+            <w:pPr>
+              <w:rPr>
+                <w:sz w:val="28"/>
+                <w:szCs w:val="28"/>
+              </w:rPr>
+            </w:pPr>
+          </w:p>
+        </w:tc>
+        <w:tc>
+          <w:tcPr>
+            <w:tcW w:w="2338" w:type="dxa"/>
+          </w:tcPr>
+          <w:p>
+            <w:pPr>
+              <w:rPr>
+                <w:sz w:val="28"/>
+                <w:szCs w:val="28"/>
+              </w:rPr>
+            </w:pPr>
+          </w:p>
+        </w:tc>
+      </w:tr>
+      <w:tr>
+        <w:tc>
+          <w:tcPr>
+            <w:tcW w:w="2337" w:type="dxa"/>
+          </w:tcPr>
+          <w:p>
+            <w:pPr>
+              <w:rPr>
+                <w:sz w:val="28"/>
+                <w:szCs w:val="28"/>
+              </w:rPr>
+            </w:pPr>
+            <w:r>
+              <w:rPr>
+                <w:sz w:val="28"/>
+                <w:szCs w:val="28"/>
+              </w:rPr>
+              <w:t>Qty</w:t>
+            </w:r>
+          </w:p>
+        </w:tc>
+        <w:tc>
+          <w:tcPr>
+            <w:tcW w:w="2337" w:type="dxa"/>
+          </w:tcPr>
+          <w:p>
+            <w:pPr>
+              <w:rPr>
+                <w:sz w:val="28"/>
+                <w:szCs w:val="28"/>
+              </w:rPr>
+            </w:pPr>
+            <w:r>
+              <w:rPr>
+                <w:sz w:val="28"/>
+                <w:szCs w:val="28"/>
+              </w:rPr>
+              <w:t>Int</w:t>
+            </w:r>
+          </w:p>
+        </w:tc>
+        <w:tc>
+          <w:tcPr>
+            <w:tcW w:w="2338" w:type="dxa"/>
+          </w:tcPr>
+          <w:p>
+            <w:pPr>
+              <w:rPr>
+                <w:sz w:val="28"/>
+                <w:szCs w:val="28"/>
+              </w:rPr>
+            </w:pPr>
+          </w:p>
+        </w:tc>
+        <w:tc>
+          <w:tcPr>
+            <w:tcW w:w="2338" w:type="dxa"/>
+          </w:tcPr>
+          <w:p>
+            <w:pPr>
+              <w:rPr>
+                <w:sz w:val="28"/>
+                <w:szCs w:val="28"/>
+              </w:rPr>
+            </w:pPr>
+          </w:p>
+        </w:tc>
+      </w:tr>
+      <w:tr>
+        <w:tc>
+          <w:tcPr>
+            <w:tcW w:w="2337" w:type="dxa"/>
+          </w:tcPr>
+          <w:p>
+            <w:pPr>
+              <w:rPr>
+                <w:sz w:val="28"/>
+                <w:szCs w:val="28"/>
+              </w:rPr>
+            </w:pPr>
+            <w:r>
+              <w:rPr>
+                <w:sz w:val="28"/>
+                <w:szCs w:val="28"/>
+              </w:rPr>
+              <w:t>Sub_total</w:t>
+            </w:r>
+          </w:p>
+        </w:tc>
+        <w:tc>
+          <w:tcPr>
+            <w:tcW w:w="2337" w:type="dxa"/>
+          </w:tcPr>
+          <w:p>
+            <w:pPr>
+              <w:rPr>
+                <w:sz w:val="28"/>
+                <w:szCs w:val="28"/>
+              </w:rPr>
+            </w:pPr>
+            <w:r>
+              <w:rPr>
+                <w:sz w:val="28"/>
+                <w:szCs w:val="28"/>
+              </w:rPr>
+              <w:t>Decimal(10,2)</w:t>
+            </w:r>
+          </w:p>
+        </w:tc>
+        <w:tc>
+          <w:tcPr>
+            <w:tcW w:w="2338" w:type="dxa"/>
+          </w:tcPr>
+          <w:p>
+            <w:pPr>
+              <w:rPr>
+                <w:sz w:val="28"/>
+                <w:szCs w:val="28"/>
+              </w:rPr>
+            </w:pPr>
+          </w:p>
+        </w:tc>
+        <w:tc>
+          <w:tcPr>
+            <w:tcW w:w="2338" w:type="dxa"/>
+          </w:tcPr>
+          <w:p>
+            <w:pPr>
+              <w:rPr>
+                <w:sz w:val="28"/>
+                <w:szCs w:val="28"/>
+              </w:rPr>
+            </w:pPr>
+          </w:p>
+        </w:tc>
+      </w:tr>
+      <w:tr>
+        <w:tc>
+          <w:tcPr>
+            <w:tcW w:w="2337" w:type="dxa"/>
+          </w:tcPr>
+          <w:p>
+            <w:pPr>
+              <w:rPr>
+                <w:sz w:val="28"/>
+                <w:szCs w:val="28"/>
+              </w:rPr>
+            </w:pPr>
+            <w:r>
+              <w:rPr>
+                <w:sz w:val="28"/>
+                <w:szCs w:val="28"/>
+              </w:rPr>
+              <w:t>Discount</w:t>
+            </w:r>
+          </w:p>
+        </w:tc>
+        <w:tc>
+          <w:tcPr>
+            <w:tcW w:w="2337" w:type="dxa"/>
+          </w:tcPr>
+          <w:p>
+            <w:pPr>
+              <w:rPr>
+                <w:sz w:val="28"/>
+                <w:szCs w:val="28"/>
+              </w:rPr>
+            </w:pPr>
+            <w:r>
+              <w:rPr>
+                <w:sz w:val="28"/>
+                <w:szCs w:val="28"/>
+              </w:rPr>
+              <w:t>Decimal(10,2)</w:t>
+            </w:r>
+          </w:p>
+        </w:tc>
+        <w:tc>
+          <w:tcPr>
+            <w:tcW w:w="2338" w:type="dxa"/>
+          </w:tcPr>
+          <w:p>
+            <w:pPr>
+              <w:rPr>
+                <w:sz w:val="28"/>
+                <w:szCs w:val="28"/>
+              </w:rPr>
+            </w:pPr>
+          </w:p>
+        </w:tc>
+        <w:tc>
+          <w:tcPr>
+            <w:tcW w:w="2338" w:type="dxa"/>
+          </w:tcPr>
+          <w:p>
+            <w:pPr>
+              <w:rPr>
+                <w:sz w:val="28"/>
+                <w:szCs w:val="28"/>
+              </w:rPr>
+            </w:pPr>
+          </w:p>
+        </w:tc>
+      </w:tr>
+      <w:tr>
+        <w:tc>
+          <w:tcPr>
+            <w:tcW w:w="2337" w:type="dxa"/>
+          </w:tcPr>
+          <w:p>
+            <w:pPr>
+              <w:rPr>
+                <w:sz w:val="28"/>
+                <w:szCs w:val="28"/>
+              </w:rPr>
+            </w:pPr>
+            <w:r>
+              <w:rPr>
+                <w:sz w:val="28"/>
+                <w:szCs w:val="28"/>
+              </w:rPr>
+              <w:t>vat</w:t>
+            </w:r>
+          </w:p>
+        </w:tc>
+        <w:tc>
+          <w:tcPr>
+            <w:tcW w:w="2337" w:type="dxa"/>
+          </w:tcPr>
+          <w:p>
+            <w:pPr>
+              <w:rPr>
+                <w:sz w:val="28"/>
+                <w:szCs w:val="28"/>
+              </w:rPr>
+            </w:pPr>
+            <w:r>
+              <w:rPr>
+                <w:sz w:val="28"/>
+                <w:szCs w:val="28"/>
+              </w:rPr>
+              <w:t>Decimal(10,2)</w:t>
+            </w:r>
+          </w:p>
+        </w:tc>
+        <w:tc>
+          <w:tcPr>
+            <w:tcW w:w="2338" w:type="dxa"/>
+          </w:tcPr>
+          <w:p>
+            <w:pPr>
+              <w:rPr>
+                <w:sz w:val="28"/>
+                <w:szCs w:val="28"/>
+              </w:rPr>
+            </w:pPr>
+          </w:p>
+        </w:tc>
+        <w:tc>
+          <w:tcPr>
+            <w:tcW w:w="2338" w:type="dxa"/>
+          </w:tcPr>
+          <w:p>
+            <w:pPr>
+              <w:rPr>
+                <w:sz w:val="28"/>
+                <w:szCs w:val="28"/>
+              </w:rPr>
+            </w:pPr>
+          </w:p>
+        </w:tc>
+      </w:tr>
+      <w:tr>
+        <w:tc>
+          <w:tcPr>
+            <w:tcW w:w="2337" w:type="dxa"/>
+          </w:tcPr>
+          <w:p>
+            <w:pPr>
+              <w:rPr>
+                <w:sz w:val="28"/>
+                <w:szCs w:val="28"/>
+              </w:rPr>
+            </w:pPr>
+            <w:r>
+              <w:rPr>
+                <w:sz w:val="28"/>
+                <w:szCs w:val="28"/>
+              </w:rPr>
+              <w:t>Total</w:t>
+            </w:r>
+          </w:p>
+        </w:tc>
+        <w:tc>
+          <w:tcPr>
+            <w:tcW w:w="2337" w:type="dxa"/>
+          </w:tcPr>
+          <w:p>
+            <w:pPr>
+              <w:rPr>
+                <w:sz w:val="28"/>
+                <w:szCs w:val="28"/>
+              </w:rPr>
+            </w:pPr>
+            <w:r>
+              <w:rPr>
+                <w:sz w:val="28"/>
+                <w:szCs w:val="28"/>
+              </w:rPr>
+              <w:t>Decimal(10,2)</w:t>
+            </w:r>
+          </w:p>
+        </w:tc>
+        <w:tc>
+          <w:tcPr>
+            <w:tcW w:w="2338" w:type="dxa"/>
+          </w:tcPr>
+          <w:p>
+            <w:pPr>
+              <w:rPr>
+                <w:sz w:val="28"/>
+                <w:szCs w:val="28"/>
+              </w:rPr>
+            </w:pPr>
+          </w:p>
+        </w:tc>
+        <w:tc>
+          <w:tcPr>
+            <w:tcW w:w="2338" w:type="dxa"/>
+          </w:tcPr>
+          <w:p>
+            <w:pPr>
+              <w:rPr>
+                <w:sz w:val="28"/>
+                <w:szCs w:val="28"/>
+              </w:rPr>
+            </w:pPr>
+          </w:p>
+        </w:tc>
+      </w:tr>
+      <w:tr>
+        <w:tc>
+          <w:tcPr>
+            <w:tcW w:w="2337" w:type="dxa"/>
+          </w:tcPr>
+          <w:p>
+            <w:pPr>
+              <w:rPr>
+                <w:sz w:val="28"/>
+                <w:szCs w:val="28"/>
+              </w:rPr>
+            </w:pPr>
             <w:r>
               <w:rPr>
                 <w:sz w:val="28"/>
@@ -8454,7 +8994,6 @@
               </w:rPr>
               <w:t>Created_at</w:t>
             </w:r>
-            <w:proofErr w:type="spellEnd"/>
           </w:p>
         </w:tc>
         <w:tc>
@@ -8516,7 +9055,6 @@
                 <w:szCs w:val="28"/>
               </w:rPr>
             </w:pPr>
-            <w:proofErr w:type="spellStart"/>
             <w:r>
               <w:rPr>
                 <w:sz w:val="28"/>
@@ -8524,7 +9062,6 @@
               </w:rPr>
               <w:t>Created_by</w:t>
             </w:r>
-            <w:proofErr w:type="spellEnd"/>
           </w:p>
         </w:tc>
         <w:tc>
@@ -8586,7 +9123,6 @@
                 <w:szCs w:val="28"/>
               </w:rPr>
             </w:pPr>
-            <w:proofErr w:type="spellStart"/>
             <w:r>
               <w:rPr>
                 <w:sz w:val="28"/>
@@ -8594,7 +9130,6 @@
               </w:rPr>
               <w:t>Updated_at</w:t>
             </w:r>
-            <w:proofErr w:type="spellEnd"/>
           </w:p>
         </w:tc>
         <w:tc>
@@ -8656,7 +9191,6 @@
                 <w:szCs w:val="28"/>
               </w:rPr>
             </w:pPr>
-            <w:proofErr w:type="spellStart"/>
             <w:r>
               <w:rPr>
                 <w:sz w:val="28"/>
@@ -8664,7 +9198,6 @@
               </w:rPr>
               <w:t>Updated_by</w:t>
             </w:r>
-            <w:proofErr w:type="spellEnd"/>
           </w:p>
         </w:tc>
         <w:tc>
@@ -8726,7 +9259,6 @@
                 <w:szCs w:val="28"/>
               </w:rPr>
             </w:pPr>
-            <w:proofErr w:type="spellStart"/>
             <w:r>
               <w:rPr>
                 <w:sz w:val="28"/>
@@ -8734,7 +9266,6 @@
               </w:rPr>
               <w:t>Deleted_at</w:t>
             </w:r>
-            <w:proofErr w:type="spellEnd"/>
           </w:p>
         </w:tc>
         <w:tc>
@@ -8790,7 +9321,819 @@
       <w:tblPr>
         <w:tblStyle w:val="TableGrid"/>
         <w:tblW w:w="0" w:type="auto"/>
-        <w:tblLook w:val="04A0" w:firstRow="1" w:lastRow="0" w:firstColumn="1" w:lastColumn="0" w:noHBand="0" w:noVBand="1"/>
+        <w:tblLook w:val="04A0"/>
+      </w:tblPr>
+      <w:tblGrid>
+        <w:gridCol w:w="2682"/>
+        <w:gridCol w:w="2315"/>
+        <w:gridCol w:w="2252"/>
+        <w:gridCol w:w="2327"/>
+      </w:tblGrid>
+      <w:tr>
+        <w:tc>
+          <w:tcPr>
+            <w:tcW w:w="9576" w:type="dxa"/>
+            <w:gridSpan w:val="4"/>
+          </w:tcPr>
+          <w:p>
+            <w:pPr>
+              <w:rPr>
+                <w:sz w:val="28"/>
+                <w:szCs w:val="28"/>
+              </w:rPr>
+            </w:pPr>
+            <w:r>
+              <w:rPr>
+                <w:b/>
+                <w:bCs/>
+                <w:sz w:val="46"/>
+                <w:szCs w:val="46"/>
+              </w:rPr>
+              <w:lastRenderedPageBreak/>
+              <w:t>Ticket_details</w:t>
+            </w:r>
+            <w:r>
+              <w:rPr>
+                <w:b/>
+                <w:bCs/>
+                <w:sz w:val="46"/>
+                <w:szCs w:val="46"/>
+              </w:rPr>
+              <w:t xml:space="preserve"> (14)</w:t>
+            </w:r>
+          </w:p>
+        </w:tc>
+      </w:tr>
+      <w:tr>
+        <w:tc>
+          <w:tcPr>
+            <w:tcW w:w="2682" w:type="dxa"/>
+          </w:tcPr>
+          <w:p>
+            <w:pPr>
+              <w:rPr>
+                <w:sz w:val="28"/>
+                <w:szCs w:val="28"/>
+              </w:rPr>
+            </w:pPr>
+            <w:r>
+              <w:rPr>
+                <w:sz w:val="28"/>
+                <w:szCs w:val="28"/>
+              </w:rPr>
+              <w:t>id</w:t>
+            </w:r>
+          </w:p>
+        </w:tc>
+        <w:tc>
+          <w:tcPr>
+            <w:tcW w:w="2315" w:type="dxa"/>
+          </w:tcPr>
+          <w:p>
+            <w:pPr>
+              <w:rPr>
+                <w:sz w:val="28"/>
+                <w:szCs w:val="28"/>
+              </w:rPr>
+            </w:pPr>
+            <w:r>
+              <w:rPr>
+                <w:sz w:val="28"/>
+                <w:szCs w:val="28"/>
+              </w:rPr>
+              <w:t>Int</w:t>
+            </w:r>
+          </w:p>
+        </w:tc>
+        <w:tc>
+          <w:tcPr>
+            <w:tcW w:w="2252" w:type="dxa"/>
+          </w:tcPr>
+          <w:p>
+            <w:pPr>
+              <w:rPr>
+                <w:sz w:val="28"/>
+                <w:szCs w:val="28"/>
+              </w:rPr>
+            </w:pPr>
+          </w:p>
+        </w:tc>
+        <w:tc>
+          <w:tcPr>
+            <w:tcW w:w="2327" w:type="dxa"/>
+          </w:tcPr>
+          <w:p>
+            <w:pPr>
+              <w:rPr>
+                <w:sz w:val="28"/>
+                <w:szCs w:val="28"/>
+              </w:rPr>
+            </w:pPr>
+            <w:r>
+              <w:rPr>
+                <w:sz w:val="28"/>
+                <w:szCs w:val="28"/>
+              </w:rPr>
+              <w:t>Auto_increment primary key</w:t>
+            </w:r>
+          </w:p>
+        </w:tc>
+      </w:tr>
+      <w:tr>
+        <w:tc>
+          <w:tcPr>
+            <w:tcW w:w="2682" w:type="dxa"/>
+          </w:tcPr>
+          <w:p>
+            <w:pPr>
+              <w:rPr>
+                <w:sz w:val="28"/>
+                <w:szCs w:val="28"/>
+              </w:rPr>
+            </w:pPr>
+            <w:r>
+              <w:rPr>
+                <w:sz w:val="28"/>
+                <w:szCs w:val="28"/>
+              </w:rPr>
+              <w:t>Ticket_id</w:t>
+            </w:r>
+          </w:p>
+        </w:tc>
+        <w:tc>
+          <w:tcPr>
+            <w:tcW w:w="2315" w:type="dxa"/>
+          </w:tcPr>
+          <w:p>
+            <w:pPr>
+              <w:rPr>
+                <w:sz w:val="28"/>
+                <w:szCs w:val="28"/>
+              </w:rPr>
+            </w:pPr>
+            <w:r>
+              <w:rPr>
+                <w:sz w:val="28"/>
+                <w:szCs w:val="28"/>
+              </w:rPr>
+              <w:t>int</w:t>
+            </w:r>
+          </w:p>
+        </w:tc>
+        <w:tc>
+          <w:tcPr>
+            <w:tcW w:w="2252" w:type="dxa"/>
+          </w:tcPr>
+          <w:p>
+            <w:pPr>
+              <w:rPr>
+                <w:sz w:val="28"/>
+                <w:szCs w:val="28"/>
+              </w:rPr>
+            </w:pPr>
+          </w:p>
+        </w:tc>
+        <w:tc>
+          <w:tcPr>
+            <w:tcW w:w="2327" w:type="dxa"/>
+          </w:tcPr>
+          <w:p>
+            <w:pPr>
+              <w:rPr>
+                <w:sz w:val="28"/>
+                <w:szCs w:val="28"/>
+              </w:rPr>
+            </w:pPr>
+          </w:p>
+        </w:tc>
+      </w:tr>
+      <w:tr>
+        <w:tc>
+          <w:tcPr>
+            <w:tcW w:w="2682" w:type="dxa"/>
+          </w:tcPr>
+          <w:p>
+            <w:pPr>
+              <w:rPr>
+                <w:sz w:val="28"/>
+                <w:szCs w:val="28"/>
+              </w:rPr>
+            </w:pPr>
+            <w:r>
+              <w:rPr>
+                <w:sz w:val="28"/>
+                <w:szCs w:val="28"/>
+              </w:rPr>
+              <w:t>customer_id</w:t>
+            </w:r>
+          </w:p>
+        </w:tc>
+        <w:tc>
+          <w:tcPr>
+            <w:tcW w:w="2315" w:type="dxa"/>
+          </w:tcPr>
+          <w:p>
+            <w:pPr>
+              <w:rPr>
+                <w:sz w:val="28"/>
+                <w:szCs w:val="28"/>
+              </w:rPr>
+            </w:pPr>
+            <w:r>
+              <w:rPr>
+                <w:sz w:val="28"/>
+                <w:szCs w:val="28"/>
+              </w:rPr>
+              <w:t>int</w:t>
+            </w:r>
+          </w:p>
+        </w:tc>
+        <w:tc>
+          <w:tcPr>
+            <w:tcW w:w="2252" w:type="dxa"/>
+          </w:tcPr>
+          <w:p>
+            <w:pPr>
+              <w:rPr>
+                <w:sz w:val="28"/>
+                <w:szCs w:val="28"/>
+              </w:rPr>
+            </w:pPr>
+          </w:p>
+        </w:tc>
+        <w:tc>
+          <w:tcPr>
+            <w:tcW w:w="2327" w:type="dxa"/>
+          </w:tcPr>
+          <w:p>
+            <w:pPr>
+              <w:rPr>
+                <w:sz w:val="28"/>
+                <w:szCs w:val="28"/>
+              </w:rPr>
+            </w:pPr>
+          </w:p>
+        </w:tc>
+      </w:tr>
+      <w:tr>
+        <w:tc>
+          <w:tcPr>
+            <w:tcW w:w="2682" w:type="dxa"/>
+          </w:tcPr>
+          <w:p>
+            <w:pPr>
+              <w:rPr>
+                <w:sz w:val="28"/>
+                <w:szCs w:val="28"/>
+              </w:rPr>
+            </w:pPr>
+            <w:r>
+              <w:rPr>
+                <w:sz w:val="28"/>
+                <w:szCs w:val="28"/>
+              </w:rPr>
+              <w:t>Schedule_id</w:t>
+            </w:r>
+          </w:p>
+        </w:tc>
+        <w:tc>
+          <w:tcPr>
+            <w:tcW w:w="2315" w:type="dxa"/>
+          </w:tcPr>
+          <w:p>
+            <w:pPr>
+              <w:rPr>
+                <w:sz w:val="28"/>
+                <w:szCs w:val="28"/>
+              </w:rPr>
+            </w:pPr>
+            <w:r>
+              <w:rPr>
+                <w:sz w:val="28"/>
+                <w:szCs w:val="28"/>
+              </w:rPr>
+              <w:t>Int</w:t>
+            </w:r>
+          </w:p>
+        </w:tc>
+        <w:tc>
+          <w:tcPr>
+            <w:tcW w:w="2252" w:type="dxa"/>
+          </w:tcPr>
+          <w:p>
+            <w:pPr>
+              <w:rPr>
+                <w:sz w:val="28"/>
+                <w:szCs w:val="28"/>
+              </w:rPr>
+            </w:pPr>
+          </w:p>
+        </w:tc>
+        <w:tc>
+          <w:tcPr>
+            <w:tcW w:w="2327" w:type="dxa"/>
+          </w:tcPr>
+          <w:p>
+            <w:pPr>
+              <w:rPr>
+                <w:sz w:val="28"/>
+                <w:szCs w:val="28"/>
+              </w:rPr>
+            </w:pPr>
+          </w:p>
+        </w:tc>
+      </w:tr>
+      <w:tr>
+        <w:tc>
+          <w:tcPr>
+            <w:tcW w:w="2682" w:type="dxa"/>
+          </w:tcPr>
+          <w:p>
+            <w:pPr>
+              <w:rPr>
+                <w:sz w:val="28"/>
+                <w:szCs w:val="28"/>
+              </w:rPr>
+            </w:pPr>
+            <w:r>
+              <w:rPr>
+                <w:sz w:val="28"/>
+                <w:szCs w:val="28"/>
+              </w:rPr>
+              <w:t>Vehicle_Seat_type</w:t>
+            </w:r>
+            <w:r>
+              <w:rPr>
+                <w:sz w:val="28"/>
+                <w:szCs w:val="28"/>
+              </w:rPr>
+              <w:t>_id</w:t>
+            </w:r>
+          </w:p>
+        </w:tc>
+        <w:tc>
+          <w:tcPr>
+            <w:tcW w:w="2315" w:type="dxa"/>
+          </w:tcPr>
+          <w:p>
+            <w:pPr>
+              <w:rPr>
+                <w:sz w:val="28"/>
+                <w:szCs w:val="28"/>
+              </w:rPr>
+            </w:pPr>
+            <w:r>
+              <w:rPr>
+                <w:sz w:val="28"/>
+                <w:szCs w:val="28"/>
+              </w:rPr>
+              <w:t>Int</w:t>
+            </w:r>
+          </w:p>
+        </w:tc>
+        <w:tc>
+          <w:tcPr>
+            <w:tcW w:w="2252" w:type="dxa"/>
+          </w:tcPr>
+          <w:p>
+            <w:pPr>
+              <w:rPr>
+                <w:sz w:val="28"/>
+                <w:szCs w:val="28"/>
+              </w:rPr>
+            </w:pPr>
+          </w:p>
+        </w:tc>
+        <w:tc>
+          <w:tcPr>
+            <w:tcW w:w="2327" w:type="dxa"/>
+          </w:tcPr>
+          <w:p>
+            <w:pPr>
+              <w:rPr>
+                <w:sz w:val="28"/>
+                <w:szCs w:val="28"/>
+              </w:rPr>
+            </w:pPr>
+          </w:p>
+        </w:tc>
+      </w:tr>
+      <w:tr>
+        <w:tc>
+          <w:tcPr>
+            <w:tcW w:w="2682" w:type="dxa"/>
+          </w:tcPr>
+          <w:p>
+            <w:pPr>
+              <w:rPr>
+                <w:sz w:val="28"/>
+                <w:szCs w:val="28"/>
+              </w:rPr>
+            </w:pPr>
+            <w:r>
+              <w:rPr>
+                <w:sz w:val="28"/>
+                <w:szCs w:val="28"/>
+              </w:rPr>
+              <w:t>price</w:t>
+            </w:r>
+          </w:p>
+        </w:tc>
+        <w:tc>
+          <w:tcPr>
+            <w:tcW w:w="2315" w:type="dxa"/>
+          </w:tcPr>
+          <w:p>
+            <w:pPr>
+              <w:rPr>
+                <w:sz w:val="28"/>
+                <w:szCs w:val="28"/>
+              </w:rPr>
+            </w:pPr>
+            <w:r>
+              <w:rPr>
+                <w:sz w:val="28"/>
+                <w:szCs w:val="28"/>
+              </w:rPr>
+              <w:t>Decimal(10,2)</w:t>
+            </w:r>
+          </w:p>
+        </w:tc>
+        <w:tc>
+          <w:tcPr>
+            <w:tcW w:w="2252" w:type="dxa"/>
+          </w:tcPr>
+          <w:p>
+            <w:pPr>
+              <w:rPr>
+                <w:sz w:val="28"/>
+                <w:szCs w:val="28"/>
+              </w:rPr>
+            </w:pPr>
+          </w:p>
+        </w:tc>
+        <w:tc>
+          <w:tcPr>
+            <w:tcW w:w="2327" w:type="dxa"/>
+          </w:tcPr>
+          <w:p>
+            <w:pPr>
+              <w:rPr>
+                <w:sz w:val="28"/>
+                <w:szCs w:val="28"/>
+              </w:rPr>
+            </w:pPr>
+          </w:p>
+        </w:tc>
+      </w:tr>
+      <w:tr>
+        <w:tc>
+          <w:tcPr>
+            <w:tcW w:w="2682" w:type="dxa"/>
+          </w:tcPr>
+          <w:p>
+            <w:pPr>
+              <w:rPr>
+                <w:sz w:val="28"/>
+                <w:szCs w:val="28"/>
+              </w:rPr>
+            </w:pPr>
+            <w:r>
+              <w:rPr>
+                <w:sz w:val="28"/>
+                <w:szCs w:val="28"/>
+              </w:rPr>
+              <w:t>Created_at</w:t>
+            </w:r>
+          </w:p>
+        </w:tc>
+        <w:tc>
+          <w:tcPr>
+            <w:tcW w:w="2315" w:type="dxa"/>
+          </w:tcPr>
+          <w:p>
+            <w:pPr>
+              <w:rPr>
+                <w:sz w:val="28"/>
+                <w:szCs w:val="28"/>
+              </w:rPr>
+            </w:pPr>
+            <w:r>
+              <w:rPr>
+                <w:sz w:val="28"/>
+                <w:szCs w:val="28"/>
+              </w:rPr>
+              <w:t>Datetime</w:t>
+            </w:r>
+          </w:p>
+        </w:tc>
+        <w:tc>
+          <w:tcPr>
+            <w:tcW w:w="2252" w:type="dxa"/>
+          </w:tcPr>
+          <w:p>
+            <w:pPr>
+              <w:rPr>
+                <w:sz w:val="28"/>
+                <w:szCs w:val="28"/>
+              </w:rPr>
+            </w:pPr>
+          </w:p>
+        </w:tc>
+        <w:tc>
+          <w:tcPr>
+            <w:tcW w:w="2327" w:type="dxa"/>
+          </w:tcPr>
+          <w:p>
+            <w:pPr>
+              <w:rPr>
+                <w:sz w:val="28"/>
+                <w:szCs w:val="28"/>
+              </w:rPr>
+            </w:pPr>
+          </w:p>
+        </w:tc>
+      </w:tr>
+      <w:tr>
+        <w:tc>
+          <w:tcPr>
+            <w:tcW w:w="2682" w:type="dxa"/>
+          </w:tcPr>
+          <w:p>
+            <w:pPr>
+              <w:rPr>
+                <w:sz w:val="28"/>
+                <w:szCs w:val="28"/>
+              </w:rPr>
+            </w:pPr>
+            <w:r>
+              <w:rPr>
+                <w:sz w:val="28"/>
+                <w:szCs w:val="28"/>
+              </w:rPr>
+              <w:t>Created_by</w:t>
+            </w:r>
+          </w:p>
+        </w:tc>
+        <w:tc>
+          <w:tcPr>
+            <w:tcW w:w="2315" w:type="dxa"/>
+          </w:tcPr>
+          <w:p>
+            <w:pPr>
+              <w:rPr>
+                <w:sz w:val="28"/>
+                <w:szCs w:val="28"/>
+              </w:rPr>
+            </w:pPr>
+            <w:r>
+              <w:rPr>
+                <w:sz w:val="28"/>
+                <w:szCs w:val="28"/>
+              </w:rPr>
+              <w:t>int</w:t>
+            </w:r>
+          </w:p>
+        </w:tc>
+        <w:tc>
+          <w:tcPr>
+            <w:tcW w:w="2252" w:type="dxa"/>
+          </w:tcPr>
+          <w:p>
+            <w:pPr>
+              <w:rPr>
+                <w:sz w:val="28"/>
+                <w:szCs w:val="28"/>
+              </w:rPr>
+            </w:pPr>
+          </w:p>
+        </w:tc>
+        <w:tc>
+          <w:tcPr>
+            <w:tcW w:w="2327" w:type="dxa"/>
+          </w:tcPr>
+          <w:p>
+            <w:pPr>
+              <w:rPr>
+                <w:sz w:val="28"/>
+                <w:szCs w:val="28"/>
+              </w:rPr>
+            </w:pPr>
+          </w:p>
+        </w:tc>
+      </w:tr>
+      <w:tr>
+        <w:tc>
+          <w:tcPr>
+            <w:tcW w:w="2682" w:type="dxa"/>
+          </w:tcPr>
+          <w:p>
+            <w:pPr>
+              <w:rPr>
+                <w:sz w:val="28"/>
+                <w:szCs w:val="28"/>
+              </w:rPr>
+            </w:pPr>
+            <w:r>
+              <w:rPr>
+                <w:sz w:val="28"/>
+                <w:szCs w:val="28"/>
+              </w:rPr>
+              <w:t>Updated_at</w:t>
+            </w:r>
+          </w:p>
+        </w:tc>
+        <w:tc>
+          <w:tcPr>
+            <w:tcW w:w="2315" w:type="dxa"/>
+          </w:tcPr>
+          <w:p>
+            <w:pPr>
+              <w:rPr>
+                <w:sz w:val="28"/>
+                <w:szCs w:val="28"/>
+              </w:rPr>
+            </w:pPr>
+            <w:r>
+              <w:rPr>
+                <w:sz w:val="28"/>
+                <w:szCs w:val="28"/>
+              </w:rPr>
+              <w:t>Datetime</w:t>
+            </w:r>
+          </w:p>
+        </w:tc>
+        <w:tc>
+          <w:tcPr>
+            <w:tcW w:w="2252" w:type="dxa"/>
+          </w:tcPr>
+          <w:p>
+            <w:pPr>
+              <w:rPr>
+                <w:sz w:val="28"/>
+                <w:szCs w:val="28"/>
+              </w:rPr>
+            </w:pPr>
+          </w:p>
+        </w:tc>
+        <w:tc>
+          <w:tcPr>
+            <w:tcW w:w="2327" w:type="dxa"/>
+          </w:tcPr>
+          <w:p>
+            <w:pPr>
+              <w:rPr>
+                <w:sz w:val="28"/>
+                <w:szCs w:val="28"/>
+              </w:rPr>
+            </w:pPr>
+          </w:p>
+        </w:tc>
+      </w:tr>
+      <w:tr>
+        <w:tc>
+          <w:tcPr>
+            <w:tcW w:w="2682" w:type="dxa"/>
+          </w:tcPr>
+          <w:p>
+            <w:pPr>
+              <w:rPr>
+                <w:sz w:val="28"/>
+                <w:szCs w:val="28"/>
+              </w:rPr>
+            </w:pPr>
+            <w:r>
+              <w:rPr>
+                <w:sz w:val="28"/>
+                <w:szCs w:val="28"/>
+              </w:rPr>
+              <w:t>Updated_by</w:t>
+            </w:r>
+          </w:p>
+        </w:tc>
+        <w:tc>
+          <w:tcPr>
+            <w:tcW w:w="2315" w:type="dxa"/>
+          </w:tcPr>
+          <w:p>
+            <w:pPr>
+              <w:rPr>
+                <w:sz w:val="28"/>
+                <w:szCs w:val="28"/>
+              </w:rPr>
+            </w:pPr>
+            <w:r>
+              <w:rPr>
+                <w:sz w:val="28"/>
+                <w:szCs w:val="28"/>
+              </w:rPr>
+              <w:t>int</w:t>
+            </w:r>
+          </w:p>
+        </w:tc>
+        <w:tc>
+          <w:tcPr>
+            <w:tcW w:w="2252" w:type="dxa"/>
+          </w:tcPr>
+          <w:p>
+            <w:pPr>
+              <w:rPr>
+                <w:sz w:val="28"/>
+                <w:szCs w:val="28"/>
+              </w:rPr>
+            </w:pPr>
+          </w:p>
+        </w:tc>
+        <w:tc>
+          <w:tcPr>
+            <w:tcW w:w="2327" w:type="dxa"/>
+          </w:tcPr>
+          <w:p>
+            <w:pPr>
+              <w:rPr>
+                <w:sz w:val="28"/>
+                <w:szCs w:val="28"/>
+              </w:rPr>
+            </w:pPr>
+          </w:p>
+        </w:tc>
+      </w:tr>
+      <w:tr>
+        <w:tc>
+          <w:tcPr>
+            <w:tcW w:w="2682" w:type="dxa"/>
+          </w:tcPr>
+          <w:p>
+            <w:pPr>
+              <w:rPr>
+                <w:sz w:val="28"/>
+                <w:szCs w:val="28"/>
+              </w:rPr>
+            </w:pPr>
+            <w:r>
+              <w:rPr>
+                <w:sz w:val="28"/>
+                <w:szCs w:val="28"/>
+              </w:rPr>
+              <w:t>Deleted_at</w:t>
+            </w:r>
+          </w:p>
+        </w:tc>
+        <w:tc>
+          <w:tcPr>
+            <w:tcW w:w="2315" w:type="dxa"/>
+          </w:tcPr>
+          <w:p>
+            <w:pPr>
+              <w:rPr>
+                <w:sz w:val="28"/>
+                <w:szCs w:val="28"/>
+              </w:rPr>
+            </w:pPr>
+            <w:r>
+              <w:rPr>
+                <w:sz w:val="28"/>
+                <w:szCs w:val="28"/>
+              </w:rPr>
+              <w:t>Datetime</w:t>
+            </w:r>
+          </w:p>
+        </w:tc>
+        <w:tc>
+          <w:tcPr>
+            <w:tcW w:w="2252" w:type="dxa"/>
+          </w:tcPr>
+          <w:p>
+            <w:pPr>
+              <w:rPr>
+                <w:sz w:val="28"/>
+                <w:szCs w:val="28"/>
+              </w:rPr>
+            </w:pPr>
+          </w:p>
+        </w:tc>
+        <w:tc>
+          <w:tcPr>
+            <w:tcW w:w="2327" w:type="dxa"/>
+          </w:tcPr>
+          <w:p>
+            <w:pPr>
+              <w:rPr>
+                <w:sz w:val="28"/>
+                <w:szCs w:val="28"/>
+              </w:rPr>
+            </w:pPr>
+          </w:p>
+        </w:tc>
+      </w:tr>
+    </w:tbl>
+    <w:p/>
+    <w:p/>
+    <w:tbl>
+      <w:tblPr>
+        <w:tblStyle w:val="TableGrid"/>
+        <w:tblW w:w="0" w:type="auto"/>
+        <w:tblLook w:val="04A0"/>
       </w:tblPr>
       <w:tblGrid>
         <w:gridCol w:w="2337"/>
@@ -8818,7 +10161,7 @@
                 <w:sz w:val="46"/>
                 <w:szCs w:val="46"/>
               </w:rPr>
-              <w:t>Ticket</w:t>
+              <w:t>customer</w:t>
             </w:r>
             <w:r>
               <w:rPr>
@@ -8827,7 +10170,7 @@
                 <w:sz w:val="46"/>
                 <w:szCs w:val="46"/>
               </w:rPr>
-              <w:t xml:space="preserve"> (13)</w:t>
+              <w:t xml:space="preserve"> (15)</w:t>
             </w:r>
           </w:p>
         </w:tc>
@@ -8897,60 +10240,307 @@
                 <w:szCs w:val="28"/>
               </w:rPr>
             </w:pPr>
-            <w:proofErr w:type="spellStart"/>
-            <w:r>
-              <w:rPr>
-                <w:sz w:val="28"/>
-                <w:szCs w:val="28"/>
-              </w:rPr>
-              <w:t>Auto_increment</w:t>
-            </w:r>
-            <w:proofErr w:type="spellEnd"/>
-            <w:r>
-              <w:rPr>
-                <w:sz w:val="28"/>
-                <w:szCs w:val="28"/>
-              </w:rPr>
-              <w:t xml:space="preserve"> primary key</w:t>
-            </w:r>
-          </w:p>
-        </w:tc>
-      </w:tr>
-      <w:tr>
-        <w:tc>
-          <w:tcPr>
-            <w:tcW w:w="2337" w:type="dxa"/>
-          </w:tcPr>
-          <w:p>
-            <w:pPr>
-              <w:rPr>
-                <w:sz w:val="28"/>
-                <w:szCs w:val="28"/>
-              </w:rPr>
-            </w:pPr>
-            <w:proofErr w:type="spellStart"/>
-            <w:r>
-              <w:rPr>
-                <w:sz w:val="28"/>
-                <w:szCs w:val="28"/>
-              </w:rPr>
-              <w:t>customer</w:t>
-            </w:r>
-            <w:r>
-              <w:rPr>
-                <w:sz w:val="28"/>
-                <w:szCs w:val="28"/>
-              </w:rPr>
-              <w:t>_</w:t>
-            </w:r>
-            <w:r>
-              <w:rPr>
-                <w:sz w:val="28"/>
-                <w:szCs w:val="28"/>
-              </w:rPr>
-              <w:t>id</w:t>
-            </w:r>
-            <w:proofErr w:type="spellEnd"/>
+            <w:r>
+              <w:rPr>
+                <w:sz w:val="28"/>
+                <w:szCs w:val="28"/>
+              </w:rPr>
+              <w:t>Auto_increment primary key</w:t>
+            </w:r>
+          </w:p>
+        </w:tc>
+      </w:tr>
+      <w:tr>
+        <w:tc>
+          <w:tcPr>
+            <w:tcW w:w="2337" w:type="dxa"/>
+          </w:tcPr>
+          <w:p>
+            <w:pPr>
+              <w:rPr>
+                <w:sz w:val="28"/>
+                <w:szCs w:val="28"/>
+              </w:rPr>
+            </w:pPr>
+            <w:r>
+              <w:rPr>
+                <w:sz w:val="28"/>
+                <w:szCs w:val="28"/>
+              </w:rPr>
+              <w:t>Name</w:t>
+            </w:r>
+          </w:p>
+        </w:tc>
+        <w:tc>
+          <w:tcPr>
+            <w:tcW w:w="2337" w:type="dxa"/>
+          </w:tcPr>
+          <w:p>
+            <w:pPr>
+              <w:rPr>
+                <w:sz w:val="28"/>
+                <w:szCs w:val="28"/>
+              </w:rPr>
+            </w:pPr>
+            <w:r>
+              <w:rPr>
+                <w:sz w:val="28"/>
+                <w:szCs w:val="28"/>
+              </w:rPr>
+              <w:t>Varchar(255)</w:t>
+            </w:r>
+          </w:p>
+        </w:tc>
+        <w:tc>
+          <w:tcPr>
+            <w:tcW w:w="2338" w:type="dxa"/>
+          </w:tcPr>
+          <w:p>
+            <w:pPr>
+              <w:rPr>
+                <w:sz w:val="28"/>
+                <w:szCs w:val="28"/>
+              </w:rPr>
+            </w:pPr>
+          </w:p>
+        </w:tc>
+        <w:tc>
+          <w:tcPr>
+            <w:tcW w:w="2338" w:type="dxa"/>
+          </w:tcPr>
+          <w:p>
+            <w:pPr>
+              <w:rPr>
+                <w:sz w:val="28"/>
+                <w:szCs w:val="28"/>
+              </w:rPr>
+            </w:pPr>
+          </w:p>
+        </w:tc>
+      </w:tr>
+      <w:tr>
+        <w:tc>
+          <w:tcPr>
+            <w:tcW w:w="2337" w:type="dxa"/>
+          </w:tcPr>
+          <w:p>
+            <w:pPr>
+              <w:rPr>
+                <w:sz w:val="28"/>
+                <w:szCs w:val="28"/>
+              </w:rPr>
+            </w:pPr>
+            <w:r>
+              <w:rPr>
+                <w:sz w:val="28"/>
+                <w:szCs w:val="28"/>
+              </w:rPr>
+              <w:t>Contact_no</w:t>
+            </w:r>
+          </w:p>
+        </w:tc>
+        <w:tc>
+          <w:tcPr>
+            <w:tcW w:w="2337" w:type="dxa"/>
+          </w:tcPr>
+          <w:p>
+            <w:pPr>
+              <w:rPr>
+                <w:sz w:val="28"/>
+                <w:szCs w:val="28"/>
+              </w:rPr>
+            </w:pPr>
+            <w:r>
+              <w:rPr>
+                <w:sz w:val="28"/>
+                <w:szCs w:val="28"/>
+              </w:rPr>
+              <w:t>Varchar(255)</w:t>
+            </w:r>
+          </w:p>
+        </w:tc>
+        <w:tc>
+          <w:tcPr>
+            <w:tcW w:w="2338" w:type="dxa"/>
+          </w:tcPr>
+          <w:p>
+            <w:pPr>
+              <w:rPr>
+                <w:sz w:val="28"/>
+                <w:szCs w:val="28"/>
+              </w:rPr>
+            </w:pPr>
+          </w:p>
+        </w:tc>
+        <w:tc>
+          <w:tcPr>
+            <w:tcW w:w="2338" w:type="dxa"/>
+          </w:tcPr>
+          <w:p>
+            <w:pPr>
+              <w:rPr>
+                <w:sz w:val="28"/>
+                <w:szCs w:val="28"/>
+              </w:rPr>
+            </w:pPr>
+          </w:p>
+        </w:tc>
+      </w:tr>
+      <w:tr>
+        <w:tc>
+          <w:tcPr>
+            <w:tcW w:w="2337" w:type="dxa"/>
+          </w:tcPr>
+          <w:p>
+            <w:pPr>
+              <w:rPr>
+                <w:sz w:val="28"/>
+                <w:szCs w:val="28"/>
+              </w:rPr>
+            </w:pPr>
+            <w:r>
+              <w:rPr>
+                <w:sz w:val="28"/>
+                <w:szCs w:val="28"/>
+              </w:rPr>
+              <w:t>email</w:t>
+            </w:r>
+          </w:p>
+        </w:tc>
+        <w:tc>
+          <w:tcPr>
+            <w:tcW w:w="2337" w:type="dxa"/>
+          </w:tcPr>
+          <w:p>
+            <w:pPr>
+              <w:rPr>
+                <w:sz w:val="28"/>
+                <w:szCs w:val="28"/>
+              </w:rPr>
+            </w:pPr>
+            <w:r>
+              <w:rPr>
+                <w:sz w:val="28"/>
+                <w:szCs w:val="28"/>
+              </w:rPr>
+              <w:t>Varchar(255)</w:t>
+            </w:r>
+          </w:p>
+        </w:tc>
+        <w:tc>
+          <w:tcPr>
+            <w:tcW w:w="2338" w:type="dxa"/>
+          </w:tcPr>
+          <w:p>
+            <w:pPr>
+              <w:rPr>
+                <w:sz w:val="28"/>
+                <w:szCs w:val="28"/>
+              </w:rPr>
+            </w:pPr>
+          </w:p>
+        </w:tc>
+        <w:tc>
+          <w:tcPr>
+            <w:tcW w:w="2338" w:type="dxa"/>
+          </w:tcPr>
+          <w:p>
+            <w:pPr>
+              <w:rPr>
+                <w:sz w:val="28"/>
+                <w:szCs w:val="28"/>
+              </w:rPr>
+            </w:pPr>
+          </w:p>
+        </w:tc>
+      </w:tr>
+      <w:tr>
+        <w:tc>
+          <w:tcPr>
+            <w:tcW w:w="2337" w:type="dxa"/>
+          </w:tcPr>
+          <w:p>
+            <w:pPr>
+              <w:rPr>
+                <w:sz w:val="28"/>
+                <w:szCs w:val="28"/>
+              </w:rPr>
+            </w:pPr>
+            <w:r>
+              <w:rPr>
+                <w:sz w:val="28"/>
+                <w:szCs w:val="28"/>
+              </w:rPr>
+              <w:t>Created_at</w:t>
+            </w:r>
+          </w:p>
+        </w:tc>
+        <w:tc>
+          <w:tcPr>
+            <w:tcW w:w="2337" w:type="dxa"/>
+          </w:tcPr>
+          <w:p>
+            <w:pPr>
+              <w:rPr>
+                <w:sz w:val="28"/>
+                <w:szCs w:val="28"/>
+              </w:rPr>
+            </w:pPr>
+            <w:r>
+              <w:rPr>
+                <w:sz w:val="28"/>
+                <w:szCs w:val="28"/>
+              </w:rPr>
+              <w:t>Datetime</w:t>
+            </w:r>
+          </w:p>
+        </w:tc>
+        <w:tc>
+          <w:tcPr>
+            <w:tcW w:w="2338" w:type="dxa"/>
+          </w:tcPr>
+          <w:p>
+            <w:pPr>
+              <w:rPr>
+                <w:sz w:val="28"/>
+                <w:szCs w:val="28"/>
+              </w:rPr>
+            </w:pPr>
+          </w:p>
+        </w:tc>
+        <w:tc>
+          <w:tcPr>
+            <w:tcW w:w="2338" w:type="dxa"/>
+          </w:tcPr>
+          <w:p>
+            <w:pPr>
+              <w:rPr>
+                <w:sz w:val="28"/>
+                <w:szCs w:val="28"/>
+              </w:rPr>
+            </w:pPr>
+          </w:p>
+        </w:tc>
+      </w:tr>
+      <w:tr>
+        <w:tc>
+          <w:tcPr>
+            <w:tcW w:w="2337" w:type="dxa"/>
+          </w:tcPr>
+          <w:p>
+            <w:pPr>
+              <w:rPr>
+                <w:sz w:val="28"/>
+                <w:szCs w:val="28"/>
+              </w:rPr>
+            </w:pPr>
+            <w:r>
+              <w:rPr>
+                <w:sz w:val="28"/>
+                <w:szCs w:val="28"/>
+              </w:rPr>
+              <w:t>Created_by</w:t>
+            </w:r>
           </w:p>
         </w:tc>
         <w:tc>
@@ -9012,463 +10602,13 @@
                 <w:szCs w:val="28"/>
               </w:rPr>
             </w:pPr>
-            <w:proofErr w:type="spellStart"/>
-            <w:r>
-              <w:rPr>
-                <w:sz w:val="28"/>
-                <w:szCs w:val="28"/>
-              </w:rPr>
-              <w:t>Schedule_id</w:t>
-            </w:r>
-            <w:proofErr w:type="spellEnd"/>
-          </w:p>
-        </w:tc>
-        <w:tc>
-          <w:tcPr>
-            <w:tcW w:w="2337" w:type="dxa"/>
-          </w:tcPr>
-          <w:p>
-            <w:pPr>
-              <w:rPr>
-                <w:sz w:val="28"/>
-                <w:szCs w:val="28"/>
-              </w:rPr>
-            </w:pPr>
-            <w:r>
-              <w:rPr>
-                <w:sz w:val="28"/>
-                <w:szCs w:val="28"/>
-              </w:rPr>
-              <w:t>Int</w:t>
-            </w:r>
-          </w:p>
-        </w:tc>
-        <w:tc>
-          <w:tcPr>
-            <w:tcW w:w="2338" w:type="dxa"/>
-          </w:tcPr>
-          <w:p>
-            <w:pPr>
-              <w:rPr>
-                <w:sz w:val="28"/>
-                <w:szCs w:val="28"/>
-              </w:rPr>
-            </w:pPr>
-          </w:p>
-        </w:tc>
-        <w:tc>
-          <w:tcPr>
-            <w:tcW w:w="2338" w:type="dxa"/>
-          </w:tcPr>
-          <w:p>
-            <w:pPr>
-              <w:rPr>
-                <w:sz w:val="28"/>
-                <w:szCs w:val="28"/>
-              </w:rPr>
-            </w:pPr>
-          </w:p>
-        </w:tc>
-      </w:tr>
-      <w:tr>
-        <w:tc>
-          <w:tcPr>
-            <w:tcW w:w="2337" w:type="dxa"/>
-          </w:tcPr>
-          <w:p>
-            <w:pPr>
-              <w:rPr>
-                <w:sz w:val="28"/>
-                <w:szCs w:val="28"/>
-              </w:rPr>
-            </w:pPr>
-            <w:r>
-              <w:rPr>
-                <w:sz w:val="28"/>
-                <w:szCs w:val="28"/>
-              </w:rPr>
-              <w:t>Qty</w:t>
-            </w:r>
-          </w:p>
-        </w:tc>
-        <w:tc>
-          <w:tcPr>
-            <w:tcW w:w="2337" w:type="dxa"/>
-          </w:tcPr>
-          <w:p>
-            <w:pPr>
-              <w:rPr>
-                <w:sz w:val="28"/>
-                <w:szCs w:val="28"/>
-              </w:rPr>
-            </w:pPr>
-            <w:r>
-              <w:rPr>
-                <w:sz w:val="28"/>
-                <w:szCs w:val="28"/>
-              </w:rPr>
-              <w:t>Int</w:t>
-            </w:r>
-          </w:p>
-        </w:tc>
-        <w:tc>
-          <w:tcPr>
-            <w:tcW w:w="2338" w:type="dxa"/>
-          </w:tcPr>
-          <w:p>
-            <w:pPr>
-              <w:rPr>
-                <w:sz w:val="28"/>
-                <w:szCs w:val="28"/>
-              </w:rPr>
-            </w:pPr>
-          </w:p>
-        </w:tc>
-        <w:tc>
-          <w:tcPr>
-            <w:tcW w:w="2338" w:type="dxa"/>
-          </w:tcPr>
-          <w:p>
-            <w:pPr>
-              <w:rPr>
-                <w:sz w:val="28"/>
-                <w:szCs w:val="28"/>
-              </w:rPr>
-            </w:pPr>
-          </w:p>
-        </w:tc>
-      </w:tr>
-      <w:tr>
-        <w:tc>
-          <w:tcPr>
-            <w:tcW w:w="2337" w:type="dxa"/>
-          </w:tcPr>
-          <w:p>
-            <w:pPr>
-              <w:rPr>
-                <w:sz w:val="28"/>
-                <w:szCs w:val="28"/>
-              </w:rPr>
-            </w:pPr>
-            <w:proofErr w:type="spellStart"/>
-            <w:r>
-              <w:rPr>
-                <w:sz w:val="28"/>
-                <w:szCs w:val="28"/>
-              </w:rPr>
-              <w:t>Sub_total</w:t>
-            </w:r>
-            <w:proofErr w:type="spellEnd"/>
-          </w:p>
-        </w:tc>
-        <w:tc>
-          <w:tcPr>
-            <w:tcW w:w="2337" w:type="dxa"/>
-          </w:tcPr>
-          <w:p>
-            <w:pPr>
-              <w:rPr>
-                <w:sz w:val="28"/>
-                <w:szCs w:val="28"/>
-              </w:rPr>
-            </w:pPr>
-            <w:proofErr w:type="gramStart"/>
-            <w:r>
-              <w:rPr>
-                <w:sz w:val="28"/>
-                <w:szCs w:val="28"/>
-              </w:rPr>
-              <w:t>Decimal(</w:t>
-            </w:r>
-            <w:proofErr w:type="gramEnd"/>
-            <w:r>
-              <w:rPr>
-                <w:sz w:val="28"/>
-                <w:szCs w:val="28"/>
-              </w:rPr>
-              <w:t>10,2)</w:t>
-            </w:r>
-          </w:p>
-        </w:tc>
-        <w:tc>
-          <w:tcPr>
-            <w:tcW w:w="2338" w:type="dxa"/>
-          </w:tcPr>
-          <w:p>
-            <w:pPr>
-              <w:rPr>
-                <w:sz w:val="28"/>
-                <w:szCs w:val="28"/>
-              </w:rPr>
-            </w:pPr>
-          </w:p>
-        </w:tc>
-        <w:tc>
-          <w:tcPr>
-            <w:tcW w:w="2338" w:type="dxa"/>
-          </w:tcPr>
-          <w:p>
-            <w:pPr>
-              <w:rPr>
-                <w:sz w:val="28"/>
-                <w:szCs w:val="28"/>
-              </w:rPr>
-            </w:pPr>
-          </w:p>
-        </w:tc>
-      </w:tr>
-      <w:tr>
-        <w:tc>
-          <w:tcPr>
-            <w:tcW w:w="2337" w:type="dxa"/>
-          </w:tcPr>
-          <w:p>
-            <w:pPr>
-              <w:rPr>
-                <w:sz w:val="28"/>
-                <w:szCs w:val="28"/>
-              </w:rPr>
-            </w:pPr>
-            <w:r>
-              <w:rPr>
-                <w:sz w:val="28"/>
-                <w:szCs w:val="28"/>
-              </w:rPr>
-              <w:t>Discount</w:t>
-            </w:r>
-          </w:p>
-        </w:tc>
-        <w:tc>
-          <w:tcPr>
-            <w:tcW w:w="2337" w:type="dxa"/>
-          </w:tcPr>
-          <w:p>
-            <w:pPr>
-              <w:rPr>
-                <w:sz w:val="28"/>
-                <w:szCs w:val="28"/>
-              </w:rPr>
-            </w:pPr>
-            <w:proofErr w:type="gramStart"/>
-            <w:r>
-              <w:rPr>
-                <w:sz w:val="28"/>
-                <w:szCs w:val="28"/>
-              </w:rPr>
-              <w:t>Decimal(</w:t>
-            </w:r>
-            <w:proofErr w:type="gramEnd"/>
-            <w:r>
-              <w:rPr>
-                <w:sz w:val="28"/>
-                <w:szCs w:val="28"/>
-              </w:rPr>
-              <w:t>10,2)</w:t>
-            </w:r>
-          </w:p>
-        </w:tc>
-        <w:tc>
-          <w:tcPr>
-            <w:tcW w:w="2338" w:type="dxa"/>
-          </w:tcPr>
-          <w:p>
-            <w:pPr>
-              <w:rPr>
-                <w:sz w:val="28"/>
-                <w:szCs w:val="28"/>
-              </w:rPr>
-            </w:pPr>
-          </w:p>
-        </w:tc>
-        <w:tc>
-          <w:tcPr>
-            <w:tcW w:w="2338" w:type="dxa"/>
-          </w:tcPr>
-          <w:p>
-            <w:pPr>
-              <w:rPr>
-                <w:sz w:val="28"/>
-                <w:szCs w:val="28"/>
-              </w:rPr>
-            </w:pPr>
-          </w:p>
-        </w:tc>
-      </w:tr>
-      <w:tr>
-        <w:tc>
-          <w:tcPr>
-            <w:tcW w:w="2337" w:type="dxa"/>
-          </w:tcPr>
-          <w:p>
-            <w:pPr>
-              <w:rPr>
-                <w:sz w:val="28"/>
-                <w:szCs w:val="28"/>
-              </w:rPr>
-            </w:pPr>
-            <w:r>
-              <w:rPr>
-                <w:sz w:val="28"/>
-                <w:szCs w:val="28"/>
-              </w:rPr>
-              <w:t>vat</w:t>
-            </w:r>
-          </w:p>
-        </w:tc>
-        <w:tc>
-          <w:tcPr>
-            <w:tcW w:w="2337" w:type="dxa"/>
-          </w:tcPr>
-          <w:p>
-            <w:pPr>
-              <w:rPr>
-                <w:sz w:val="28"/>
-                <w:szCs w:val="28"/>
-              </w:rPr>
-            </w:pPr>
-            <w:proofErr w:type="gramStart"/>
-            <w:r>
-              <w:rPr>
-                <w:sz w:val="28"/>
-                <w:szCs w:val="28"/>
-              </w:rPr>
-              <w:t>Decimal(</w:t>
-            </w:r>
-            <w:proofErr w:type="gramEnd"/>
-            <w:r>
-              <w:rPr>
-                <w:sz w:val="28"/>
-                <w:szCs w:val="28"/>
-              </w:rPr>
-              <w:t>10,2)</w:t>
-            </w:r>
-          </w:p>
-        </w:tc>
-        <w:tc>
-          <w:tcPr>
-            <w:tcW w:w="2338" w:type="dxa"/>
-          </w:tcPr>
-          <w:p>
-            <w:pPr>
-              <w:rPr>
-                <w:sz w:val="28"/>
-                <w:szCs w:val="28"/>
-              </w:rPr>
-            </w:pPr>
-          </w:p>
-        </w:tc>
-        <w:tc>
-          <w:tcPr>
-            <w:tcW w:w="2338" w:type="dxa"/>
-          </w:tcPr>
-          <w:p>
-            <w:pPr>
-              <w:rPr>
-                <w:sz w:val="28"/>
-                <w:szCs w:val="28"/>
-              </w:rPr>
-            </w:pPr>
-          </w:p>
-        </w:tc>
-      </w:tr>
-      <w:tr>
-        <w:tc>
-          <w:tcPr>
-            <w:tcW w:w="2337" w:type="dxa"/>
-          </w:tcPr>
-          <w:p>
-            <w:pPr>
-              <w:rPr>
-                <w:sz w:val="28"/>
-                <w:szCs w:val="28"/>
-              </w:rPr>
-            </w:pPr>
-            <w:r>
-              <w:rPr>
-                <w:sz w:val="28"/>
-                <w:szCs w:val="28"/>
-              </w:rPr>
-              <w:t>Total</w:t>
-            </w:r>
-          </w:p>
-        </w:tc>
-        <w:tc>
-          <w:tcPr>
-            <w:tcW w:w="2337" w:type="dxa"/>
-          </w:tcPr>
-          <w:p>
-            <w:pPr>
-              <w:rPr>
-                <w:sz w:val="28"/>
-                <w:szCs w:val="28"/>
-              </w:rPr>
-            </w:pPr>
-            <w:proofErr w:type="gramStart"/>
-            <w:r>
-              <w:rPr>
-                <w:sz w:val="28"/>
-                <w:szCs w:val="28"/>
-              </w:rPr>
-              <w:t>Decimal(</w:t>
-            </w:r>
-            <w:proofErr w:type="gramEnd"/>
-            <w:r>
-              <w:rPr>
-                <w:sz w:val="28"/>
-                <w:szCs w:val="28"/>
-              </w:rPr>
-              <w:t>10,2)</w:t>
-            </w:r>
-          </w:p>
-        </w:tc>
-        <w:tc>
-          <w:tcPr>
-            <w:tcW w:w="2338" w:type="dxa"/>
-          </w:tcPr>
-          <w:p>
-            <w:pPr>
-              <w:rPr>
-                <w:sz w:val="28"/>
-                <w:szCs w:val="28"/>
-              </w:rPr>
-            </w:pPr>
-          </w:p>
-        </w:tc>
-        <w:tc>
-          <w:tcPr>
-            <w:tcW w:w="2338" w:type="dxa"/>
-          </w:tcPr>
-          <w:p>
-            <w:pPr>
-              <w:rPr>
-                <w:sz w:val="28"/>
-                <w:szCs w:val="28"/>
-              </w:rPr>
-            </w:pPr>
-          </w:p>
-        </w:tc>
-      </w:tr>
-      <w:tr>
-        <w:tc>
-          <w:tcPr>
-            <w:tcW w:w="2337" w:type="dxa"/>
-          </w:tcPr>
-          <w:p>
-            <w:pPr>
-              <w:rPr>
-                <w:sz w:val="28"/>
-                <w:szCs w:val="28"/>
-              </w:rPr>
-            </w:pPr>
-            <w:proofErr w:type="spellStart"/>
-            <w:r>
-              <w:rPr>
-                <w:sz w:val="28"/>
-                <w:szCs w:val="28"/>
-              </w:rPr>
-              <w:t>Created_at</w:t>
-            </w:r>
-            <w:proofErr w:type="spellEnd"/>
+            <w:r>
+              <w:rPr>
+                <w:sz w:val="28"/>
+                <w:szCs w:val="28"/>
+              </w:rPr>
+              <w:t>Updated_at</w:t>
+            </w:r>
           </w:p>
         </w:tc>
         <w:tc>
@@ -9530,15 +10670,13 @@
                 <w:szCs w:val="28"/>
               </w:rPr>
             </w:pPr>
-            <w:proofErr w:type="spellStart"/>
-            <w:r>
-              <w:rPr>
-                <w:sz w:val="28"/>
-                <w:szCs w:val="28"/>
-              </w:rPr>
-              <w:t>Created_by</w:t>
-            </w:r>
-            <w:proofErr w:type="spellEnd"/>
+            <w:r>
+              <w:rPr>
+                <w:sz w:val="28"/>
+                <w:szCs w:val="28"/>
+              </w:rPr>
+              <w:t>Updated_by</w:t>
+            </w:r>
           </w:p>
         </w:tc>
         <w:tc>
@@ -9600,147 +10738,6 @@
                 <w:szCs w:val="28"/>
               </w:rPr>
             </w:pPr>
-            <w:proofErr w:type="spellStart"/>
-            <w:r>
-              <w:rPr>
-                <w:sz w:val="28"/>
-                <w:szCs w:val="28"/>
-              </w:rPr>
-              <w:t>Updated_at</w:t>
-            </w:r>
-            <w:proofErr w:type="spellEnd"/>
-          </w:p>
-        </w:tc>
-        <w:tc>
-          <w:tcPr>
-            <w:tcW w:w="2337" w:type="dxa"/>
-          </w:tcPr>
-          <w:p>
-            <w:pPr>
-              <w:rPr>
-                <w:sz w:val="28"/>
-                <w:szCs w:val="28"/>
-              </w:rPr>
-            </w:pPr>
-            <w:r>
-              <w:rPr>
-                <w:sz w:val="28"/>
-                <w:szCs w:val="28"/>
-              </w:rPr>
-              <w:t>Datetime</w:t>
-            </w:r>
-          </w:p>
-        </w:tc>
-        <w:tc>
-          <w:tcPr>
-            <w:tcW w:w="2338" w:type="dxa"/>
-          </w:tcPr>
-          <w:p>
-            <w:pPr>
-              <w:rPr>
-                <w:sz w:val="28"/>
-                <w:szCs w:val="28"/>
-              </w:rPr>
-            </w:pPr>
-          </w:p>
-        </w:tc>
-        <w:tc>
-          <w:tcPr>
-            <w:tcW w:w="2338" w:type="dxa"/>
-          </w:tcPr>
-          <w:p>
-            <w:pPr>
-              <w:rPr>
-                <w:sz w:val="28"/>
-                <w:szCs w:val="28"/>
-              </w:rPr>
-            </w:pPr>
-          </w:p>
-        </w:tc>
-      </w:tr>
-      <w:tr>
-        <w:tc>
-          <w:tcPr>
-            <w:tcW w:w="2337" w:type="dxa"/>
-          </w:tcPr>
-          <w:p>
-            <w:pPr>
-              <w:rPr>
-                <w:sz w:val="28"/>
-                <w:szCs w:val="28"/>
-              </w:rPr>
-            </w:pPr>
-            <w:proofErr w:type="spellStart"/>
-            <w:r>
-              <w:rPr>
-                <w:sz w:val="28"/>
-                <w:szCs w:val="28"/>
-              </w:rPr>
-              <w:t>Updated_by</w:t>
-            </w:r>
-            <w:proofErr w:type="spellEnd"/>
-          </w:p>
-        </w:tc>
-        <w:tc>
-          <w:tcPr>
-            <w:tcW w:w="2337" w:type="dxa"/>
-          </w:tcPr>
-          <w:p>
-            <w:pPr>
-              <w:rPr>
-                <w:sz w:val="28"/>
-                <w:szCs w:val="28"/>
-              </w:rPr>
-            </w:pPr>
-            <w:r>
-              <w:rPr>
-                <w:sz w:val="28"/>
-                <w:szCs w:val="28"/>
-              </w:rPr>
-              <w:t>int</w:t>
-            </w:r>
-          </w:p>
-        </w:tc>
-        <w:tc>
-          <w:tcPr>
-            <w:tcW w:w="2338" w:type="dxa"/>
-          </w:tcPr>
-          <w:p>
-            <w:pPr>
-              <w:rPr>
-                <w:sz w:val="28"/>
-                <w:szCs w:val="28"/>
-              </w:rPr>
-            </w:pPr>
-          </w:p>
-        </w:tc>
-        <w:tc>
-          <w:tcPr>
-            <w:tcW w:w="2338" w:type="dxa"/>
-          </w:tcPr>
-          <w:p>
-            <w:pPr>
-              <w:rPr>
-                <w:sz w:val="28"/>
-                <w:szCs w:val="28"/>
-              </w:rPr>
-            </w:pPr>
-          </w:p>
-        </w:tc>
-      </w:tr>
-      <w:tr>
-        <w:tc>
-          <w:tcPr>
-            <w:tcW w:w="2337" w:type="dxa"/>
-          </w:tcPr>
-          <w:p>
-            <w:pPr>
-              <w:rPr>
-                <w:sz w:val="28"/>
-                <w:szCs w:val="28"/>
-              </w:rPr>
-            </w:pPr>
-            <w:proofErr w:type="spellStart"/>
             <w:r>
               <w:rPr>
                 <w:sz w:val="28"/>
@@ -9748,1563 +10745,6 @@
               </w:rPr>
               <w:t>Deleted_at</w:t>
             </w:r>
-            <w:proofErr w:type="spellEnd"/>
-          </w:p>
-        </w:tc>
-        <w:tc>
-          <w:tcPr>
-            <w:tcW w:w="2337" w:type="dxa"/>
-          </w:tcPr>
-          <w:p>
-            <w:pPr>
-              <w:rPr>
-                <w:sz w:val="28"/>
-                <w:szCs w:val="28"/>
-              </w:rPr>
-            </w:pPr>
-            <w:r>
-              <w:rPr>
-                <w:sz w:val="28"/>
-                <w:szCs w:val="28"/>
-              </w:rPr>
-              <w:t>Datetime</w:t>
-            </w:r>
-          </w:p>
-        </w:tc>
-        <w:tc>
-          <w:tcPr>
-            <w:tcW w:w="2338" w:type="dxa"/>
-          </w:tcPr>
-          <w:p>
-            <w:pPr>
-              <w:rPr>
-                <w:sz w:val="28"/>
-                <w:szCs w:val="28"/>
-              </w:rPr>
-            </w:pPr>
-          </w:p>
-        </w:tc>
-        <w:tc>
-          <w:tcPr>
-            <w:tcW w:w="2338" w:type="dxa"/>
-          </w:tcPr>
-          <w:p>
-            <w:pPr>
-              <w:rPr>
-                <w:sz w:val="28"/>
-                <w:szCs w:val="28"/>
-              </w:rPr>
-            </w:pPr>
-          </w:p>
-        </w:tc>
-      </w:tr>
-    </w:tbl>
-    <w:p/>
-    <w:tbl>
-      <w:tblPr>
-        <w:tblStyle w:val="TableGrid"/>
-        <w:tblW w:w="0" w:type="auto"/>
-        <w:tblLook w:val="04A0" w:firstRow="1" w:lastRow="0" w:firstColumn="1" w:lastColumn="0" w:noHBand="0" w:noVBand="1"/>
-      </w:tblPr>
-      <w:tblGrid>
-        <w:gridCol w:w="2682"/>
-        <w:gridCol w:w="2315"/>
-        <w:gridCol w:w="2252"/>
-        <w:gridCol w:w="2327"/>
-      </w:tblGrid>
-      <w:tr>
-        <w:tc>
-          <w:tcPr>
-            <w:tcW w:w="9576" w:type="dxa"/>
-            <w:gridSpan w:val="4"/>
-          </w:tcPr>
-          <w:p>
-            <w:pPr>
-              <w:rPr>
-                <w:sz w:val="28"/>
-                <w:szCs w:val="28"/>
-              </w:rPr>
-            </w:pPr>
-            <w:proofErr w:type="spellStart"/>
-            <w:r>
-              <w:rPr>
-                <w:b/>
-                <w:bCs/>
-                <w:sz w:val="46"/>
-                <w:szCs w:val="46"/>
-              </w:rPr>
-              <w:lastRenderedPageBreak/>
-              <w:t>Ticket_details</w:t>
-            </w:r>
-            <w:proofErr w:type="spellEnd"/>
-            <w:r>
-              <w:rPr>
-                <w:b/>
-                <w:bCs/>
-                <w:sz w:val="46"/>
-                <w:szCs w:val="46"/>
-              </w:rPr>
-              <w:t xml:space="preserve"> (14)</w:t>
-            </w:r>
-          </w:p>
-        </w:tc>
-      </w:tr>
-      <w:tr>
-        <w:tc>
-          <w:tcPr>
-            <w:tcW w:w="2682" w:type="dxa"/>
-          </w:tcPr>
-          <w:p>
-            <w:pPr>
-              <w:rPr>
-                <w:sz w:val="28"/>
-                <w:szCs w:val="28"/>
-              </w:rPr>
-            </w:pPr>
-            <w:r>
-              <w:rPr>
-                <w:sz w:val="28"/>
-                <w:szCs w:val="28"/>
-              </w:rPr>
-              <w:t>id</w:t>
-            </w:r>
-          </w:p>
-        </w:tc>
-        <w:tc>
-          <w:tcPr>
-            <w:tcW w:w="2315" w:type="dxa"/>
-          </w:tcPr>
-          <w:p>
-            <w:pPr>
-              <w:rPr>
-                <w:sz w:val="28"/>
-                <w:szCs w:val="28"/>
-              </w:rPr>
-            </w:pPr>
-            <w:r>
-              <w:rPr>
-                <w:sz w:val="28"/>
-                <w:szCs w:val="28"/>
-              </w:rPr>
-              <w:t>Int</w:t>
-            </w:r>
-          </w:p>
-        </w:tc>
-        <w:tc>
-          <w:tcPr>
-            <w:tcW w:w="2252" w:type="dxa"/>
-          </w:tcPr>
-          <w:p>
-            <w:pPr>
-              <w:rPr>
-                <w:sz w:val="28"/>
-                <w:szCs w:val="28"/>
-              </w:rPr>
-            </w:pPr>
-          </w:p>
-        </w:tc>
-        <w:tc>
-          <w:tcPr>
-            <w:tcW w:w="2327" w:type="dxa"/>
-          </w:tcPr>
-          <w:p>
-            <w:pPr>
-              <w:rPr>
-                <w:sz w:val="28"/>
-                <w:szCs w:val="28"/>
-              </w:rPr>
-            </w:pPr>
-            <w:proofErr w:type="spellStart"/>
-            <w:r>
-              <w:rPr>
-                <w:sz w:val="28"/>
-                <w:szCs w:val="28"/>
-              </w:rPr>
-              <w:t>Auto_increment</w:t>
-            </w:r>
-            <w:proofErr w:type="spellEnd"/>
-            <w:r>
-              <w:rPr>
-                <w:sz w:val="28"/>
-                <w:szCs w:val="28"/>
-              </w:rPr>
-              <w:t xml:space="preserve"> primary key</w:t>
-            </w:r>
-          </w:p>
-        </w:tc>
-      </w:tr>
-      <w:tr>
-        <w:tc>
-          <w:tcPr>
-            <w:tcW w:w="2682" w:type="dxa"/>
-          </w:tcPr>
-          <w:p>
-            <w:pPr>
-              <w:rPr>
-                <w:sz w:val="28"/>
-                <w:szCs w:val="28"/>
-              </w:rPr>
-            </w:pPr>
-            <w:proofErr w:type="spellStart"/>
-            <w:r>
-              <w:rPr>
-                <w:sz w:val="28"/>
-                <w:szCs w:val="28"/>
-              </w:rPr>
-              <w:t>Ticket_id</w:t>
-            </w:r>
-            <w:proofErr w:type="spellEnd"/>
-          </w:p>
-        </w:tc>
-        <w:tc>
-          <w:tcPr>
-            <w:tcW w:w="2315" w:type="dxa"/>
-          </w:tcPr>
-          <w:p>
-            <w:pPr>
-              <w:rPr>
-                <w:sz w:val="28"/>
-                <w:szCs w:val="28"/>
-              </w:rPr>
-            </w:pPr>
-            <w:r>
-              <w:rPr>
-                <w:sz w:val="28"/>
-                <w:szCs w:val="28"/>
-              </w:rPr>
-              <w:t>int</w:t>
-            </w:r>
-          </w:p>
-        </w:tc>
-        <w:tc>
-          <w:tcPr>
-            <w:tcW w:w="2252" w:type="dxa"/>
-          </w:tcPr>
-          <w:p>
-            <w:pPr>
-              <w:rPr>
-                <w:sz w:val="28"/>
-                <w:szCs w:val="28"/>
-              </w:rPr>
-            </w:pPr>
-          </w:p>
-        </w:tc>
-        <w:tc>
-          <w:tcPr>
-            <w:tcW w:w="2327" w:type="dxa"/>
-          </w:tcPr>
-          <w:p>
-            <w:pPr>
-              <w:rPr>
-                <w:sz w:val="28"/>
-                <w:szCs w:val="28"/>
-              </w:rPr>
-            </w:pPr>
-          </w:p>
-        </w:tc>
-      </w:tr>
-      <w:tr>
-        <w:tc>
-          <w:tcPr>
-            <w:tcW w:w="2682" w:type="dxa"/>
-          </w:tcPr>
-          <w:p>
-            <w:pPr>
-              <w:rPr>
-                <w:sz w:val="28"/>
-                <w:szCs w:val="28"/>
-              </w:rPr>
-            </w:pPr>
-            <w:proofErr w:type="spellStart"/>
-            <w:r>
-              <w:rPr>
-                <w:sz w:val="28"/>
-                <w:szCs w:val="28"/>
-              </w:rPr>
-              <w:t>customer_id</w:t>
-            </w:r>
-            <w:proofErr w:type="spellEnd"/>
-          </w:p>
-        </w:tc>
-        <w:tc>
-          <w:tcPr>
-            <w:tcW w:w="2315" w:type="dxa"/>
-          </w:tcPr>
-          <w:p>
-            <w:pPr>
-              <w:rPr>
-                <w:sz w:val="28"/>
-                <w:szCs w:val="28"/>
-              </w:rPr>
-            </w:pPr>
-            <w:r>
-              <w:rPr>
-                <w:sz w:val="28"/>
-                <w:szCs w:val="28"/>
-              </w:rPr>
-              <w:t>int</w:t>
-            </w:r>
-          </w:p>
-        </w:tc>
-        <w:tc>
-          <w:tcPr>
-            <w:tcW w:w="2252" w:type="dxa"/>
-          </w:tcPr>
-          <w:p>
-            <w:pPr>
-              <w:rPr>
-                <w:sz w:val="28"/>
-                <w:szCs w:val="28"/>
-              </w:rPr>
-            </w:pPr>
-          </w:p>
-        </w:tc>
-        <w:tc>
-          <w:tcPr>
-            <w:tcW w:w="2327" w:type="dxa"/>
-          </w:tcPr>
-          <w:p>
-            <w:pPr>
-              <w:rPr>
-                <w:sz w:val="28"/>
-                <w:szCs w:val="28"/>
-              </w:rPr>
-            </w:pPr>
-          </w:p>
-        </w:tc>
-      </w:tr>
-      <w:tr>
-        <w:tc>
-          <w:tcPr>
-            <w:tcW w:w="2682" w:type="dxa"/>
-          </w:tcPr>
-          <w:p>
-            <w:pPr>
-              <w:rPr>
-                <w:sz w:val="28"/>
-                <w:szCs w:val="28"/>
-              </w:rPr>
-            </w:pPr>
-            <w:proofErr w:type="spellStart"/>
-            <w:r>
-              <w:rPr>
-                <w:sz w:val="28"/>
-                <w:szCs w:val="28"/>
-              </w:rPr>
-              <w:t>Schedule_id</w:t>
-            </w:r>
-            <w:proofErr w:type="spellEnd"/>
-          </w:p>
-        </w:tc>
-        <w:tc>
-          <w:tcPr>
-            <w:tcW w:w="2315" w:type="dxa"/>
-          </w:tcPr>
-          <w:p>
-            <w:pPr>
-              <w:rPr>
-                <w:sz w:val="28"/>
-                <w:szCs w:val="28"/>
-              </w:rPr>
-            </w:pPr>
-            <w:r>
-              <w:rPr>
-                <w:sz w:val="28"/>
-                <w:szCs w:val="28"/>
-              </w:rPr>
-              <w:t>Int</w:t>
-            </w:r>
-          </w:p>
-        </w:tc>
-        <w:tc>
-          <w:tcPr>
-            <w:tcW w:w="2252" w:type="dxa"/>
-          </w:tcPr>
-          <w:p>
-            <w:pPr>
-              <w:rPr>
-                <w:sz w:val="28"/>
-                <w:szCs w:val="28"/>
-              </w:rPr>
-            </w:pPr>
-          </w:p>
-        </w:tc>
-        <w:tc>
-          <w:tcPr>
-            <w:tcW w:w="2327" w:type="dxa"/>
-          </w:tcPr>
-          <w:p>
-            <w:pPr>
-              <w:rPr>
-                <w:sz w:val="28"/>
-                <w:szCs w:val="28"/>
-              </w:rPr>
-            </w:pPr>
-          </w:p>
-        </w:tc>
-      </w:tr>
-      <w:tr>
-        <w:tc>
-          <w:tcPr>
-            <w:tcW w:w="2682" w:type="dxa"/>
-          </w:tcPr>
-          <w:p>
-            <w:pPr>
-              <w:rPr>
-                <w:sz w:val="28"/>
-                <w:szCs w:val="28"/>
-              </w:rPr>
-            </w:pPr>
-            <w:proofErr w:type="spellStart"/>
-            <w:r>
-              <w:rPr>
-                <w:sz w:val="28"/>
-                <w:szCs w:val="28"/>
-              </w:rPr>
-              <w:t>Vehicle_Seat_type</w:t>
-            </w:r>
-            <w:r>
-              <w:rPr>
-                <w:sz w:val="28"/>
-                <w:szCs w:val="28"/>
-              </w:rPr>
-              <w:t>_id</w:t>
-            </w:r>
-            <w:proofErr w:type="spellEnd"/>
-          </w:p>
-        </w:tc>
-        <w:tc>
-          <w:tcPr>
-            <w:tcW w:w="2315" w:type="dxa"/>
-          </w:tcPr>
-          <w:p>
-            <w:pPr>
-              <w:rPr>
-                <w:sz w:val="28"/>
-                <w:szCs w:val="28"/>
-              </w:rPr>
-            </w:pPr>
-            <w:r>
-              <w:rPr>
-                <w:sz w:val="28"/>
-                <w:szCs w:val="28"/>
-              </w:rPr>
-              <w:t>Int</w:t>
-            </w:r>
-          </w:p>
-        </w:tc>
-        <w:tc>
-          <w:tcPr>
-            <w:tcW w:w="2252" w:type="dxa"/>
-          </w:tcPr>
-          <w:p>
-            <w:pPr>
-              <w:rPr>
-                <w:sz w:val="28"/>
-                <w:szCs w:val="28"/>
-              </w:rPr>
-            </w:pPr>
-          </w:p>
-        </w:tc>
-        <w:tc>
-          <w:tcPr>
-            <w:tcW w:w="2327" w:type="dxa"/>
-          </w:tcPr>
-          <w:p>
-            <w:pPr>
-              <w:rPr>
-                <w:sz w:val="28"/>
-                <w:szCs w:val="28"/>
-              </w:rPr>
-            </w:pPr>
-          </w:p>
-        </w:tc>
-      </w:tr>
-      <w:tr>
-        <w:tc>
-          <w:tcPr>
-            <w:tcW w:w="2682" w:type="dxa"/>
-          </w:tcPr>
-          <w:p>
-            <w:pPr>
-              <w:rPr>
-                <w:sz w:val="28"/>
-                <w:szCs w:val="28"/>
-              </w:rPr>
-            </w:pPr>
-            <w:r>
-              <w:rPr>
-                <w:sz w:val="28"/>
-                <w:szCs w:val="28"/>
-              </w:rPr>
-              <w:t>price</w:t>
-            </w:r>
-          </w:p>
-        </w:tc>
-        <w:tc>
-          <w:tcPr>
-            <w:tcW w:w="2315" w:type="dxa"/>
-          </w:tcPr>
-          <w:p>
-            <w:pPr>
-              <w:rPr>
-                <w:sz w:val="28"/>
-                <w:szCs w:val="28"/>
-              </w:rPr>
-            </w:pPr>
-            <w:proofErr w:type="gramStart"/>
-            <w:r>
-              <w:rPr>
-                <w:sz w:val="28"/>
-                <w:szCs w:val="28"/>
-              </w:rPr>
-              <w:t>Decimal(</w:t>
-            </w:r>
-            <w:proofErr w:type="gramEnd"/>
-            <w:r>
-              <w:rPr>
-                <w:sz w:val="28"/>
-                <w:szCs w:val="28"/>
-              </w:rPr>
-              <w:t>10,2)</w:t>
-            </w:r>
-          </w:p>
-        </w:tc>
-        <w:tc>
-          <w:tcPr>
-            <w:tcW w:w="2252" w:type="dxa"/>
-          </w:tcPr>
-          <w:p>
-            <w:pPr>
-              <w:rPr>
-                <w:sz w:val="28"/>
-                <w:szCs w:val="28"/>
-              </w:rPr>
-            </w:pPr>
-          </w:p>
-        </w:tc>
-        <w:tc>
-          <w:tcPr>
-            <w:tcW w:w="2327" w:type="dxa"/>
-          </w:tcPr>
-          <w:p>
-            <w:pPr>
-              <w:rPr>
-                <w:sz w:val="28"/>
-                <w:szCs w:val="28"/>
-              </w:rPr>
-            </w:pPr>
-          </w:p>
-        </w:tc>
-      </w:tr>
-      <w:tr>
-        <w:tc>
-          <w:tcPr>
-            <w:tcW w:w="2682" w:type="dxa"/>
-          </w:tcPr>
-          <w:p>
-            <w:pPr>
-              <w:rPr>
-                <w:sz w:val="28"/>
-                <w:szCs w:val="28"/>
-              </w:rPr>
-            </w:pPr>
-            <w:proofErr w:type="spellStart"/>
-            <w:r>
-              <w:rPr>
-                <w:sz w:val="28"/>
-                <w:szCs w:val="28"/>
-              </w:rPr>
-              <w:t>Created_at</w:t>
-            </w:r>
-            <w:proofErr w:type="spellEnd"/>
-          </w:p>
-        </w:tc>
-        <w:tc>
-          <w:tcPr>
-            <w:tcW w:w="2315" w:type="dxa"/>
-          </w:tcPr>
-          <w:p>
-            <w:pPr>
-              <w:rPr>
-                <w:sz w:val="28"/>
-                <w:szCs w:val="28"/>
-              </w:rPr>
-            </w:pPr>
-            <w:r>
-              <w:rPr>
-                <w:sz w:val="28"/>
-                <w:szCs w:val="28"/>
-              </w:rPr>
-              <w:t>Datetime</w:t>
-            </w:r>
-          </w:p>
-        </w:tc>
-        <w:tc>
-          <w:tcPr>
-            <w:tcW w:w="2252" w:type="dxa"/>
-          </w:tcPr>
-          <w:p>
-            <w:pPr>
-              <w:rPr>
-                <w:sz w:val="28"/>
-                <w:szCs w:val="28"/>
-              </w:rPr>
-            </w:pPr>
-          </w:p>
-        </w:tc>
-        <w:tc>
-          <w:tcPr>
-            <w:tcW w:w="2327" w:type="dxa"/>
-          </w:tcPr>
-          <w:p>
-            <w:pPr>
-              <w:rPr>
-                <w:sz w:val="28"/>
-                <w:szCs w:val="28"/>
-              </w:rPr>
-            </w:pPr>
-          </w:p>
-        </w:tc>
-      </w:tr>
-      <w:tr>
-        <w:tc>
-          <w:tcPr>
-            <w:tcW w:w="2682" w:type="dxa"/>
-          </w:tcPr>
-          <w:p>
-            <w:pPr>
-              <w:rPr>
-                <w:sz w:val="28"/>
-                <w:szCs w:val="28"/>
-              </w:rPr>
-            </w:pPr>
-            <w:proofErr w:type="spellStart"/>
-            <w:r>
-              <w:rPr>
-                <w:sz w:val="28"/>
-                <w:szCs w:val="28"/>
-              </w:rPr>
-              <w:t>Created_by</w:t>
-            </w:r>
-            <w:proofErr w:type="spellEnd"/>
-          </w:p>
-        </w:tc>
-        <w:tc>
-          <w:tcPr>
-            <w:tcW w:w="2315" w:type="dxa"/>
-          </w:tcPr>
-          <w:p>
-            <w:pPr>
-              <w:rPr>
-                <w:sz w:val="28"/>
-                <w:szCs w:val="28"/>
-              </w:rPr>
-            </w:pPr>
-            <w:r>
-              <w:rPr>
-                <w:sz w:val="28"/>
-                <w:szCs w:val="28"/>
-              </w:rPr>
-              <w:t>int</w:t>
-            </w:r>
-          </w:p>
-        </w:tc>
-        <w:tc>
-          <w:tcPr>
-            <w:tcW w:w="2252" w:type="dxa"/>
-          </w:tcPr>
-          <w:p>
-            <w:pPr>
-              <w:rPr>
-                <w:sz w:val="28"/>
-                <w:szCs w:val="28"/>
-              </w:rPr>
-            </w:pPr>
-          </w:p>
-        </w:tc>
-        <w:tc>
-          <w:tcPr>
-            <w:tcW w:w="2327" w:type="dxa"/>
-          </w:tcPr>
-          <w:p>
-            <w:pPr>
-              <w:rPr>
-                <w:sz w:val="28"/>
-                <w:szCs w:val="28"/>
-              </w:rPr>
-            </w:pPr>
-          </w:p>
-        </w:tc>
-      </w:tr>
-      <w:tr>
-        <w:tc>
-          <w:tcPr>
-            <w:tcW w:w="2682" w:type="dxa"/>
-          </w:tcPr>
-          <w:p>
-            <w:pPr>
-              <w:rPr>
-                <w:sz w:val="28"/>
-                <w:szCs w:val="28"/>
-              </w:rPr>
-            </w:pPr>
-            <w:proofErr w:type="spellStart"/>
-            <w:r>
-              <w:rPr>
-                <w:sz w:val="28"/>
-                <w:szCs w:val="28"/>
-              </w:rPr>
-              <w:t>Updated_at</w:t>
-            </w:r>
-            <w:proofErr w:type="spellEnd"/>
-          </w:p>
-        </w:tc>
-        <w:tc>
-          <w:tcPr>
-            <w:tcW w:w="2315" w:type="dxa"/>
-          </w:tcPr>
-          <w:p>
-            <w:pPr>
-              <w:rPr>
-                <w:sz w:val="28"/>
-                <w:szCs w:val="28"/>
-              </w:rPr>
-            </w:pPr>
-            <w:r>
-              <w:rPr>
-                <w:sz w:val="28"/>
-                <w:szCs w:val="28"/>
-              </w:rPr>
-              <w:t>Datetime</w:t>
-            </w:r>
-          </w:p>
-        </w:tc>
-        <w:tc>
-          <w:tcPr>
-            <w:tcW w:w="2252" w:type="dxa"/>
-          </w:tcPr>
-          <w:p>
-            <w:pPr>
-              <w:rPr>
-                <w:sz w:val="28"/>
-                <w:szCs w:val="28"/>
-              </w:rPr>
-            </w:pPr>
-          </w:p>
-        </w:tc>
-        <w:tc>
-          <w:tcPr>
-            <w:tcW w:w="2327" w:type="dxa"/>
-          </w:tcPr>
-          <w:p>
-            <w:pPr>
-              <w:rPr>
-                <w:sz w:val="28"/>
-                <w:szCs w:val="28"/>
-              </w:rPr>
-            </w:pPr>
-          </w:p>
-        </w:tc>
-      </w:tr>
-      <w:tr>
-        <w:tc>
-          <w:tcPr>
-            <w:tcW w:w="2682" w:type="dxa"/>
-          </w:tcPr>
-          <w:p>
-            <w:pPr>
-              <w:rPr>
-                <w:sz w:val="28"/>
-                <w:szCs w:val="28"/>
-              </w:rPr>
-            </w:pPr>
-            <w:proofErr w:type="spellStart"/>
-            <w:r>
-              <w:rPr>
-                <w:sz w:val="28"/>
-                <w:szCs w:val="28"/>
-              </w:rPr>
-              <w:t>Updated_by</w:t>
-            </w:r>
-            <w:proofErr w:type="spellEnd"/>
-          </w:p>
-        </w:tc>
-        <w:tc>
-          <w:tcPr>
-            <w:tcW w:w="2315" w:type="dxa"/>
-          </w:tcPr>
-          <w:p>
-            <w:pPr>
-              <w:rPr>
-                <w:sz w:val="28"/>
-                <w:szCs w:val="28"/>
-              </w:rPr>
-            </w:pPr>
-            <w:r>
-              <w:rPr>
-                <w:sz w:val="28"/>
-                <w:szCs w:val="28"/>
-              </w:rPr>
-              <w:t>int</w:t>
-            </w:r>
-          </w:p>
-        </w:tc>
-        <w:tc>
-          <w:tcPr>
-            <w:tcW w:w="2252" w:type="dxa"/>
-          </w:tcPr>
-          <w:p>
-            <w:pPr>
-              <w:rPr>
-                <w:sz w:val="28"/>
-                <w:szCs w:val="28"/>
-              </w:rPr>
-            </w:pPr>
-          </w:p>
-        </w:tc>
-        <w:tc>
-          <w:tcPr>
-            <w:tcW w:w="2327" w:type="dxa"/>
-          </w:tcPr>
-          <w:p>
-            <w:pPr>
-              <w:rPr>
-                <w:sz w:val="28"/>
-                <w:szCs w:val="28"/>
-              </w:rPr>
-            </w:pPr>
-          </w:p>
-        </w:tc>
-      </w:tr>
-      <w:tr>
-        <w:tc>
-          <w:tcPr>
-            <w:tcW w:w="2682" w:type="dxa"/>
-          </w:tcPr>
-          <w:p>
-            <w:pPr>
-              <w:rPr>
-                <w:sz w:val="28"/>
-                <w:szCs w:val="28"/>
-              </w:rPr>
-            </w:pPr>
-            <w:proofErr w:type="spellStart"/>
-            <w:r>
-              <w:rPr>
-                <w:sz w:val="28"/>
-                <w:szCs w:val="28"/>
-              </w:rPr>
-              <w:t>Deleted_at</w:t>
-            </w:r>
-            <w:proofErr w:type="spellEnd"/>
-          </w:p>
-        </w:tc>
-        <w:tc>
-          <w:tcPr>
-            <w:tcW w:w="2315" w:type="dxa"/>
-          </w:tcPr>
-          <w:p>
-            <w:pPr>
-              <w:rPr>
-                <w:sz w:val="28"/>
-                <w:szCs w:val="28"/>
-              </w:rPr>
-            </w:pPr>
-            <w:r>
-              <w:rPr>
-                <w:sz w:val="28"/>
-                <w:szCs w:val="28"/>
-              </w:rPr>
-              <w:t>Datetime</w:t>
-            </w:r>
-          </w:p>
-        </w:tc>
-        <w:tc>
-          <w:tcPr>
-            <w:tcW w:w="2252" w:type="dxa"/>
-          </w:tcPr>
-          <w:p>
-            <w:pPr>
-              <w:rPr>
-                <w:sz w:val="28"/>
-                <w:szCs w:val="28"/>
-              </w:rPr>
-            </w:pPr>
-          </w:p>
-        </w:tc>
-        <w:tc>
-          <w:tcPr>
-            <w:tcW w:w="2327" w:type="dxa"/>
-          </w:tcPr>
-          <w:p>
-            <w:pPr>
-              <w:rPr>
-                <w:sz w:val="28"/>
-                <w:szCs w:val="28"/>
-              </w:rPr>
-            </w:pPr>
-          </w:p>
-        </w:tc>
-      </w:tr>
-    </w:tbl>
-    <w:p/>
-    <w:p/>
-    <w:tbl>
-      <w:tblPr>
-        <w:tblStyle w:val="TableGrid"/>
-        <w:tblW w:w="0" w:type="auto"/>
-        <w:tblLook w:val="04A0" w:firstRow="1" w:lastRow="0" w:firstColumn="1" w:lastColumn="0" w:noHBand="0" w:noVBand="1"/>
-      </w:tblPr>
-      <w:tblGrid>
-        <w:gridCol w:w="2337"/>
-        <w:gridCol w:w="2337"/>
-        <w:gridCol w:w="2338"/>
-        <w:gridCol w:w="2338"/>
-      </w:tblGrid>
-      <w:tr>
-        <w:tc>
-          <w:tcPr>
-            <w:tcW w:w="9350" w:type="dxa"/>
-            <w:gridSpan w:val="4"/>
-          </w:tcPr>
-          <w:p>
-            <w:pPr>
-              <w:rPr>
-                <w:sz w:val="28"/>
-                <w:szCs w:val="28"/>
-              </w:rPr>
-            </w:pPr>
-            <w:r>
-              <w:rPr>
-                <w:b/>
-                <w:bCs/>
-                <w:sz w:val="46"/>
-                <w:szCs w:val="46"/>
-              </w:rPr>
-              <w:t>Passenger (15)</w:t>
-            </w:r>
-          </w:p>
-        </w:tc>
-      </w:tr>
-      <w:tr>
-        <w:tc>
-          <w:tcPr>
-            <w:tcW w:w="2337" w:type="dxa"/>
-          </w:tcPr>
-          <w:p>
-            <w:pPr>
-              <w:rPr>
-                <w:sz w:val="28"/>
-                <w:szCs w:val="28"/>
-              </w:rPr>
-            </w:pPr>
-            <w:r>
-              <w:rPr>
-                <w:sz w:val="28"/>
-                <w:szCs w:val="28"/>
-              </w:rPr>
-              <w:t>id</w:t>
-            </w:r>
-          </w:p>
-        </w:tc>
-        <w:tc>
-          <w:tcPr>
-            <w:tcW w:w="2337" w:type="dxa"/>
-          </w:tcPr>
-          <w:p>
-            <w:pPr>
-              <w:rPr>
-                <w:sz w:val="28"/>
-                <w:szCs w:val="28"/>
-              </w:rPr>
-            </w:pPr>
-            <w:r>
-              <w:rPr>
-                <w:sz w:val="28"/>
-                <w:szCs w:val="28"/>
-              </w:rPr>
-              <w:t>Int</w:t>
-            </w:r>
-          </w:p>
-        </w:tc>
-        <w:tc>
-          <w:tcPr>
-            <w:tcW w:w="2338" w:type="dxa"/>
-          </w:tcPr>
-          <w:p>
-            <w:pPr>
-              <w:rPr>
-                <w:sz w:val="28"/>
-                <w:szCs w:val="28"/>
-              </w:rPr>
-            </w:pPr>
-          </w:p>
-        </w:tc>
-        <w:tc>
-          <w:tcPr>
-            <w:tcW w:w="2338" w:type="dxa"/>
-          </w:tcPr>
-          <w:p>
-            <w:pPr>
-              <w:rPr>
-                <w:sz w:val="28"/>
-                <w:szCs w:val="28"/>
-              </w:rPr>
-            </w:pPr>
-            <w:proofErr w:type="spellStart"/>
-            <w:r>
-              <w:rPr>
-                <w:sz w:val="28"/>
-                <w:szCs w:val="28"/>
-              </w:rPr>
-              <w:t>Auto_increment</w:t>
-            </w:r>
-            <w:proofErr w:type="spellEnd"/>
-            <w:r>
-              <w:rPr>
-                <w:sz w:val="28"/>
-                <w:szCs w:val="28"/>
-              </w:rPr>
-              <w:t xml:space="preserve"> primary key</w:t>
-            </w:r>
-          </w:p>
-        </w:tc>
-      </w:tr>
-      <w:tr>
-        <w:tc>
-          <w:tcPr>
-            <w:tcW w:w="2337" w:type="dxa"/>
-          </w:tcPr>
-          <w:p>
-            <w:pPr>
-              <w:rPr>
-                <w:sz w:val="28"/>
-                <w:szCs w:val="28"/>
-              </w:rPr>
-            </w:pPr>
-            <w:r>
-              <w:rPr>
-                <w:sz w:val="28"/>
-                <w:szCs w:val="28"/>
-              </w:rPr>
-              <w:t>Name</w:t>
-            </w:r>
-          </w:p>
-        </w:tc>
-        <w:tc>
-          <w:tcPr>
-            <w:tcW w:w="2337" w:type="dxa"/>
-          </w:tcPr>
-          <w:p>
-            <w:pPr>
-              <w:rPr>
-                <w:sz w:val="28"/>
-                <w:szCs w:val="28"/>
-              </w:rPr>
-            </w:pPr>
-            <w:proofErr w:type="gramStart"/>
-            <w:r>
-              <w:rPr>
-                <w:sz w:val="28"/>
-                <w:szCs w:val="28"/>
-              </w:rPr>
-              <w:t>Varchar(</w:t>
-            </w:r>
-            <w:proofErr w:type="gramEnd"/>
-            <w:r>
-              <w:rPr>
-                <w:sz w:val="28"/>
-                <w:szCs w:val="28"/>
-              </w:rPr>
-              <w:t>255)</w:t>
-            </w:r>
-          </w:p>
-        </w:tc>
-        <w:tc>
-          <w:tcPr>
-            <w:tcW w:w="2338" w:type="dxa"/>
-          </w:tcPr>
-          <w:p>
-            <w:pPr>
-              <w:rPr>
-                <w:sz w:val="28"/>
-                <w:szCs w:val="28"/>
-              </w:rPr>
-            </w:pPr>
-          </w:p>
-        </w:tc>
-        <w:tc>
-          <w:tcPr>
-            <w:tcW w:w="2338" w:type="dxa"/>
-          </w:tcPr>
-          <w:p>
-            <w:pPr>
-              <w:rPr>
-                <w:sz w:val="28"/>
-                <w:szCs w:val="28"/>
-              </w:rPr>
-            </w:pPr>
-          </w:p>
-        </w:tc>
-      </w:tr>
-      <w:tr>
-        <w:tc>
-          <w:tcPr>
-            <w:tcW w:w="2337" w:type="dxa"/>
-          </w:tcPr>
-          <w:p>
-            <w:pPr>
-              <w:rPr>
-                <w:sz w:val="28"/>
-                <w:szCs w:val="28"/>
-              </w:rPr>
-            </w:pPr>
-            <w:proofErr w:type="spellStart"/>
-            <w:r>
-              <w:rPr>
-                <w:sz w:val="28"/>
-                <w:szCs w:val="28"/>
-              </w:rPr>
-              <w:t>Contact_no</w:t>
-            </w:r>
-            <w:proofErr w:type="spellEnd"/>
-          </w:p>
-        </w:tc>
-        <w:tc>
-          <w:tcPr>
-            <w:tcW w:w="2337" w:type="dxa"/>
-          </w:tcPr>
-          <w:p>
-            <w:pPr>
-              <w:rPr>
-                <w:sz w:val="28"/>
-                <w:szCs w:val="28"/>
-              </w:rPr>
-            </w:pPr>
-            <w:proofErr w:type="gramStart"/>
-            <w:r>
-              <w:rPr>
-                <w:sz w:val="28"/>
-                <w:szCs w:val="28"/>
-              </w:rPr>
-              <w:t>Varchar(</w:t>
-            </w:r>
-            <w:proofErr w:type="gramEnd"/>
-            <w:r>
-              <w:rPr>
-                <w:sz w:val="28"/>
-                <w:szCs w:val="28"/>
-              </w:rPr>
-              <w:t>255)</w:t>
-            </w:r>
-          </w:p>
-        </w:tc>
-        <w:tc>
-          <w:tcPr>
-            <w:tcW w:w="2338" w:type="dxa"/>
-          </w:tcPr>
-          <w:p>
-            <w:pPr>
-              <w:rPr>
-                <w:sz w:val="28"/>
-                <w:szCs w:val="28"/>
-              </w:rPr>
-            </w:pPr>
-          </w:p>
-        </w:tc>
-        <w:tc>
-          <w:tcPr>
-            <w:tcW w:w="2338" w:type="dxa"/>
-          </w:tcPr>
-          <w:p>
-            <w:pPr>
-              <w:rPr>
-                <w:sz w:val="28"/>
-                <w:szCs w:val="28"/>
-              </w:rPr>
-            </w:pPr>
-          </w:p>
-        </w:tc>
-      </w:tr>
-      <w:tr>
-        <w:tc>
-          <w:tcPr>
-            <w:tcW w:w="2337" w:type="dxa"/>
-          </w:tcPr>
-          <w:p>
-            <w:pPr>
-              <w:rPr>
-                <w:sz w:val="28"/>
-                <w:szCs w:val="28"/>
-              </w:rPr>
-            </w:pPr>
-            <w:r>
-              <w:rPr>
-                <w:sz w:val="28"/>
-                <w:szCs w:val="28"/>
-              </w:rPr>
-              <w:t>email</w:t>
-            </w:r>
-          </w:p>
-        </w:tc>
-        <w:tc>
-          <w:tcPr>
-            <w:tcW w:w="2337" w:type="dxa"/>
-          </w:tcPr>
-          <w:p>
-            <w:pPr>
-              <w:rPr>
-                <w:sz w:val="28"/>
-                <w:szCs w:val="28"/>
-              </w:rPr>
-            </w:pPr>
-            <w:proofErr w:type="gramStart"/>
-            <w:r>
-              <w:rPr>
-                <w:sz w:val="28"/>
-                <w:szCs w:val="28"/>
-              </w:rPr>
-              <w:t>Varchar(</w:t>
-            </w:r>
-            <w:proofErr w:type="gramEnd"/>
-            <w:r>
-              <w:rPr>
-                <w:sz w:val="28"/>
-                <w:szCs w:val="28"/>
-              </w:rPr>
-              <w:t>255)</w:t>
-            </w:r>
-          </w:p>
-        </w:tc>
-        <w:tc>
-          <w:tcPr>
-            <w:tcW w:w="2338" w:type="dxa"/>
-          </w:tcPr>
-          <w:p>
-            <w:pPr>
-              <w:rPr>
-                <w:sz w:val="28"/>
-                <w:szCs w:val="28"/>
-              </w:rPr>
-            </w:pPr>
-          </w:p>
-        </w:tc>
-        <w:tc>
-          <w:tcPr>
-            <w:tcW w:w="2338" w:type="dxa"/>
-          </w:tcPr>
-          <w:p>
-            <w:pPr>
-              <w:rPr>
-                <w:sz w:val="28"/>
-                <w:szCs w:val="28"/>
-              </w:rPr>
-            </w:pPr>
-          </w:p>
-        </w:tc>
-      </w:tr>
-      <w:tr>
-        <w:tc>
-          <w:tcPr>
-            <w:tcW w:w="2337" w:type="dxa"/>
-          </w:tcPr>
-          <w:p>
-            <w:pPr>
-              <w:rPr>
-                <w:sz w:val="28"/>
-                <w:szCs w:val="28"/>
-              </w:rPr>
-            </w:pPr>
-            <w:proofErr w:type="spellStart"/>
-            <w:r>
-              <w:rPr>
-                <w:sz w:val="28"/>
-                <w:szCs w:val="28"/>
-              </w:rPr>
-              <w:t>Created_at</w:t>
-            </w:r>
-            <w:proofErr w:type="spellEnd"/>
-          </w:p>
-        </w:tc>
-        <w:tc>
-          <w:tcPr>
-            <w:tcW w:w="2337" w:type="dxa"/>
-          </w:tcPr>
-          <w:p>
-            <w:pPr>
-              <w:rPr>
-                <w:sz w:val="28"/>
-                <w:szCs w:val="28"/>
-              </w:rPr>
-            </w:pPr>
-            <w:r>
-              <w:rPr>
-                <w:sz w:val="28"/>
-                <w:szCs w:val="28"/>
-              </w:rPr>
-              <w:t>Datetime</w:t>
-            </w:r>
-          </w:p>
-        </w:tc>
-        <w:tc>
-          <w:tcPr>
-            <w:tcW w:w="2338" w:type="dxa"/>
-          </w:tcPr>
-          <w:p>
-            <w:pPr>
-              <w:rPr>
-                <w:sz w:val="28"/>
-                <w:szCs w:val="28"/>
-              </w:rPr>
-            </w:pPr>
-          </w:p>
-        </w:tc>
-        <w:tc>
-          <w:tcPr>
-            <w:tcW w:w="2338" w:type="dxa"/>
-          </w:tcPr>
-          <w:p>
-            <w:pPr>
-              <w:rPr>
-                <w:sz w:val="28"/>
-                <w:szCs w:val="28"/>
-              </w:rPr>
-            </w:pPr>
-          </w:p>
-        </w:tc>
-      </w:tr>
-      <w:tr>
-        <w:tc>
-          <w:tcPr>
-            <w:tcW w:w="2337" w:type="dxa"/>
-          </w:tcPr>
-          <w:p>
-            <w:pPr>
-              <w:rPr>
-                <w:sz w:val="28"/>
-                <w:szCs w:val="28"/>
-              </w:rPr>
-            </w:pPr>
-            <w:proofErr w:type="spellStart"/>
-            <w:r>
-              <w:rPr>
-                <w:sz w:val="28"/>
-                <w:szCs w:val="28"/>
-              </w:rPr>
-              <w:t>Created_by</w:t>
-            </w:r>
-            <w:proofErr w:type="spellEnd"/>
-          </w:p>
-        </w:tc>
-        <w:tc>
-          <w:tcPr>
-            <w:tcW w:w="2337" w:type="dxa"/>
-          </w:tcPr>
-          <w:p>
-            <w:pPr>
-              <w:rPr>
-                <w:sz w:val="28"/>
-                <w:szCs w:val="28"/>
-              </w:rPr>
-            </w:pPr>
-            <w:r>
-              <w:rPr>
-                <w:sz w:val="28"/>
-                <w:szCs w:val="28"/>
-              </w:rPr>
-              <w:t>int</w:t>
-            </w:r>
-          </w:p>
-        </w:tc>
-        <w:tc>
-          <w:tcPr>
-            <w:tcW w:w="2338" w:type="dxa"/>
-          </w:tcPr>
-          <w:p>
-            <w:pPr>
-              <w:rPr>
-                <w:sz w:val="28"/>
-                <w:szCs w:val="28"/>
-              </w:rPr>
-            </w:pPr>
-          </w:p>
-        </w:tc>
-        <w:tc>
-          <w:tcPr>
-            <w:tcW w:w="2338" w:type="dxa"/>
-          </w:tcPr>
-          <w:p>
-            <w:pPr>
-              <w:rPr>
-                <w:sz w:val="28"/>
-                <w:szCs w:val="28"/>
-              </w:rPr>
-            </w:pPr>
-          </w:p>
-        </w:tc>
-      </w:tr>
-      <w:tr>
-        <w:tc>
-          <w:tcPr>
-            <w:tcW w:w="2337" w:type="dxa"/>
-          </w:tcPr>
-          <w:p>
-            <w:pPr>
-              <w:rPr>
-                <w:sz w:val="28"/>
-                <w:szCs w:val="28"/>
-              </w:rPr>
-            </w:pPr>
-            <w:proofErr w:type="spellStart"/>
-            <w:r>
-              <w:rPr>
-                <w:sz w:val="28"/>
-                <w:szCs w:val="28"/>
-              </w:rPr>
-              <w:t>Updated_at</w:t>
-            </w:r>
-            <w:proofErr w:type="spellEnd"/>
-          </w:p>
-        </w:tc>
-        <w:tc>
-          <w:tcPr>
-            <w:tcW w:w="2337" w:type="dxa"/>
-          </w:tcPr>
-          <w:p>
-            <w:pPr>
-              <w:rPr>
-                <w:sz w:val="28"/>
-                <w:szCs w:val="28"/>
-              </w:rPr>
-            </w:pPr>
-            <w:r>
-              <w:rPr>
-                <w:sz w:val="28"/>
-                <w:szCs w:val="28"/>
-              </w:rPr>
-              <w:t>Datetime</w:t>
-            </w:r>
-          </w:p>
-        </w:tc>
-        <w:tc>
-          <w:tcPr>
-            <w:tcW w:w="2338" w:type="dxa"/>
-          </w:tcPr>
-          <w:p>
-            <w:pPr>
-              <w:rPr>
-                <w:sz w:val="28"/>
-                <w:szCs w:val="28"/>
-              </w:rPr>
-            </w:pPr>
-          </w:p>
-        </w:tc>
-        <w:tc>
-          <w:tcPr>
-            <w:tcW w:w="2338" w:type="dxa"/>
-          </w:tcPr>
-          <w:p>
-            <w:pPr>
-              <w:rPr>
-                <w:sz w:val="28"/>
-                <w:szCs w:val="28"/>
-              </w:rPr>
-            </w:pPr>
-          </w:p>
-        </w:tc>
-      </w:tr>
-      <w:tr>
-        <w:tc>
-          <w:tcPr>
-            <w:tcW w:w="2337" w:type="dxa"/>
-          </w:tcPr>
-          <w:p>
-            <w:pPr>
-              <w:rPr>
-                <w:sz w:val="28"/>
-                <w:szCs w:val="28"/>
-              </w:rPr>
-            </w:pPr>
-            <w:proofErr w:type="spellStart"/>
-            <w:r>
-              <w:rPr>
-                <w:sz w:val="28"/>
-                <w:szCs w:val="28"/>
-              </w:rPr>
-              <w:t>Updated_by</w:t>
-            </w:r>
-            <w:proofErr w:type="spellEnd"/>
-          </w:p>
-        </w:tc>
-        <w:tc>
-          <w:tcPr>
-            <w:tcW w:w="2337" w:type="dxa"/>
-          </w:tcPr>
-          <w:p>
-            <w:pPr>
-              <w:rPr>
-                <w:sz w:val="28"/>
-                <w:szCs w:val="28"/>
-              </w:rPr>
-            </w:pPr>
-            <w:r>
-              <w:rPr>
-                <w:sz w:val="28"/>
-                <w:szCs w:val="28"/>
-              </w:rPr>
-              <w:t>int</w:t>
-            </w:r>
-          </w:p>
-        </w:tc>
-        <w:tc>
-          <w:tcPr>
-            <w:tcW w:w="2338" w:type="dxa"/>
-          </w:tcPr>
-          <w:p>
-            <w:pPr>
-              <w:rPr>
-                <w:sz w:val="28"/>
-                <w:szCs w:val="28"/>
-              </w:rPr>
-            </w:pPr>
-          </w:p>
-        </w:tc>
-        <w:tc>
-          <w:tcPr>
-            <w:tcW w:w="2338" w:type="dxa"/>
-          </w:tcPr>
-          <w:p>
-            <w:pPr>
-              <w:rPr>
-                <w:sz w:val="28"/>
-                <w:szCs w:val="28"/>
-              </w:rPr>
-            </w:pPr>
-          </w:p>
-        </w:tc>
-      </w:tr>
-      <w:tr>
-        <w:tc>
-          <w:tcPr>
-            <w:tcW w:w="2337" w:type="dxa"/>
-          </w:tcPr>
-          <w:p>
-            <w:pPr>
-              <w:rPr>
-                <w:sz w:val="28"/>
-                <w:szCs w:val="28"/>
-              </w:rPr>
-            </w:pPr>
-            <w:proofErr w:type="spellStart"/>
-            <w:r>
-              <w:rPr>
-                <w:sz w:val="28"/>
-                <w:szCs w:val="28"/>
-              </w:rPr>
-              <w:t>Deleted_at</w:t>
-            </w:r>
-            <w:proofErr w:type="spellEnd"/>
           </w:p>
         </w:tc>
         <w:tc>
@@ -11367,7 +10807,7 @@
 </file>
 
 <file path=word/styles.xml><?xml version="1.0" encoding="utf-8"?>
-<w:styles xmlns:mc="http://schemas.openxmlformats.org/markup-compatibility/2006" xmlns:r="http://schemas.openxmlformats.org/officeDocument/2006/relationships" xmlns:w="http://schemas.openxmlformats.org/wordprocessingml/2006/main" xmlns:w14="http://schemas.microsoft.com/office/word/2010/wordml" xmlns:w15="http://schemas.microsoft.com/office/word/2012/wordml" xmlns:w16cex="http://schemas.microsoft.com/office/word/2018/wordml/cex" xmlns:w16cid="http://schemas.microsoft.com/office/word/2016/wordml/cid" xmlns:w16="http://schemas.microsoft.com/office/word/2018/wordml" xmlns:w16du="http://schemas.microsoft.com/office/word/2023/wordml/word16du" xmlns:w16sdtdh="http://schemas.microsoft.com/office/word/2020/wordml/sdtdatahash" xmlns:w16se="http://schemas.microsoft.com/office/word/2015/wordml/symex" mc:Ignorable="w14 w15 w16se w16cid w16 w16cex w16sdtdh w16du">
+<w:styles xmlns:r="http://schemas.openxmlformats.org/officeDocument/2006/relationships" xmlns:w="http://schemas.openxmlformats.org/wordprocessingml/2006/main">
   <w:docDefaults>
     <w:rPrDefault>
       <w:rPr>
@@ -11383,383 +10823,144 @@
       </w:pPr>
     </w:pPrDefault>
   </w:docDefaults>
-  <w:latentStyles w:defLockedState="0" w:defUIPriority="99" w:defSemiHidden="0" w:defUnhideWhenUsed="0" w:defQFormat="0" w:count="376">
-    <w:lsdException w:name="Normal" w:uiPriority="0" w:qFormat="1"/>
-    <w:lsdException w:name="heading 1" w:uiPriority="9" w:qFormat="1"/>
-    <w:lsdException w:name="heading 2" w:semiHidden="1" w:uiPriority="9" w:unhideWhenUsed="1" w:qFormat="1"/>
-    <w:lsdException w:name="heading 3" w:semiHidden="1" w:uiPriority="9" w:unhideWhenUsed="1" w:qFormat="1"/>
-    <w:lsdException w:name="heading 4" w:semiHidden="1" w:uiPriority="9" w:unhideWhenUsed="1" w:qFormat="1"/>
-    <w:lsdException w:name="heading 5" w:semiHidden="1" w:uiPriority="9" w:unhideWhenUsed="1" w:qFormat="1"/>
-    <w:lsdException w:name="heading 6" w:semiHidden="1" w:uiPriority="9" w:unhideWhenUsed="1" w:qFormat="1"/>
-    <w:lsdException w:name="heading 7" w:semiHidden="1" w:uiPriority="9" w:unhideWhenUsed="1" w:qFormat="1"/>
-    <w:lsdException w:name="heading 8" w:semiHidden="1" w:uiPriority="9" w:unhideWhenUsed="1" w:qFormat="1"/>
-    <w:lsdException w:name="heading 9" w:semiHidden="1" w:uiPriority="9" w:unhideWhenUsed="1" w:qFormat="1"/>
-    <w:lsdException w:name="index 1" w:semiHidden="1" w:unhideWhenUsed="1"/>
-    <w:lsdException w:name="index 2" w:semiHidden="1" w:unhideWhenUsed="1"/>
-    <w:lsdException w:name="index 3" w:semiHidden="1" w:unhideWhenUsed="1"/>
-    <w:lsdException w:name="index 4" w:semiHidden="1" w:unhideWhenUsed="1"/>
-    <w:lsdException w:name="index 5" w:semiHidden="1" w:unhideWhenUsed="1"/>
-    <w:lsdException w:name="index 6" w:semiHidden="1" w:unhideWhenUsed="1"/>
-    <w:lsdException w:name="index 7" w:semiHidden="1" w:unhideWhenUsed="1"/>
-    <w:lsdException w:name="index 8" w:semiHidden="1" w:unhideWhenUsed="1"/>
-    <w:lsdException w:name="index 9" w:semiHidden="1" w:unhideWhenUsed="1"/>
-    <w:lsdException w:name="toc 1" w:semiHidden="1" w:uiPriority="39" w:unhideWhenUsed="1"/>
-    <w:lsdException w:name="toc 2" w:semiHidden="1" w:uiPriority="39" w:unhideWhenUsed="1"/>
-    <w:lsdException w:name="toc 3" w:semiHidden="1" w:uiPriority="39" w:unhideWhenUsed="1"/>
-    <w:lsdException w:name="toc 4" w:semiHidden="1" w:uiPriority="39" w:unhideWhenUsed="1"/>
-    <w:lsdException w:name="toc 5" w:semiHidden="1" w:uiPriority="39" w:unhideWhenUsed="1"/>
-    <w:lsdException w:name="toc 6" w:semiHidden="1" w:uiPriority="39" w:unhideWhenUsed="1"/>
-    <w:lsdException w:name="toc 7" w:semiHidden="1" w:uiPriority="39" w:unhideWhenUsed="1"/>
-    <w:lsdException w:name="toc 8" w:semiHidden="1" w:uiPriority="39" w:unhideWhenUsed="1"/>
-    <w:lsdException w:name="toc 9" w:semiHidden="1" w:uiPriority="39" w:unhideWhenUsed="1"/>
-    <w:lsdException w:name="Normal Indent" w:semiHidden="1" w:unhideWhenUsed="1"/>
-    <w:lsdException w:name="footnote text" w:semiHidden="1" w:unhideWhenUsed="1"/>
-    <w:lsdException w:name="annotation text" w:semiHidden="1" w:unhideWhenUsed="1"/>
-    <w:lsdException w:name="header" w:semiHidden="1" w:unhideWhenUsed="1"/>
-    <w:lsdException w:name="footer" w:semiHidden="1" w:unhideWhenUsed="1"/>
-    <w:lsdException w:name="index heading" w:semiHidden="1" w:unhideWhenUsed="1"/>
-    <w:lsdException w:name="caption" w:semiHidden="1" w:uiPriority="35" w:unhideWhenUsed="1" w:qFormat="1"/>
-    <w:lsdException w:name="table of figures" w:semiHidden="1" w:unhideWhenUsed="1"/>
-    <w:lsdException w:name="envelope address" w:semiHidden="1" w:unhideWhenUsed="1"/>
-    <w:lsdException w:name="envelope return" w:semiHidden="1" w:unhideWhenUsed="1"/>
-    <w:lsdException w:name="footnote reference" w:semiHidden="1" w:unhideWhenUsed="1"/>
-    <w:lsdException w:name="annotation reference" w:semiHidden="1" w:unhideWhenUsed="1"/>
-    <w:lsdException w:name="line number" w:semiHidden="1" w:unhideWhenUsed="1"/>
-    <w:lsdException w:name="page number" w:semiHidden="1" w:unhideWhenUsed="1"/>
-    <w:lsdException w:name="endnote reference" w:semiHidden="1" w:unhideWhenUsed="1"/>
-    <w:lsdException w:name="endnote text" w:semiHidden="1" w:unhideWhenUsed="1"/>
-    <w:lsdException w:name="table of authorities" w:semiHidden="1" w:unhideWhenUsed="1"/>
-    <w:lsdException w:name="macro" w:semiHidden="1" w:unhideWhenUsed="1"/>
-    <w:lsdException w:name="toa heading" w:semiHidden="1" w:unhideWhenUsed="1"/>
-    <w:lsdException w:name="List" w:semiHidden="1" w:unhideWhenUsed="1"/>
-    <w:lsdException w:name="List Bullet" w:semiHidden="1" w:unhideWhenUsed="1"/>
-    <w:lsdException w:name="List Number" w:semiHidden="1" w:unhideWhenUsed="1"/>
-    <w:lsdException w:name="List 2" w:semiHidden="1" w:unhideWhenUsed="1"/>
-    <w:lsdException w:name="List 3" w:semiHidden="1" w:unhideWhenUsed="1"/>
-    <w:lsdException w:name="List 4" w:semiHidden="1" w:unhideWhenUsed="1"/>
-    <w:lsdException w:name="List 5" w:semiHidden="1" w:unhideWhenUsed="1"/>
-    <w:lsdException w:name="List Bullet 2" w:semiHidden="1" w:unhideWhenUsed="1"/>
-    <w:lsdException w:name="List Bullet 3" w:semiHidden="1" w:unhideWhenUsed="1"/>
-    <w:lsdException w:name="List Bullet 4" w:semiHidden="1" w:unhideWhenUsed="1"/>
-    <w:lsdException w:name="List Bullet 5" w:semiHidden="1" w:unhideWhenUsed="1"/>
-    <w:lsdException w:name="List Number 2" w:semiHidden="1" w:unhideWhenUsed="1"/>
-    <w:lsdException w:name="List Number 3" w:semiHidden="1" w:unhideWhenUsed="1"/>
-    <w:lsdException w:name="List Number 4" w:semiHidden="1" w:unhideWhenUsed="1"/>
-    <w:lsdException w:name="List Number 5" w:semiHidden="1" w:unhideWhenUsed="1"/>
-    <w:lsdException w:name="Title" w:uiPriority="10" w:qFormat="1"/>
-    <w:lsdException w:name="Closing" w:semiHidden="1" w:unhideWhenUsed="1"/>
-    <w:lsdException w:name="Signature" w:semiHidden="1" w:unhideWhenUsed="1"/>
-    <w:lsdException w:name="Default Paragraph Font" w:semiHidden="1" w:uiPriority="1" w:unhideWhenUsed="1"/>
-    <w:lsdException w:name="Body Text" w:semiHidden="1" w:unhideWhenUsed="1"/>
-    <w:lsdException w:name="Body Text Indent" w:semiHidden="1" w:unhideWhenUsed="1"/>
-    <w:lsdException w:name="List Continue" w:semiHidden="1" w:unhideWhenUsed="1"/>
-    <w:lsdException w:name="List Continue 2" w:semiHidden="1" w:unhideWhenUsed="1"/>
-    <w:lsdException w:name="List Continue 3" w:semiHidden="1" w:unhideWhenUsed="1"/>
-    <w:lsdException w:name="List Continue 4" w:semiHidden="1" w:unhideWhenUsed="1"/>
-    <w:lsdException w:name="List Continue 5" w:semiHidden="1" w:unhideWhenUsed="1"/>
-    <w:lsdException w:name="Message Header" w:semiHidden="1" w:unhideWhenUsed="1"/>
-    <w:lsdException w:name="Subtitle" w:uiPriority="11" w:qFormat="1"/>
-    <w:lsdException w:name="Salutation" w:semiHidden="1" w:unhideWhenUsed="1"/>
-    <w:lsdException w:name="Date" w:semiHidden="1" w:unhideWhenUsed="1"/>
-    <w:lsdException w:name="Body Text First Indent" w:semiHidden="1" w:unhideWhenUsed="1"/>
-    <w:lsdException w:name="Body Text First Indent 2" w:semiHidden="1" w:unhideWhenUsed="1"/>
-    <w:lsdException w:name="Note Heading" w:semiHidden="1" w:unhideWhenUsed="1"/>
-    <w:lsdException w:name="Body Text 2" w:semiHidden="1" w:unhideWhenUsed="1"/>
-    <w:lsdException w:name="Body Text 3" w:semiHidden="1" w:unhideWhenUsed="1"/>
-    <w:lsdException w:name="Body Text Indent 2" w:semiHidden="1" w:unhideWhenUsed="1"/>
-    <w:lsdException w:name="Body Text Indent 3" w:semiHidden="1" w:unhideWhenUsed="1"/>
-    <w:lsdException w:name="Block Text" w:semiHidden="1" w:unhideWhenUsed="1"/>
-    <w:lsdException w:name="Hyperlink" w:semiHidden="1" w:unhideWhenUsed="1"/>
-    <w:lsdException w:name="FollowedHyperlink" w:semiHidden="1" w:unhideWhenUsed="1"/>
-    <w:lsdException w:name="Strong" w:uiPriority="22" w:qFormat="1"/>
-    <w:lsdException w:name="Emphasis" w:uiPriority="20" w:qFormat="1"/>
-    <w:lsdException w:name="Document Map" w:semiHidden="1" w:unhideWhenUsed="1"/>
-    <w:lsdException w:name="Plain Text" w:semiHidden="1" w:unhideWhenUsed="1"/>
-    <w:lsdException w:name="E-mail Signature" w:semiHidden="1" w:unhideWhenUsed="1"/>
-    <w:lsdException w:name="HTML Top of Form" w:semiHidden="1" w:unhideWhenUsed="1"/>
-    <w:lsdException w:name="HTML Bottom of Form" w:semiHidden="1" w:unhideWhenUsed="1"/>
-    <w:lsdException w:name="Normal (Web)" w:semiHidden="1" w:unhideWhenUsed="1"/>
-    <w:lsdException w:name="HTML Acronym" w:semiHidden="1" w:unhideWhenUsed="1"/>
-    <w:lsdException w:name="HTML Address" w:semiHidden="1" w:unhideWhenUsed="1"/>
-    <w:lsdException w:name="HTML Cite" w:semiHidden="1" w:unhideWhenUsed="1"/>
-    <w:lsdException w:name="HTML Code" w:semiHidden="1" w:unhideWhenUsed="1"/>
-    <w:lsdException w:name="HTML Definition" w:semiHidden="1" w:unhideWhenUsed="1"/>
-    <w:lsdException w:name="HTML Keyboard" w:semiHidden="1" w:unhideWhenUsed="1"/>
-    <w:lsdException w:name="HTML Preformatted" w:semiHidden="1" w:unhideWhenUsed="1"/>
-    <w:lsdException w:name="HTML Sample" w:semiHidden="1" w:unhideWhenUsed="1"/>
-    <w:lsdException w:name="HTML Typewriter" w:semiHidden="1" w:unhideWhenUsed="1"/>
-    <w:lsdException w:name="HTML Variable" w:semiHidden="1" w:unhideWhenUsed="1"/>
-    <w:lsdException w:name="Normal Table" w:semiHidden="1" w:unhideWhenUsed="1"/>
-    <w:lsdException w:name="annotation subject" w:semiHidden="1" w:unhideWhenUsed="1"/>
-    <w:lsdException w:name="No List" w:semiHidden="1" w:unhideWhenUsed="1"/>
-    <w:lsdException w:name="Outline List 1" w:semiHidden="1" w:unhideWhenUsed="1"/>
-    <w:lsdException w:name="Outline List 2" w:semiHidden="1" w:unhideWhenUsed="1"/>
-    <w:lsdException w:name="Outline List 3" w:semiHidden="1" w:unhideWhenUsed="1"/>
-    <w:lsdException w:name="Table Simple 1" w:semiHidden="1" w:unhideWhenUsed="1"/>
-    <w:lsdException w:name="Table Simple 2" w:semiHidden="1" w:unhideWhenUsed="1"/>
-    <w:lsdException w:name="Table Simple 3" w:semiHidden="1" w:unhideWhenUsed="1"/>
-    <w:lsdException w:name="Table Classic 1" w:semiHidden="1" w:unhideWhenUsed="1"/>
-    <w:lsdException w:name="Table Classic 2" w:semiHidden="1" w:unhideWhenUsed="1"/>
-    <w:lsdException w:name="Table Classic 3" w:semiHidden="1" w:unhideWhenUsed="1"/>
-    <w:lsdException w:name="Table Classic 4" w:semiHidden="1" w:unhideWhenUsed="1"/>
-    <w:lsdException w:name="Table Colorful 1" w:semiHidden="1" w:unhideWhenUsed="1"/>
-    <w:lsdException w:name="Table Colorful 2" w:semiHidden="1" w:unhideWhenUsed="1"/>
-    <w:lsdException w:name="Table Colorful 3" w:semiHidden="1" w:unhideWhenUsed="1"/>
-    <w:lsdException w:name="Table Columns 1" w:semiHidden="1" w:unhideWhenUsed="1"/>
-    <w:lsdException w:name="Table Columns 2" w:semiHidden="1" w:unhideWhenUsed="1"/>
-    <w:lsdException w:name="Table Columns 3" w:semiHidden="1" w:unhideWhenUsed="1"/>
-    <w:lsdException w:name="Table Columns 4" w:semiHidden="1" w:unhideWhenUsed="1"/>
-    <w:lsdException w:name="Table Columns 5" w:semiHidden="1" w:unhideWhenUsed="1"/>
-    <w:lsdException w:name="Table Grid 1" w:semiHidden="1" w:unhideWhenUsed="1"/>
-    <w:lsdException w:name="Table Grid 2" w:semiHidden="1" w:unhideWhenUsed="1"/>
-    <w:lsdException w:name="Table Grid 3" w:semiHidden="1" w:unhideWhenUsed="1"/>
-    <w:lsdException w:name="Table Grid 4" w:semiHidden="1" w:unhideWhenUsed="1"/>
-    <w:lsdException w:name="Table Grid 5" w:semiHidden="1" w:unhideWhenUsed="1"/>
-    <w:lsdException w:name="Table Grid 6" w:semiHidden="1" w:unhideWhenUsed="1"/>
-    <w:lsdException w:name="Table Grid 7" w:semiHidden="1" w:unhideWhenUsed="1"/>
-    <w:lsdException w:name="Table Grid 8" w:semiHidden="1" w:unhideWhenUsed="1"/>
-    <w:lsdException w:name="Table List 1" w:semiHidden="1" w:unhideWhenUsed="1"/>
-    <w:lsdException w:name="Table List 2" w:semiHidden="1" w:unhideWhenUsed="1"/>
-    <w:lsdException w:name="Table List 3" w:semiHidden="1" w:unhideWhenUsed="1"/>
-    <w:lsdException w:name="Table List 4" w:semiHidden="1" w:unhideWhenUsed="1"/>
-    <w:lsdException w:name="Table List 5" w:semiHidden="1" w:unhideWhenUsed="1"/>
-    <w:lsdException w:name="Table List 6" w:semiHidden="1" w:unhideWhenUsed="1"/>
-    <w:lsdException w:name="Table List 7" w:semiHidden="1" w:unhideWhenUsed="1"/>
-    <w:lsdException w:name="Table List 8" w:semiHidden="1" w:unhideWhenUsed="1"/>
-    <w:lsdException w:name="Table 3D effects 1" w:semiHidden="1" w:unhideWhenUsed="1"/>
-    <w:lsdException w:name="Table 3D effects 2" w:semiHidden="1" w:unhideWhenUsed="1"/>
-    <w:lsdException w:name="Table 3D effects 3" w:semiHidden="1" w:unhideWhenUsed="1"/>
-    <w:lsdException w:name="Table Contemporary" w:semiHidden="1" w:unhideWhenUsed="1"/>
-    <w:lsdException w:name="Table Elegant" w:semiHidden="1" w:unhideWhenUsed="1"/>
-    <w:lsdException w:name="Table Professional" w:semiHidden="1" w:unhideWhenUsed="1"/>
-    <w:lsdException w:name="Table Subtle 1" w:semiHidden="1" w:unhideWhenUsed="1"/>
-    <w:lsdException w:name="Table Subtle 2" w:semiHidden="1" w:unhideWhenUsed="1"/>
-    <w:lsdException w:name="Table Web 1" w:semiHidden="1" w:unhideWhenUsed="1"/>
-    <w:lsdException w:name="Table Web 2" w:semiHidden="1" w:unhideWhenUsed="1"/>
-    <w:lsdException w:name="Table Web 3" w:semiHidden="1" w:unhideWhenUsed="1"/>
-    <w:lsdException w:name="Balloon Text" w:semiHidden="1" w:unhideWhenUsed="1"/>
-    <w:lsdException w:name="Table Grid" w:uiPriority="39"/>
-    <w:lsdException w:name="Table Theme" w:semiHidden="1" w:unhideWhenUsed="1"/>
-    <w:lsdException w:name="Placeholder Text" w:semiHidden="1"/>
-    <w:lsdException w:name="No Spacing" w:uiPriority="1" w:qFormat="1"/>
-    <w:lsdException w:name="Light Shading" w:uiPriority="60"/>
-    <w:lsdException w:name="Light List" w:uiPriority="61"/>
-    <w:lsdException w:name="Light Grid" w:uiPriority="62"/>
-    <w:lsdException w:name="Medium Shading 1" w:uiPriority="63"/>
-    <w:lsdException w:name="Medium Shading 2" w:uiPriority="64"/>
-    <w:lsdException w:name="Medium List 1" w:uiPriority="65"/>
-    <w:lsdException w:name="Medium List 2" w:uiPriority="66"/>
-    <w:lsdException w:name="Medium Grid 1" w:uiPriority="67"/>
-    <w:lsdException w:name="Medium Grid 2" w:uiPriority="68"/>
-    <w:lsdException w:name="Medium Grid 3" w:uiPriority="69"/>
-    <w:lsdException w:name="Dark List" w:uiPriority="70"/>
-    <w:lsdException w:name="Colorful Shading" w:uiPriority="71"/>
-    <w:lsdException w:name="Colorful List" w:uiPriority="72"/>
-    <w:lsdException w:name="Colorful Grid" w:uiPriority="73"/>
-    <w:lsdException w:name="Light Shading Accent 1" w:uiPriority="60"/>
-    <w:lsdException w:name="Light List Accent 1" w:uiPriority="61"/>
-    <w:lsdException w:name="Light Grid Accent 1" w:uiPriority="62"/>
-    <w:lsdException w:name="Medium Shading 1 Accent 1" w:uiPriority="63"/>
-    <w:lsdException w:name="Medium Shading 2 Accent 1" w:uiPriority="64"/>
-    <w:lsdException w:name="Medium List 1 Accent 1" w:uiPriority="65"/>
-    <w:lsdException w:name="Revision" w:semiHidden="1"/>
-    <w:lsdException w:name="List Paragraph" w:uiPriority="34" w:qFormat="1"/>
-    <w:lsdException w:name="Quote" w:uiPriority="29" w:qFormat="1"/>
-    <w:lsdException w:name="Intense Quote" w:uiPriority="30" w:qFormat="1"/>
-    <w:lsdException w:name="Medium List 2 Accent 1" w:uiPriority="66"/>
-    <w:lsdException w:name="Medium Grid 1 Accent 1" w:uiPriority="67"/>
-    <w:lsdException w:name="Medium Grid 2 Accent 1" w:uiPriority="68"/>
-    <w:lsdException w:name="Medium Grid 3 Accent 1" w:uiPriority="69"/>
-    <w:lsdException w:name="Dark List Accent 1" w:uiPriority="70"/>
-    <w:lsdException w:name="Colorful Shading Accent 1" w:uiPriority="71"/>
-    <w:lsdException w:name="Colorful List Accent 1" w:uiPriority="72"/>
-    <w:lsdException w:name="Colorful Grid Accent 1" w:uiPriority="73"/>
-    <w:lsdException w:name="Light Shading Accent 2" w:uiPriority="60"/>
-    <w:lsdException w:name="Light List Accent 2" w:uiPriority="61"/>
-    <w:lsdException w:name="Light Grid Accent 2" w:uiPriority="62"/>
-    <w:lsdException w:name="Medium Shading 1 Accent 2" w:uiPriority="63"/>
-    <w:lsdException w:name="Medium Shading 2 Accent 2" w:uiPriority="64"/>
-    <w:lsdException w:name="Medium List 1 Accent 2" w:uiPriority="65"/>
-    <w:lsdException w:name="Medium List 2 Accent 2" w:uiPriority="66"/>
-    <w:lsdException w:name="Medium Grid 1 Accent 2" w:uiPriority="67"/>
-    <w:lsdException w:name="Medium Grid 2 Accent 2" w:uiPriority="68"/>
-    <w:lsdException w:name="Medium Grid 3 Accent 2" w:uiPriority="69"/>
-    <w:lsdException w:name="Dark List Accent 2" w:uiPriority="70"/>
-    <w:lsdException w:name="Colorful Shading Accent 2" w:uiPriority="71"/>
-    <w:lsdException w:name="Colorful List Accent 2" w:uiPriority="72"/>
-    <w:lsdException w:name="Colorful Grid Accent 2" w:uiPriority="73"/>
-    <w:lsdException w:name="Light Shading Accent 3" w:uiPriority="60"/>
-    <w:lsdException w:name="Light List Accent 3" w:uiPriority="61"/>
-    <w:lsdException w:name="Light Grid Accent 3" w:uiPriority="62"/>
-    <w:lsdException w:name="Medium Shading 1 Accent 3" w:uiPriority="63"/>
-    <w:lsdException w:name="Medium Shading 2 Accent 3" w:uiPriority="64"/>
-    <w:lsdException w:name="Medium List 1 Accent 3" w:uiPriority="65"/>
-    <w:lsdException w:name="Medium List 2 Accent 3" w:uiPriority="66"/>
-    <w:lsdException w:name="Medium Grid 1 Accent 3" w:uiPriority="67"/>
-    <w:lsdException w:name="Medium Grid 2 Accent 3" w:uiPriority="68"/>
-    <w:lsdException w:name="Medium Grid 3 Accent 3" w:uiPriority="69"/>
-    <w:lsdException w:name="Dark List Accent 3" w:uiPriority="70"/>
-    <w:lsdException w:name="Colorful Shading Accent 3" w:uiPriority="71"/>
-    <w:lsdException w:name="Colorful List Accent 3" w:uiPriority="72"/>
-    <w:lsdException w:name="Colorful Grid Accent 3" w:uiPriority="73"/>
-    <w:lsdException w:name="Light Shading Accent 4" w:uiPriority="60"/>
-    <w:lsdException w:name="Light List Accent 4" w:uiPriority="61"/>
-    <w:lsdException w:name="Light Grid Accent 4" w:uiPriority="62"/>
-    <w:lsdException w:name="Medium Shading 1 Accent 4" w:uiPriority="63"/>
-    <w:lsdException w:name="Medium Shading 2 Accent 4" w:uiPriority="64"/>
-    <w:lsdException w:name="Medium List 1 Accent 4" w:uiPriority="65"/>
-    <w:lsdException w:name="Medium List 2 Accent 4" w:uiPriority="66"/>
-    <w:lsdException w:name="Medium Grid 1 Accent 4" w:uiPriority="67"/>
-    <w:lsdException w:name="Medium Grid 2 Accent 4" w:uiPriority="68"/>
-    <w:lsdException w:name="Medium Grid 3 Accent 4" w:uiPriority="69"/>
-    <w:lsdException w:name="Dark List Accent 4" w:uiPriority="70"/>
-    <w:lsdException w:name="Colorful Shading Accent 4" w:uiPriority="71"/>
-    <w:lsdException w:name="Colorful List Accent 4" w:uiPriority="72"/>
-    <w:lsdException w:name="Colorful Grid Accent 4" w:uiPriority="73"/>
-    <w:lsdException w:name="Light Shading Accent 5" w:uiPriority="60"/>
-    <w:lsdException w:name="Light List Accent 5" w:uiPriority="61"/>
-    <w:lsdException w:name="Light Grid Accent 5" w:uiPriority="62"/>
-    <w:lsdException w:name="Medium Shading 1 Accent 5" w:uiPriority="63"/>
-    <w:lsdException w:name="Medium Shading 2 Accent 5" w:uiPriority="64"/>
-    <w:lsdException w:name="Medium List 1 Accent 5" w:uiPriority="65"/>
-    <w:lsdException w:name="Medium List 2 Accent 5" w:uiPriority="66"/>
-    <w:lsdException w:name="Medium Grid 1 Accent 5" w:uiPriority="67"/>
-    <w:lsdException w:name="Medium Grid 2 Accent 5" w:uiPriority="68"/>
-    <w:lsdException w:name="Medium Grid 3 Accent 5" w:uiPriority="69"/>
-    <w:lsdException w:name="Dark List Accent 5" w:uiPriority="70"/>
-    <w:lsdException w:name="Colorful Shading Accent 5" w:uiPriority="71"/>
-    <w:lsdException w:name="Colorful List Accent 5" w:uiPriority="72"/>
-    <w:lsdException w:name="Colorful Grid Accent 5" w:uiPriority="73"/>
-    <w:lsdException w:name="Light Shading Accent 6" w:uiPriority="60"/>
-    <w:lsdException w:name="Light List Accent 6" w:uiPriority="61"/>
-    <w:lsdException w:name="Light Grid Accent 6" w:uiPriority="62"/>
-    <w:lsdException w:name="Medium Shading 1 Accent 6" w:uiPriority="63"/>
-    <w:lsdException w:name="Medium Shading 2 Accent 6" w:uiPriority="64"/>
-    <w:lsdException w:name="Medium List 1 Accent 6" w:uiPriority="65"/>
-    <w:lsdException w:name="Medium List 2 Accent 6" w:uiPriority="66"/>
-    <w:lsdException w:name="Medium Grid 1 Accent 6" w:uiPriority="67"/>
-    <w:lsdException w:name="Medium Grid 2 Accent 6" w:uiPriority="68"/>
-    <w:lsdException w:name="Medium Grid 3 Accent 6" w:uiPriority="69"/>
-    <w:lsdException w:name="Dark List Accent 6" w:uiPriority="70"/>
-    <w:lsdException w:name="Colorful Shading Accent 6" w:uiPriority="71"/>
-    <w:lsdException w:name="Colorful List Accent 6" w:uiPriority="72"/>
-    <w:lsdException w:name="Colorful Grid Accent 6" w:uiPriority="73"/>
-    <w:lsdException w:name="Subtle Emphasis" w:uiPriority="19" w:qFormat="1"/>
-    <w:lsdException w:name="Intense Emphasis" w:uiPriority="21" w:qFormat="1"/>
-    <w:lsdException w:name="Subtle Reference" w:uiPriority="31" w:qFormat="1"/>
-    <w:lsdException w:name="Intense Reference" w:uiPriority="32" w:qFormat="1"/>
-    <w:lsdException w:name="Book Title" w:uiPriority="33" w:qFormat="1"/>
-    <w:lsdException w:name="Bibliography" w:semiHidden="1" w:uiPriority="37" w:unhideWhenUsed="1"/>
-    <w:lsdException w:name="TOC Heading" w:semiHidden="1" w:uiPriority="39" w:unhideWhenUsed="1" w:qFormat="1"/>
-    <w:lsdException w:name="Plain Table 1" w:uiPriority="41"/>
-    <w:lsdException w:name="Plain Table 2" w:uiPriority="42"/>
-    <w:lsdException w:name="Plain Table 3" w:uiPriority="43"/>
-    <w:lsdException w:name="Plain Table 4" w:uiPriority="44"/>
-    <w:lsdException w:name="Plain Table 5" w:uiPriority="45"/>
-    <w:lsdException w:name="Grid Table Light" w:uiPriority="40"/>
-    <w:lsdException w:name="Grid Table 1 Light" w:uiPriority="46"/>
-    <w:lsdException w:name="Grid Table 2" w:uiPriority="47"/>
-    <w:lsdException w:name="Grid Table 3" w:uiPriority="48"/>
-    <w:lsdException w:name="Grid Table 4" w:uiPriority="49"/>
-    <w:lsdException w:name="Grid Table 5 Dark" w:uiPriority="50"/>
-    <w:lsdException w:name="Grid Table 6 Colorful" w:uiPriority="51"/>
-    <w:lsdException w:name="Grid Table 7 Colorful" w:uiPriority="52"/>
-    <w:lsdException w:name="Grid Table 1 Light Accent 1" w:uiPriority="46"/>
-    <w:lsdException w:name="Grid Table 2 Accent 1" w:uiPriority="47"/>
-    <w:lsdException w:name="Grid Table 3 Accent 1" w:uiPriority="48"/>
-    <w:lsdException w:name="Grid Table 4 Accent 1" w:uiPriority="49"/>
-    <w:lsdException w:name="Grid Table 5 Dark Accent 1" w:uiPriority="50"/>
-    <w:lsdException w:name="Grid Table 6 Colorful Accent 1" w:uiPriority="51"/>
-    <w:lsdException w:name="Grid Table 7 Colorful Accent 1" w:uiPriority="52"/>
-    <w:lsdException w:name="Grid Table 1 Light Accent 2" w:uiPriority="46"/>
-    <w:lsdException w:name="Grid Table 2 Accent 2" w:uiPriority="47"/>
-    <w:lsdException w:name="Grid Table 3 Accent 2" w:uiPriority="48"/>
-    <w:lsdException w:name="Grid Table 4 Accent 2" w:uiPriority="49"/>
-    <w:lsdException w:name="Grid Table 5 Dark Accent 2" w:uiPriority="50"/>
-    <w:lsdException w:name="Grid Table 6 Colorful Accent 2" w:uiPriority="51"/>
-    <w:lsdException w:name="Grid Table 7 Colorful Accent 2" w:uiPriority="52"/>
-    <w:lsdException w:name="Grid Table 1 Light Accent 3" w:uiPriority="46"/>
-    <w:lsdException w:name="Grid Table 2 Accent 3" w:uiPriority="47"/>
-    <w:lsdException w:name="Grid Table 3 Accent 3" w:uiPriority="48"/>
-    <w:lsdException w:name="Grid Table 4 Accent 3" w:uiPriority="49"/>
-    <w:lsdException w:name="Grid Table 5 Dark Accent 3" w:uiPriority="50"/>
-    <w:lsdException w:name="Grid Table 6 Colorful Accent 3" w:uiPriority="51"/>
-    <w:lsdException w:name="Grid Table 7 Colorful Accent 3" w:uiPriority="52"/>
-    <w:lsdException w:name="Grid Table 1 Light Accent 4" w:uiPriority="46"/>
-    <w:lsdException w:name="Grid Table 2 Accent 4" w:uiPriority="47"/>
-    <w:lsdException w:name="Grid Table 3 Accent 4" w:uiPriority="48"/>
-    <w:lsdException w:name="Grid Table 4 Accent 4" w:uiPriority="49"/>
-    <w:lsdException w:name="Grid Table 5 Dark Accent 4" w:uiPriority="50"/>
-    <w:lsdException w:name="Grid Table 6 Colorful Accent 4" w:uiPriority="51"/>
-    <w:lsdException w:name="Grid Table 7 Colorful Accent 4" w:uiPriority="52"/>
-    <w:lsdException w:name="Grid Table 1 Light Accent 5" w:uiPriority="46"/>
-    <w:lsdException w:name="Grid Table 2 Accent 5" w:uiPriority="47"/>
-    <w:lsdException w:name="Grid Table 3 Accent 5" w:uiPriority="48"/>
-    <w:lsdException w:name="Grid Table 4 Accent 5" w:uiPriority="49"/>
-    <w:lsdException w:name="Grid Table 5 Dark Accent 5" w:uiPriority="50"/>
-    <w:lsdException w:name="Grid Table 6 Colorful Accent 5" w:uiPriority="51"/>
-    <w:lsdException w:name="Grid Table 7 Colorful Accent 5" w:uiPriority="52"/>
-    <w:lsdException w:name="Grid Table 1 Light Accent 6" w:uiPriority="46"/>
-    <w:lsdException w:name="Grid Table 2 Accent 6" w:uiPriority="47"/>
-    <w:lsdException w:name="Grid Table 3 Accent 6" w:uiPriority="48"/>
-    <w:lsdException w:name="Grid Table 4 Accent 6" w:uiPriority="49"/>
-    <w:lsdException w:name="Grid Table 5 Dark Accent 6" w:uiPriority="50"/>
-    <w:lsdException w:name="Grid Table 6 Colorful Accent 6" w:uiPriority="51"/>
-    <w:lsdException w:name="Grid Table 7 Colorful Accent 6" w:uiPriority="52"/>
-    <w:lsdException w:name="List Table 1 Light" w:uiPriority="46"/>
-    <w:lsdException w:name="List Table 2" w:uiPriority="47"/>
-    <w:lsdException w:name="List Table 3" w:uiPriority="48"/>
-    <w:lsdException w:name="List Table 4" w:uiPriority="49"/>
-    <w:lsdException w:name="List Table 5 Dark" w:uiPriority="50"/>
-    <w:lsdException w:name="List Table 6 Colorful" w:uiPriority="51"/>
-    <w:lsdException w:name="List Table 7 Colorful" w:uiPriority="52"/>
-    <w:lsdException w:name="List Table 1 Light Accent 1" w:uiPriority="46"/>
-    <w:lsdException w:name="List Table 2 Accent 1" w:uiPriority="47"/>
-    <w:lsdException w:name="List Table 3 Accent 1" w:uiPriority="48"/>
-    <w:lsdException w:name="List Table 4 Accent 1" w:uiPriority="49"/>
-    <w:lsdException w:name="List Table 5 Dark Accent 1" w:uiPriority="50"/>
-    <w:lsdException w:name="List Table 6 Colorful Accent 1" w:uiPriority="51"/>
-    <w:lsdException w:name="List Table 7 Colorful Accent 1" w:uiPriority="52"/>
-    <w:lsdException w:name="List Table 1 Light Accent 2" w:uiPriority="46"/>
-    <w:lsdException w:name="List Table 2 Accent 2" w:uiPriority="47"/>
-    <w:lsdException w:name="List Table 3 Accent 2" w:uiPriority="48"/>
-    <w:lsdException w:name="List Table 4 Accent 2" w:uiPriority="49"/>
-    <w:lsdException w:name="List Table 5 Dark Accent 2" w:uiPriority="50"/>
-    <w:lsdException w:name="List Table 6 Colorful Accent 2" w:uiPriority="51"/>
-    <w:lsdException w:name="List Table 7 Colorful Accent 2" w:uiPriority="52"/>
-    <w:lsdException w:name="List Table 1 Light Accent 3" w:uiPriority="46"/>
-    <w:lsdException w:name="List Table 2 Accent 3" w:uiPriority="47"/>
-    <w:lsdException w:name="List Table 3 Accent 3" w:uiPriority="48"/>
-    <w:lsdException w:name="List Table 4 Accent 3" w:uiPriority="49"/>
-    <w:lsdException w:name="List Table 5 Dark Accent 3" w:uiPriority="50"/>
-    <w:lsdException w:name="List Table 6 Colorful Accent 3" w:uiPriority="51"/>
-    <w:lsdException w:name="List Table 7 Colorful Accent 3" w:uiPriority="52"/>
-    <w:lsdException w:name="List Table 1 Light Accent 4" w:uiPriority="46"/>
-    <w:lsdException w:name="List Table 2 Accent 4" w:uiPriority="47"/>
-    <w:lsdException w:name="List Table 3 Accent 4" w:uiPriority="48"/>
-    <w:lsdException w:name="List Table 4 Accent 4" w:uiPriority="49"/>
-    <w:lsdException w:name="List Table 5 Dark Accent 4" w:uiPriority="50"/>
-    <w:lsdException w:name="List Table 6 Colorful Accent 4" w:uiPriority="51"/>
-    <w:lsdException w:name="List Table 7 Colorful Accent 4" w:uiPriority="52"/>
-    <w:lsdException w:name="List Table 1 Light Accent 5" w:uiPriority="46"/>
-    <w:lsdException w:name="List Table 2 Accent 5" w:uiPriority="47"/>
-    <w:lsdException w:name="List Table 3 Accent 5" w:uiPriority="48"/>
-    <w:lsdException w:name="List Table 4 Accent 5" w:uiPriority="49"/>
-    <w:lsdException w:name="List Table 5 Dark Accent 5" w:uiPriority="50"/>
-    <w:lsdException w:name="List Table 6 Colorful Accent 5" w:uiPriority="51"/>
-    <w:lsdException w:name="List Table 7 Colorful Accent 5" w:uiPriority="52"/>
-    <w:lsdException w:name="List Table 1 Light Accent 6" w:uiPriority="46"/>
-    <w:lsdException w:name="List Table 2 Accent 6" w:uiPriority="47"/>
-    <w:lsdException w:name="List Table 3 Accent 6" w:uiPriority="48"/>
-    <w:lsdException w:name="List Table 4 Accent 6" w:uiPriority="49"/>
-    <w:lsdException w:name="List Table 5 Dark Accent 6" w:uiPriority="50"/>
-    <w:lsdException w:name="List Table 6 Colorful Accent 6" w:uiPriority="51"/>
-    <w:lsdException w:name="List Table 7 Colorful Accent 6" w:uiPriority="52"/>
-    <w:lsdException w:name="Mention" w:semiHidden="1" w:unhideWhenUsed="1"/>
-    <w:lsdException w:name="Smart Hyperlink" w:semiHidden="1" w:unhideWhenUsed="1"/>
-    <w:lsdException w:name="Hashtag" w:semiHidden="1" w:unhideWhenUsed="1"/>
-    <w:lsdException w:name="Unresolved Mention" w:semiHidden="1" w:unhideWhenUsed="1"/>
-    <w:lsdException w:name="Smart Link" w:semiHidden="1" w:unhideWhenUsed="1"/>
+  <w:latentStyles w:defLockedState="0" w:defUIPriority="99" w:defSemiHidden="1" w:defUnhideWhenUsed="1" w:defQFormat="0" w:count="267">
+    <w:lsdException w:name="Normal" w:semiHidden="0" w:uiPriority="0" w:unhideWhenUsed="0" w:qFormat="1"/>
+    <w:lsdException w:name="heading 1" w:semiHidden="0" w:uiPriority="9" w:unhideWhenUsed="0" w:qFormat="1"/>
+    <w:lsdException w:name="heading 2" w:uiPriority="9" w:qFormat="1"/>
+    <w:lsdException w:name="heading 3" w:uiPriority="9" w:qFormat="1"/>
+    <w:lsdException w:name="heading 4" w:uiPriority="9" w:qFormat="1"/>
+    <w:lsdException w:name="heading 5" w:uiPriority="9" w:qFormat="1"/>
+    <w:lsdException w:name="heading 6" w:uiPriority="9" w:qFormat="1"/>
+    <w:lsdException w:name="heading 7" w:uiPriority="9" w:qFormat="1"/>
+    <w:lsdException w:name="heading 8" w:uiPriority="9" w:qFormat="1"/>
+    <w:lsdException w:name="heading 9" w:uiPriority="9" w:qFormat="1"/>
+    <w:lsdException w:name="toc 1" w:uiPriority="39"/>
+    <w:lsdException w:name="toc 2" w:uiPriority="39"/>
+    <w:lsdException w:name="toc 3" w:uiPriority="39"/>
+    <w:lsdException w:name="toc 4" w:uiPriority="39"/>
+    <w:lsdException w:name="toc 5" w:uiPriority="39"/>
+    <w:lsdException w:name="toc 6" w:uiPriority="39"/>
+    <w:lsdException w:name="toc 7" w:uiPriority="39"/>
+    <w:lsdException w:name="toc 8" w:uiPriority="39"/>
+    <w:lsdException w:name="toc 9" w:uiPriority="39"/>
+    <w:lsdException w:name="caption" w:uiPriority="35" w:qFormat="1"/>
+    <w:lsdException w:name="Title" w:semiHidden="0" w:uiPriority="10" w:unhideWhenUsed="0" w:qFormat="1"/>
+    <w:lsdException w:name="Default Paragraph Font" w:uiPriority="1"/>
+    <w:lsdException w:name="Subtitle" w:semiHidden="0" w:uiPriority="11" w:unhideWhenUsed="0" w:qFormat="1"/>
+    <w:lsdException w:name="Strong" w:semiHidden="0" w:uiPriority="22" w:unhideWhenUsed="0" w:qFormat="1"/>
+    <w:lsdException w:name="Emphasis" w:semiHidden="0" w:uiPriority="20" w:unhideWhenUsed="0" w:qFormat="1"/>
+    <w:lsdException w:name="Table Grid" w:semiHidden="0" w:uiPriority="39" w:unhideWhenUsed="0"/>
+    <w:lsdException w:name="Placeholder Text" w:unhideWhenUsed="0"/>
+    <w:lsdException w:name="No Spacing" w:semiHidden="0" w:uiPriority="1" w:unhideWhenUsed="0" w:qFormat="1"/>
+    <w:lsdException w:name="Light Shading" w:semiHidden="0" w:uiPriority="60" w:unhideWhenUsed="0"/>
+    <w:lsdException w:name="Light List" w:semiHidden="0" w:uiPriority="61" w:unhideWhenUsed="0"/>
+    <w:lsdException w:name="Light Grid" w:semiHidden="0" w:uiPriority="62" w:unhideWhenUsed="0"/>
+    <w:lsdException w:name="Medium Shading 1" w:semiHidden="0" w:uiPriority="63" w:unhideWhenUsed="0"/>
+    <w:lsdException w:name="Medium Shading 2" w:semiHidden="0" w:uiPriority="64" w:unhideWhenUsed="0"/>
+    <w:lsdException w:name="Medium List 1" w:semiHidden="0" w:uiPriority="65" w:unhideWhenUsed="0"/>
+    <w:lsdException w:name="Medium List 2" w:semiHidden="0" w:uiPriority="66" w:unhideWhenUsed="0"/>
+    <w:lsdException w:name="Medium Grid 1" w:semiHidden="0" w:uiPriority="67" w:unhideWhenUsed="0"/>
+    <w:lsdException w:name="Medium Grid 2" w:semiHidden="0" w:uiPriority="68" w:unhideWhenUsed="0"/>
+    <w:lsdException w:name="Medium Grid 3" w:semiHidden="0" w:uiPriority="69" w:unhideWhenUsed="0"/>
+    <w:lsdException w:name="Dark List" w:semiHidden="0" w:uiPriority="70" w:unhideWhenUsed="0"/>
+    <w:lsdException w:name="Colorful Shading" w:semiHidden="0" w:uiPriority="71" w:unhideWhenUsed="0"/>
+    <w:lsdException w:name="Colorful List" w:semiHidden="0" w:uiPriority="72" w:unhideWhenUsed="0"/>
+    <w:lsdException w:name="Colorful Grid" w:semiHidden="0" w:uiPriority="73" w:unhideWhenUsed="0"/>
+    <w:lsdException w:name="Light Shading Accent 1" w:semiHidden="0" w:uiPriority="60" w:unhideWhenUsed="0"/>
+    <w:lsdException w:name="Light List Accent 1" w:semiHidden="0" w:uiPriority="61" w:unhideWhenUsed="0"/>
+    <w:lsdException w:name="Light Grid Accent 1" w:semiHidden="0" w:uiPriority="62" w:unhideWhenUsed="0"/>
+    <w:lsdException w:name="Medium Shading 1 Accent 1" w:semiHidden="0" w:uiPriority="63" w:unhideWhenUsed="0"/>
+    <w:lsdException w:name="Medium Shading 2 Accent 1" w:semiHidden="0" w:uiPriority="64" w:unhideWhenUsed="0"/>
+    <w:lsdException w:name="Medium List 1 Accent 1" w:semiHidden="0" w:uiPriority="65" w:unhideWhenUsed="0"/>
+    <w:lsdException w:name="Revision" w:unhideWhenUsed="0"/>
+    <w:lsdException w:name="List Paragraph" w:semiHidden="0" w:uiPriority="34" w:unhideWhenUsed="0" w:qFormat="1"/>
+    <w:lsdException w:name="Quote" w:semiHidden="0" w:uiPriority="29" w:unhideWhenUsed="0" w:qFormat="1"/>
+    <w:lsdException w:name="Intense Quote" w:semiHidden="0" w:uiPriority="30" w:unhideWhenUsed="0" w:qFormat="1"/>
+    <w:lsdException w:name="Medium List 2 Accent 1" w:semiHidden="0" w:uiPriority="66" w:unhideWhenUsed="0"/>
+    <w:lsdException w:name="Medium Grid 1 Accent 1" w:semiHidden="0" w:uiPriority="67" w:unhideWhenUsed="0"/>
+    <w:lsdException w:name="Medium Grid 2 Accent 1" w:semiHidden="0" w:uiPriority="68" w:unhideWhenUsed="0"/>
+    <w:lsdException w:name="Medium Grid 3 Accent 1" w:semiHidden="0" w:uiPriority="69" w:unhideWhenUsed="0"/>
+    <w:lsdException w:name="Dark List Accent 1" w:semiHidden="0" w:uiPriority="70" w:unhideWhenUsed="0"/>
+    <w:lsdException w:name="Colorful Shading Accent 1" w:semiHidden="0" w:uiPriority="71" w:unhideWhenUsed="0"/>
+    <w:lsdException w:name="Colorful List Accent 1" w:semiHidden="0" w:uiPriority="72" w:unhideWhenUsed="0"/>
+    <w:lsdException w:name="Colorful Grid Accent 1" w:semiHidden="0" w:uiPriority="73" w:unhideWhenUsed="0"/>
+    <w:lsdException w:name="Light Shading Accent 2" w:semiHidden="0" w:uiPriority="60" w:unhideWhenUsed="0"/>
+    <w:lsdException w:name="Light List Accent 2" w:semiHidden="0" w:uiPriority="61" w:unhideWhenUsed="0"/>
+    <w:lsdException w:name="Light Grid Accent 2" w:semiHidden="0" w:uiPriority="62" w:unhideWhenUsed="0"/>
+    <w:lsdException w:name="Medium Shading 1 Accent 2" w:semiHidden="0" w:uiPriority="63" w:unhideWhenUsed="0"/>
+    <w:lsdException w:name="Medium Shading 2 Accent 2" w:semiHidden="0" w:uiPriority="64" w:unhideWhenUsed="0"/>
+    <w:lsdException w:name="Medium List 1 Accent 2" w:semiHidden="0" w:uiPriority="65" w:unhideWhenUsed="0"/>
+    <w:lsdException w:name="Medium List 2 Accent 2" w:semiHidden="0" w:uiPriority="66" w:unhideWhenUsed="0"/>
+    <w:lsdException w:name="Medium Grid 1 Accent 2" w:semiHidden="0" w:uiPriority="67" w:unhideWhenUsed="0"/>
+    <w:lsdException w:name="Medium Grid 2 Accent 2" w:semiHidden="0" w:uiPriority="68" w:unhideWhenUsed="0"/>
+    <w:lsdException w:name="Medium Grid 3 Accent 2" w:semiHidden="0" w:uiPriority="69" w:unhideWhenUsed="0"/>
+    <w:lsdException w:name="Dark List Accent 2" w:semiHidden="0" w:uiPriority="70" w:unhideWhenUsed="0"/>
+    <w:lsdException w:name="Colorful Shading Accent 2" w:semiHidden="0" w:uiPriority="71" w:unhideWhenUsed="0"/>
+    <w:lsdException w:name="Colorful List Accent 2" w:semiHidden="0" w:uiPriority="72" w:unhideWhenUsed="0"/>
+    <w:lsdException w:name="Colorful Grid Accent 2" w:semiHidden="0" w:uiPriority="73" w:unhideWhenUsed="0"/>
+    <w:lsdException w:name="Light Shading Accent 3" w:semiHidden="0" w:uiPriority="60" w:unhideWhenUsed="0"/>
+    <w:lsdException w:name="Light List Accent 3" w:semiHidden="0" w:uiPriority="61" w:unhideWhenUsed="0"/>
+    <w:lsdException w:name="Light Grid Accent 3" w:semiHidden="0" w:uiPriority="62" w:unhideWhenUsed="0"/>
+    <w:lsdException w:name="Medium Shading 1 Accent 3" w:semiHidden="0" w:uiPriority="63" w:unhideWhenUsed="0"/>
+    <w:lsdException w:name="Medium Shading 2 Accent 3" w:semiHidden="0" w:uiPriority="64" w:unhideWhenUsed="0"/>
+    <w:lsdException w:name="Medium List 1 Accent 3" w:semiHidden="0" w:uiPriority="65" w:unhideWhenUsed="0"/>
+    <w:lsdException w:name="Medium List 2 Accent 3" w:semiHidden="0" w:uiPriority="66" w:unhideWhenUsed="0"/>
+    <w:lsdException w:name="Medium Grid 1 Accent 3" w:semiHidden="0" w:uiPriority="67" w:unhideWhenUsed="0"/>
+    <w:lsdException w:name="Medium Grid 2 Accent 3" w:semiHidden="0" w:uiPriority="68" w:unhideWhenUsed="0"/>
+    <w:lsdException w:name="Medium Grid 3 Accent 3" w:semiHidden="0" w:uiPriority="69" w:unhideWhenUsed="0"/>
+    <w:lsdException w:name="Dark List Accent 3" w:semiHidden="0" w:uiPriority="70" w:unhideWhenUsed="0"/>
+    <w:lsdException w:name="Colorful Shading Accent 3" w:semiHidden="0" w:uiPriority="71" w:unhideWhenUsed="0"/>
+    <w:lsdException w:name="Colorful List Accent 3" w:semiHidden="0" w:uiPriority="72" w:unhideWhenUsed="0"/>
+    <w:lsdException w:name="Colorful Grid Accent 3" w:semiHidden="0" w:uiPriority="73" w:unhideWhenUsed="0"/>
+    <w:lsdException w:name="Light Shading Accent 4" w:semiHidden="0" w:uiPriority="60" w:unhideWhenUsed="0"/>
+    <w:lsdException w:name="Light List Accent 4" w:semiHidden="0" w:uiPriority="61" w:unhideWhenUsed="0"/>
+    <w:lsdException w:name="Light Grid Accent 4" w:semiHidden="0" w:uiPriority="62" w:unhideWhenUsed="0"/>
+    <w:lsdException w:name="Medium Shading 1 Accent 4" w:semiHidden="0" w:uiPriority="63" w:unhideWhenUsed="0"/>
+    <w:lsdException w:name="Medium Shading 2 Accent 4" w:semiHidden="0" w:uiPriority="64" w:unhideWhenUsed="0"/>
+    <w:lsdException w:name="Medium List 1 Accent 4" w:semiHidden="0" w:uiPriority="65" w:unhideWhenUsed="0"/>
+    <w:lsdException w:name="Medium List 2 Accent 4" w:semiHidden="0" w:uiPriority="66" w:unhideWhenUsed="0"/>
+    <w:lsdException w:name="Medium Grid 1 Accent 4" w:semiHidden="0" w:uiPriority="67" w:unhideWhenUsed="0"/>
+    <w:lsdException w:name="Medium Grid 2 Accent 4" w:semiHidden="0" w:uiPriority="68" w:unhideWhenUsed="0"/>
+    <w:lsdException w:name="Medium Grid 3 Accent 4" w:semiHidden="0" w:uiPriority="69" w:unhideWhenUsed="0"/>
+    <w:lsdException w:name="Dark List Accent 4" w:semiHidden="0" w:uiPriority="70" w:unhideWhenUsed="0"/>
+    <w:lsdException w:name="Colorful Shading Accent 4" w:semiHidden="0" w:uiPriority="71" w:unhideWhenUsed="0"/>
+    <w:lsdException w:name="Colorful List Accent 4" w:semiHidden="0" w:uiPriority="72" w:unhideWhenUsed="0"/>
+    <w:lsdException w:name="Colorful Grid Accent 4" w:semiHidden="0" w:uiPriority="73" w:unhideWhenUsed="0"/>
+    <w:lsdException w:name="Light Shading Accent 5" w:semiHidden="0" w:uiPriority="60" w:unhideWhenUsed="0"/>
+    <w:lsdException w:name="Light List Accent 5" w:semiHidden="0" w:uiPriority="61" w:unhideWhenUsed="0"/>
+    <w:lsdException w:name="Light Grid Accent 5" w:semiHidden="0" w:uiPriority="62" w:unhideWhenUsed="0"/>
+    <w:lsdException w:name="Medium Shading 1 Accent 5" w:semiHidden="0" w:uiPriority="63" w:unhideWhenUsed="0"/>
+    <w:lsdException w:name="Medium Shading 2 Accent 5" w:semiHidden="0" w:uiPriority="64" w:unhideWhenUsed="0"/>
+    <w:lsdException w:name="Medium List 1 Accent 5" w:semiHidden="0" w:uiPriority="65" w:unhideWhenUsed="0"/>
+    <w:lsdException w:name="Medium List 2 Accent 5" w:semiHidden="0" w:uiPriority="66" w:unhideWhenUsed="0"/>
+    <w:lsdException w:name="Medium Grid 1 Accent 5" w:semiHidden="0" w:uiPriority="67" w:unhideWhenUsed="0"/>
+    <w:lsdException w:name="Medium Grid 2 Accent 5" w:semiHidden="0" w:uiPriority="68" w:unhideWhenUsed="0"/>
+    <w:lsdException w:name="Medium Grid 3 Accent 5" w:semiHidden="0" w:uiPriority="69" w:unhideWhenUsed="0"/>
+    <w:lsdException w:name="Dark List Accent 5" w:semiHidden="0" w:uiPriority="70" w:unhideWhenUsed="0"/>
+    <w:lsdException w:name="Colorful Shading Accent 5" w:semiHidden="0" w:uiPriority="71" w:unhideWhenUsed="0"/>
+    <w:lsdException w:name="Colorful List Accent 5" w:semiHidden="0" w:uiPriority="72" w:unhideWhenUsed="0"/>
+    <w:lsdException w:name="Colorful Grid Accent 5" w:semiHidden="0" w:uiPriority="73" w:unhideWhenUsed="0"/>
+    <w:lsdException w:name="Light Shading Accent 6" w:semiHidden="0" w:uiPriority="60" w:unhideWhenUsed="0"/>
+    <w:lsdException w:name="Light List Accent 6" w:semiHidden="0" w:uiPriority="61" w:unhideWhenUsed="0"/>
+    <w:lsdException w:name="Light Grid Accent 6" w:semiHidden="0" w:uiPriority="62" w:unhideWhenUsed="0"/>
+    <w:lsdException w:name="Medium Shading 1 Accent 6" w:semiHidden="0" w:uiPriority="63" w:unhideWhenUsed="0"/>
+    <w:lsdException w:name="Medium Shading 2 Accent 6" w:semiHidden="0" w:uiPriority="64" w:unhideWhenUsed="0"/>
+    <w:lsdException w:name="Medium List 1 Accent 6" w:semiHidden="0" w:uiPriority="65" w:unhideWhenUsed="0"/>
+    <w:lsdException w:name="Medium List 2 Accent 6" w:semiHidden="0" w:uiPriority="66" w:unhideWhenUsed="0"/>
+    <w:lsdException w:name="Medium Grid 1 Accent 6" w:semiHidden="0" w:uiPriority="67" w:unhideWhenUsed="0"/>
+    <w:lsdException w:name="Medium Grid 2 Accent 6" w:semiHidden="0" w:uiPriority="68" w:unhideWhenUsed="0"/>
+    <w:lsdException w:name="Medium Grid 3 Accent 6" w:semiHidden="0" w:uiPriority="69" w:unhideWhenUsed="0"/>
+    <w:lsdException w:name="Dark List Accent 6" w:semiHidden="0" w:uiPriority="70" w:unhideWhenUsed="0"/>
+    <w:lsdException w:name="Colorful Shading Accent 6" w:semiHidden="0" w:uiPriority="71" w:unhideWhenUsed="0"/>
+    <w:lsdException w:name="Colorful List Accent 6" w:semiHidden="0" w:uiPriority="72" w:unhideWhenUsed="0"/>
+    <w:lsdException w:name="Colorful Grid Accent 6" w:semiHidden="0" w:uiPriority="73" w:unhideWhenUsed="0"/>
+    <w:lsdException w:name="Subtle Emphasis" w:semiHidden="0" w:uiPriority="19" w:unhideWhenUsed="0" w:qFormat="1"/>
+    <w:lsdException w:name="Intense Emphasis" w:semiHidden="0" w:uiPriority="21" w:unhideWhenUsed="0" w:qFormat="1"/>
+    <w:lsdException w:name="Subtle Reference" w:semiHidden="0" w:uiPriority="31" w:unhideWhenUsed="0" w:qFormat="1"/>
+    <w:lsdException w:name="Intense Reference" w:semiHidden="0" w:uiPriority="32" w:unhideWhenUsed="0" w:qFormat="1"/>
+    <w:lsdException w:name="Book Title" w:semiHidden="0" w:uiPriority="33" w:unhideWhenUsed="0" w:qFormat="1"/>
+    <w:lsdException w:name="Bibliography" w:uiPriority="37"/>
+    <w:lsdException w:name="TOC Heading" w:uiPriority="39" w:qFormat="1"/>
   </w:latentStyles>
   <w:style w:type="paragraph" w:default="1" w:styleId="Normal">
     <w:name w:val="Normal"/>
@@ -11881,6 +11082,7 @@
     <w:uiPriority w:val="99"/>
     <w:semiHidden/>
     <w:unhideWhenUsed/>
+    <w:qFormat/>
     <w:tblPr>
       <w:tblInd w:w="0" w:type="dxa"/>
       <w:tblCellMar>
@@ -11926,6 +11128,7 @@
       <w:spacing w:after="0" w:line="240" w:lineRule="auto"/>
     </w:pPr>
     <w:tblPr>
+      <w:tblInd w:w="0" w:type="dxa"/>
       <w:tblBorders>
         <w:top w:val="single" w:sz="4" w:space="0" w:color="000000" w:themeColor="text1"/>
         <w:left w:val="single" w:sz="4" w:space="0" w:color="000000" w:themeColor="text1"/>
@@ -11934,6 +11137,12 @@
         <w:insideH w:val="single" w:sz="4" w:space="0" w:color="000000" w:themeColor="text1"/>
         <w:insideV w:val="single" w:sz="4" w:space="0" w:color="000000" w:themeColor="text1"/>
       </w:tblBorders>
+      <w:tblCellMar>
+        <w:top w:w="0" w:type="dxa"/>
+        <w:left w:w="108" w:type="dxa"/>
+        <w:bottom w:w="0" w:type="dxa"/>
+        <w:right w:w="108" w:type="dxa"/>
+      </w:tblCellMar>
     </w:tblPr>
   </w:style>
   <w:style w:type="paragraph" w:styleId="Header">
@@ -12020,6 +11229,13 @@
     <w:tblPr>
       <w:tblStyleRowBandSize w:val="1"/>
       <w:tblStyleColBandSize w:val="1"/>
+      <w:tblInd w:w="0" w:type="dxa"/>
+      <w:tblCellMar>
+        <w:top w:w="0" w:type="dxa"/>
+        <w:left w:w="108" w:type="dxa"/>
+        <w:bottom w:w="0" w:type="dxa"/>
+        <w:right w:w="108" w:type="dxa"/>
+      </w:tblCellMar>
     </w:tblPr>
   </w:style>
   <w:style w:type="table" w:customStyle="1" w:styleId="a0">
@@ -12031,6 +11247,13 @@
     <w:tblPr>
       <w:tblStyleRowBandSize w:val="1"/>
       <w:tblStyleColBandSize w:val="1"/>
+      <w:tblInd w:w="0" w:type="dxa"/>
+      <w:tblCellMar>
+        <w:top w:w="0" w:type="dxa"/>
+        <w:left w:w="108" w:type="dxa"/>
+        <w:bottom w:w="0" w:type="dxa"/>
+        <w:right w:w="108" w:type="dxa"/>
+      </w:tblCellMar>
     </w:tblPr>
   </w:style>
   <w:style w:type="table" w:customStyle="1" w:styleId="a1">
@@ -12042,6 +11265,13 @@
     <w:tblPr>
       <w:tblStyleRowBandSize w:val="1"/>
       <w:tblStyleColBandSize w:val="1"/>
+      <w:tblInd w:w="0" w:type="dxa"/>
+      <w:tblCellMar>
+        <w:top w:w="0" w:type="dxa"/>
+        <w:left w:w="108" w:type="dxa"/>
+        <w:bottom w:w="0" w:type="dxa"/>
+        <w:right w:w="108" w:type="dxa"/>
+      </w:tblCellMar>
     </w:tblPr>
   </w:style>
   <w:style w:type="table" w:customStyle="1" w:styleId="a2">
@@ -12053,6 +11283,13 @@
     <w:tblPr>
       <w:tblStyleRowBandSize w:val="1"/>
       <w:tblStyleColBandSize w:val="1"/>
+      <w:tblInd w:w="0" w:type="dxa"/>
+      <w:tblCellMar>
+        <w:top w:w="0" w:type="dxa"/>
+        <w:left w:w="108" w:type="dxa"/>
+        <w:bottom w:w="0" w:type="dxa"/>
+        <w:right w:w="108" w:type="dxa"/>
+      </w:tblCellMar>
     </w:tblPr>
   </w:style>
   <w:style w:type="table" w:customStyle="1" w:styleId="a3">
@@ -12064,6 +11301,13 @@
     <w:tblPr>
       <w:tblStyleRowBandSize w:val="1"/>
       <w:tblStyleColBandSize w:val="1"/>
+      <w:tblInd w:w="0" w:type="dxa"/>
+      <w:tblCellMar>
+        <w:top w:w="0" w:type="dxa"/>
+        <w:left w:w="108" w:type="dxa"/>
+        <w:bottom w:w="0" w:type="dxa"/>
+        <w:right w:w="108" w:type="dxa"/>
+      </w:tblCellMar>
     </w:tblPr>
   </w:style>
   <w:style w:type="table" w:customStyle="1" w:styleId="a4">
@@ -12075,6 +11319,13 @@
     <w:tblPr>
       <w:tblStyleRowBandSize w:val="1"/>
       <w:tblStyleColBandSize w:val="1"/>
+      <w:tblInd w:w="0" w:type="dxa"/>
+      <w:tblCellMar>
+        <w:top w:w="0" w:type="dxa"/>
+        <w:left w:w="108" w:type="dxa"/>
+        <w:bottom w:w="0" w:type="dxa"/>
+        <w:right w:w="108" w:type="dxa"/>
+      </w:tblCellMar>
     </w:tblPr>
   </w:style>
   <w:style w:type="table" w:customStyle="1" w:styleId="a5">
@@ -12086,6 +11337,13 @@
     <w:tblPr>
       <w:tblStyleRowBandSize w:val="1"/>
       <w:tblStyleColBandSize w:val="1"/>
+      <w:tblInd w:w="0" w:type="dxa"/>
+      <w:tblCellMar>
+        <w:top w:w="0" w:type="dxa"/>
+        <w:left w:w="108" w:type="dxa"/>
+        <w:bottom w:w="0" w:type="dxa"/>
+        <w:right w:w="108" w:type="dxa"/>
+      </w:tblCellMar>
     </w:tblPr>
   </w:style>
   <w:style w:type="paragraph" w:styleId="BalloonText">
@@ -12405,28 +11663,28 @@
 </file>
 
 <file path=customXml/item1.xml><?xml version="1.0" encoding="utf-8"?>
-<b:Sources xmlns:b="http://schemas.openxmlformats.org/officeDocument/2006/bibliography" xmlns="http://schemas.openxmlformats.org/officeDocument/2006/bibliography" SelectedStyle="\APASixthEditionOfficeOnline.xsl" StyleName="APA" Version="6"/>
-</file>
-
-<file path=customXml/item2.xml><?xml version="1.0" encoding="utf-8"?>
 <go:gDocsCustomXmlDataStorage xmlns:go="http://customooxmlschemas.google.com/" xmlns:r="http://schemas.openxmlformats.org/officeDocument/2006/relationships" uri="GoogleDocsCustomDataVersion2">
   <go:docsCustomData xmlns:go="http://customooxmlschemas.google.com/" roundtripDataSignature="AMtx7mhsN9XDrzjcGT0++pDtCizgXkvEYg==">CgMxLjAaHwoBMBIaChgICVIUChJ0YWJsZS43MjMzNHJjcTJhMngyCWlkLmdqZGd4czgAciExVGU1cC13LXBzTnNUMkM3WTFNTGpUZ2M4QlduX3BmdlY=</go:docsCustomData>
 </go:gDocsCustomXmlDataStorage>
 </file>
 
-<file path=customXml/itemProps1.xml><?xml version="1.0" encoding="utf-8"?>
-<ds:datastoreItem xmlns:ds="http://schemas.openxmlformats.org/officeDocument/2006/customXml" ds:itemID="{A06503C7-75D8-4CF9-B58B-7071E26AFDC6}">
-  <ds:schemaRefs>
-    <ds:schemaRef ds:uri="http://schemas.openxmlformats.org/officeDocument/2006/bibliography"/>
-  </ds:schemaRefs>
-</ds:datastoreItem>
+<file path=customXml/item2.xml><?xml version="1.0" encoding="utf-8"?>
+<b:Sources xmlns:b="http://schemas.openxmlformats.org/officeDocument/2006/bibliography" xmlns="http://schemas.openxmlformats.org/officeDocument/2006/bibliography" SelectedStyle="\APASixthEditionOfficeOnline.xsl" StyleName="APA" Version="6"/>
 </file>
 
-<file path=customXml/itemProps2.xml><?xml version="1.0" encoding="utf-8"?>
+<file path=customXml/itemProps1.xml><?xml version="1.0" encoding="utf-8"?>
 <ds:datastoreItem xmlns:ds="http://schemas.openxmlformats.org/officeDocument/2006/customXml" ds:itemID="{11111111-1234-1234-1234-123412341234}">
   <ds:schemaRefs>
     <ds:schemaRef ds:uri="http://customooxmlschemas.google.com/"/>
     <ds:schemaRef ds:uri="http://schemas.openxmlformats.org/officeDocument/2006/relationships"/>
   </ds:schemaRefs>
 </ds:datastoreItem>
+</file>
+
+<file path=customXml/itemProps2.xml><?xml version="1.0" encoding="utf-8"?>
+<ds:datastoreItem xmlns:ds="http://schemas.openxmlformats.org/officeDocument/2006/customXml" ds:itemID="{A06503C7-75D8-4CF9-B58B-7071E26AFDC6}">
+  <ds:schemaRefs>
+    <ds:schemaRef ds:uri="http://schemas.openxmlformats.org/officeDocument/2006/bibliography"/>
+  </ds:schemaRefs>
+</ds:datastoreItem>
 </file>
--- a/e ticket tables -final .docx
+++ b/e ticket tables -final .docx
@@ -2853,6 +2853,7 @@
                 <w:bCs/>
                 <w:sz w:val="46"/>
                 <w:szCs w:val="46"/>
+                <w:highlight w:val="yellow"/>
               </w:rPr>
               <w:t>Vehicle_Seat_type</w:t>
             </w:r>
@@ -2862,6 +2863,7 @@
                 <w:bCs/>
                 <w:sz w:val="46"/>
                 <w:szCs w:val="46"/>
+                <w:highlight w:val="yellow"/>
               </w:rPr>
               <w:t xml:space="preserve"> (5)</w:t>
             </w:r>
@@ -4864,6 +4866,7 @@
                 <w:bCs/>
                 <w:sz w:val="46"/>
                 <w:szCs w:val="46"/>
+                <w:highlight w:val="yellow"/>
               </w:rPr>
               <w:t>Schedule</w:t>
             </w:r>
@@ -4873,6 +4876,7 @@
                 <w:bCs/>
                 <w:sz w:val="46"/>
                 <w:szCs w:val="46"/>
+                <w:highlight w:val="yellow"/>
               </w:rPr>
               <w:t xml:space="preserve"> (8)</w:t>
             </w:r>
@@ -11682,7 +11686,7 @@
 </file>
 
 <file path=customXml/itemProps2.xml><?xml version="1.0" encoding="utf-8"?>
-<ds:datastoreItem xmlns:ds="http://schemas.openxmlformats.org/officeDocument/2006/customXml" ds:itemID="{A06503C7-75D8-4CF9-B58B-7071E26AFDC6}">
+<ds:datastoreItem xmlns:ds="http://schemas.openxmlformats.org/officeDocument/2006/customXml" ds:itemID="{7BF2E32A-8743-4B0F-9A00-A104E741781B}">
   <ds:schemaRefs>
     <ds:schemaRef ds:uri="http://schemas.openxmlformats.org/officeDocument/2006/bibliography"/>
   </ds:schemaRefs>
